--- a/Iteration 2/GroupD_Library_Project_Report.docx
+++ b/Iteration 2/GroupD_Library_Project_Report.docx
@@ -58,7 +58,39 @@
           <w:sz w:val="24"/>
           <w:szCs w:val="24"/>
         </w:rPr>
-        <w:t>Axel Caliari, Emmanuel Gay, Jiahong Wu and Victor Wang</w:t>
+        <w:t xml:space="preserve">Axel </w:t>
+      </w:r>
+      <w:proofErr w:type="spellStart"/>
+      <w:r>
+        <w:rPr>
+          <w:sz w:val="24"/>
+          <w:szCs w:val="24"/>
+        </w:rPr>
+        <w:t>Caliari</w:t>
+      </w:r>
+      <w:proofErr w:type="spellEnd"/>
+      <w:r>
+        <w:rPr>
+          <w:sz w:val="24"/>
+          <w:szCs w:val="24"/>
+        </w:rPr>
+        <w:t xml:space="preserve">, Emmanuel Gay, </w:t>
+      </w:r>
+      <w:proofErr w:type="spellStart"/>
+      <w:r>
+        <w:rPr>
+          <w:sz w:val="24"/>
+          <w:szCs w:val="24"/>
+        </w:rPr>
+        <w:t>Jiahong</w:t>
+      </w:r>
+      <w:proofErr w:type="spellEnd"/>
+      <w:r>
+        <w:rPr>
+          <w:sz w:val="24"/>
+          <w:szCs w:val="24"/>
+        </w:rPr>
+        <w:t xml:space="preserve"> Wu and Victor Wang</w:t>
       </w:r>
     </w:p>
     <w:p>
@@ -163,7 +195,7 @@
         <w:fldChar w:fldCharType="begin"/>
       </w:r>
       <w:r>
-        <w:instrText xml:space="preserve"> PAGEREF _Toc514845494 \h </w:instrText>
+        <w:instrText xml:space="preserve"> PAGEREF _Toc514952124 \h </w:instrText>
       </w:r>
       <w:r>
         <w:fldChar w:fldCharType="separate"/>
@@ -225,7 +257,7 @@
         <w:rPr>
           <w:noProof/>
         </w:rPr>
-        <w:instrText xml:space="preserve"> PAGEREF _Toc514845495 \h </w:instrText>
+        <w:instrText xml:space="preserve"> PAGEREF _Toc514952125 \h </w:instrText>
       </w:r>
       <w:r>
         <w:rPr>
@@ -283,7 +315,7 @@
         <w:rPr>
           <w:noProof/>
         </w:rPr>
-        <w:t>Intended Audience and Reading Suggestions</w:t>
+        <w:t>Project Scope</w:t>
       </w:r>
       <w:r>
         <w:rPr>
@@ -301,7 +333,7 @@
         <w:rPr>
           <w:noProof/>
         </w:rPr>
-        <w:instrText xml:space="preserve"> PAGEREF _Toc514845496 \h </w:instrText>
+        <w:instrText xml:space="preserve"> PAGEREF _Toc514952126 \h </w:instrText>
       </w:r>
       <w:r>
         <w:rPr>
@@ -359,7 +391,7 @@
         <w:rPr>
           <w:noProof/>
         </w:rPr>
-        <w:t>Project Scope</w:t>
+        <w:t>Definitions, acronyms, and abbreviations</w:t>
       </w:r>
       <w:r>
         <w:rPr>
@@ -377,83 +409,7 @@
         <w:rPr>
           <w:noProof/>
         </w:rPr>
-        <w:instrText xml:space="preserve"> PAGEREF _Toc514845497 \h </w:instrText>
-      </w:r>
-      <w:r>
-        <w:rPr>
-          <w:noProof/>
-        </w:rPr>
-      </w:r>
-      <w:r>
-        <w:rPr>
-          <w:noProof/>
-        </w:rPr>
-        <w:fldChar w:fldCharType="separate"/>
-      </w:r>
-      <w:r>
-        <w:rPr>
-          <w:noProof/>
-        </w:rPr>
-        <w:t>1</w:t>
-      </w:r>
-      <w:r>
-        <w:rPr>
-          <w:noProof/>
-        </w:rPr>
-        <w:fldChar w:fldCharType="end"/>
-      </w:r>
-    </w:p>
-    <w:p>
-      <w:pPr>
-        <w:pStyle w:val="TM2"/>
-        <w:tabs>
-          <w:tab w:val="left" w:pos="960"/>
-        </w:tabs>
-        <w:rPr>
-          <w:rFonts w:asciiTheme="minorHAnsi" w:eastAsiaTheme="minorEastAsia" w:hAnsiTheme="minorHAnsi" w:cstheme="minorBidi"/>
-          <w:noProof/>
-          <w:szCs w:val="22"/>
-          <w:lang w:eastAsia="zh-CN"/>
-        </w:rPr>
-      </w:pPr>
-      <w:r>
-        <w:rPr>
-          <w:noProof/>
-        </w:rPr>
-        <w:t>1.4</w:t>
-      </w:r>
-      <w:r>
-        <w:rPr>
-          <w:rFonts w:asciiTheme="minorHAnsi" w:eastAsiaTheme="minorEastAsia" w:hAnsiTheme="minorHAnsi" w:cstheme="minorBidi"/>
-          <w:noProof/>
-          <w:szCs w:val="22"/>
-          <w:lang w:eastAsia="zh-CN"/>
-        </w:rPr>
-        <w:tab/>
-      </w:r>
-      <w:r>
-        <w:rPr>
-          <w:noProof/>
-        </w:rPr>
-        <w:t>References</w:t>
-      </w:r>
-      <w:r>
-        <w:rPr>
-          <w:noProof/>
-        </w:rPr>
-        <w:tab/>
-      </w:r>
-      <w:r>
-        <w:rPr>
-          <w:noProof/>
-        </w:rPr>
-        <w:fldChar w:fldCharType="begin"/>
-      </w:r>
-      <w:r>
-        <w:rPr>
-          <w:noProof/>
-        </w:rPr>
-        <w:instrText xml:space="preserve"> PAGEREF _Toc514845498 \h </w:instrText>
+        <w:instrText xml:space="preserve"> PAGEREF _Toc514952127 \h </w:instrText>
       </w:r>
       <w:r>
         <w:rPr>
@@ -513,7 +469,7 @@
         <w:fldChar w:fldCharType="begin"/>
       </w:r>
       <w:r>
-        <w:instrText xml:space="preserve"> PAGEREF _Toc514845499 \h </w:instrText>
+        <w:instrText xml:space="preserve"> PAGEREF _Toc514952128 \h </w:instrText>
       </w:r>
       <w:r>
         <w:fldChar w:fldCharType="separate"/>
@@ -575,7 +531,7 @@
         <w:rPr>
           <w:noProof/>
         </w:rPr>
-        <w:instrText xml:space="preserve"> PAGEREF _Toc514845500 \h </w:instrText>
+        <w:instrText xml:space="preserve"> PAGEREF _Toc514952129 \h </w:instrText>
       </w:r>
       <w:r>
         <w:rPr>
@@ -633,7 +589,7 @@
         <w:rPr>
           <w:noProof/>
         </w:rPr>
-        <w:t>Product Features</w:t>
+        <w:t>Main functionalities</w:t>
       </w:r>
       <w:r>
         <w:rPr>
@@ -651,7 +607,7 @@
         <w:rPr>
           <w:noProof/>
         </w:rPr>
-        <w:instrText xml:space="preserve"> PAGEREF _Toc514845501 \h </w:instrText>
+        <w:instrText xml:space="preserve"> PAGEREF _Toc514952130 \h </w:instrText>
       </w:r>
       <w:r>
         <w:rPr>
@@ -709,7 +665,7 @@
         <w:rPr>
           <w:noProof/>
         </w:rPr>
-        <w:t>User Classes and Characteristics</w:t>
+        <w:t>Operating Environment</w:t>
       </w:r>
       <w:r>
         <w:rPr>
@@ -727,7 +683,7 @@
         <w:rPr>
           <w:noProof/>
         </w:rPr>
-        <w:instrText xml:space="preserve"> PAGEREF _Toc514845502 \h </w:instrText>
+        <w:instrText xml:space="preserve"> PAGEREF _Toc514952131 \h </w:instrText>
       </w:r>
       <w:r>
         <w:rPr>
@@ -744,400 +700,7 @@
         <w:rPr>
           <w:noProof/>
         </w:rPr>
-        <w:t>2</w:t>
-      </w:r>
-      <w:r>
-        <w:rPr>
-          <w:noProof/>
-        </w:rPr>
-        <w:fldChar w:fldCharType="end"/>
-      </w:r>
-    </w:p>
-    <w:p>
-      <w:pPr>
-        <w:pStyle w:val="TM2"/>
-        <w:tabs>
-          <w:tab w:val="left" w:pos="960"/>
-        </w:tabs>
-        <w:rPr>
-          <w:rFonts w:asciiTheme="minorHAnsi" w:eastAsiaTheme="minorEastAsia" w:hAnsiTheme="minorHAnsi" w:cstheme="minorBidi"/>
-          <w:noProof/>
-          <w:szCs w:val="22"/>
-          <w:lang w:eastAsia="zh-CN"/>
-        </w:rPr>
-      </w:pPr>
-      <w:r>
-        <w:rPr>
-          <w:noProof/>
-        </w:rPr>
-        <w:t>2.4</w:t>
-      </w:r>
-      <w:r>
-        <w:rPr>
-          <w:rFonts w:asciiTheme="minorHAnsi" w:eastAsiaTheme="minorEastAsia" w:hAnsiTheme="minorHAnsi" w:cstheme="minorBidi"/>
-          <w:noProof/>
-          <w:szCs w:val="22"/>
-          <w:lang w:eastAsia="zh-CN"/>
-        </w:rPr>
-        <w:tab/>
-      </w:r>
-      <w:r>
-        <w:rPr>
-          <w:noProof/>
-        </w:rPr>
-        <w:t>Operating Environment</w:t>
-      </w:r>
-      <w:r>
-        <w:rPr>
-          <w:noProof/>
-        </w:rPr>
-        <w:tab/>
-      </w:r>
-      <w:r>
-        <w:rPr>
-          <w:noProof/>
-        </w:rPr>
-        <w:fldChar w:fldCharType="begin"/>
-      </w:r>
-      <w:r>
-        <w:rPr>
-          <w:noProof/>
-        </w:rPr>
-        <w:instrText xml:space="preserve"> PAGEREF _Toc514845503 \h </w:instrText>
-      </w:r>
-      <w:r>
-        <w:rPr>
-          <w:noProof/>
-        </w:rPr>
-      </w:r>
-      <w:r>
-        <w:rPr>
-          <w:noProof/>
-        </w:rPr>
-        <w:fldChar w:fldCharType="separate"/>
-      </w:r>
-      <w:r>
-        <w:rPr>
-          <w:noProof/>
-        </w:rPr>
-        <w:t>2</w:t>
-      </w:r>
-      <w:r>
-        <w:rPr>
-          <w:noProof/>
-        </w:rPr>
-        <w:fldChar w:fldCharType="end"/>
-      </w:r>
-    </w:p>
-    <w:p>
-      <w:pPr>
-        <w:pStyle w:val="TM2"/>
-        <w:tabs>
-          <w:tab w:val="left" w:pos="960"/>
-        </w:tabs>
-        <w:rPr>
-          <w:rFonts w:asciiTheme="minorHAnsi" w:eastAsiaTheme="minorEastAsia" w:hAnsiTheme="minorHAnsi" w:cstheme="minorBidi"/>
-          <w:noProof/>
-          <w:szCs w:val="22"/>
-          <w:lang w:eastAsia="zh-CN"/>
-        </w:rPr>
-      </w:pPr>
-      <w:r>
-        <w:rPr>
-          <w:noProof/>
-        </w:rPr>
-        <w:t>2.5</w:t>
-      </w:r>
-      <w:r>
-        <w:rPr>
-          <w:rFonts w:asciiTheme="minorHAnsi" w:eastAsiaTheme="minorEastAsia" w:hAnsiTheme="minorHAnsi" w:cstheme="minorBidi"/>
-          <w:noProof/>
-          <w:szCs w:val="22"/>
-          <w:lang w:eastAsia="zh-CN"/>
-        </w:rPr>
-        <w:tab/>
-      </w:r>
-      <w:r>
-        <w:rPr>
-          <w:noProof/>
-        </w:rPr>
-        <w:t xml:space="preserve">Design and </w:t>
-      </w:r>
-      <w:r>
-        <w:rPr>
-          <w:noProof/>
-          <w:color w:val="FFFF00"/>
-        </w:rPr>
-        <w:t>Implementation</w:t>
-      </w:r>
-      <w:r>
-        <w:rPr>
-          <w:noProof/>
-        </w:rPr>
-        <w:t xml:space="preserve"> Constraints</w:t>
-      </w:r>
-      <w:r>
-        <w:rPr>
-          <w:noProof/>
-        </w:rPr>
-        <w:tab/>
-      </w:r>
-      <w:r>
-        <w:rPr>
-          <w:noProof/>
-        </w:rPr>
-        <w:fldChar w:fldCharType="begin"/>
-      </w:r>
-      <w:r>
-        <w:rPr>
-          <w:noProof/>
-        </w:rPr>
-        <w:instrText xml:space="preserve"> PAGEREF _Toc514845504 \h </w:instrText>
-      </w:r>
-      <w:r>
-        <w:rPr>
-          <w:noProof/>
-        </w:rPr>
-      </w:r>
-      <w:r>
-        <w:rPr>
-          <w:noProof/>
-        </w:rPr>
-        <w:fldChar w:fldCharType="separate"/>
-      </w:r>
-      <w:r>
-        <w:rPr>
-          <w:noProof/>
-        </w:rPr>
-        <w:t>2</w:t>
-      </w:r>
-      <w:r>
-        <w:rPr>
-          <w:noProof/>
-        </w:rPr>
-        <w:fldChar w:fldCharType="end"/>
-      </w:r>
-    </w:p>
-    <w:p>
-      <w:pPr>
-        <w:pStyle w:val="TM2"/>
-        <w:tabs>
-          <w:tab w:val="left" w:pos="960"/>
-        </w:tabs>
-        <w:rPr>
-          <w:rFonts w:asciiTheme="minorHAnsi" w:eastAsiaTheme="minorEastAsia" w:hAnsiTheme="minorHAnsi" w:cstheme="minorBidi"/>
-          <w:noProof/>
-          <w:szCs w:val="22"/>
-          <w:lang w:eastAsia="zh-CN"/>
-        </w:rPr>
-      </w:pPr>
-      <w:r>
-        <w:rPr>
-          <w:noProof/>
-        </w:rPr>
-        <w:t>2.6</w:t>
-      </w:r>
-      <w:r>
-        <w:rPr>
-          <w:rFonts w:asciiTheme="minorHAnsi" w:eastAsiaTheme="minorEastAsia" w:hAnsiTheme="minorHAnsi" w:cstheme="minorBidi"/>
-          <w:noProof/>
-          <w:szCs w:val="22"/>
-          <w:lang w:eastAsia="zh-CN"/>
-        </w:rPr>
-        <w:tab/>
-      </w:r>
-      <w:r>
-        <w:rPr>
-          <w:noProof/>
-        </w:rPr>
-        <w:t>User Documentation</w:t>
-      </w:r>
-      <w:r>
-        <w:rPr>
-          <w:noProof/>
-        </w:rPr>
-        <w:tab/>
-      </w:r>
-      <w:r>
-        <w:rPr>
-          <w:noProof/>
-        </w:rPr>
-        <w:fldChar w:fldCharType="begin"/>
-      </w:r>
-      <w:r>
-        <w:rPr>
-          <w:noProof/>
-        </w:rPr>
-        <w:instrText xml:space="preserve"> PAGEREF _Toc514845505 \h </w:instrText>
-      </w:r>
-      <w:r>
-        <w:rPr>
-          <w:noProof/>
-        </w:rPr>
-      </w:r>
-      <w:r>
-        <w:rPr>
-          <w:noProof/>
-        </w:rPr>
-        <w:fldChar w:fldCharType="separate"/>
-      </w:r>
-      <w:r>
-        <w:rPr>
-          <w:noProof/>
-        </w:rPr>
-        <w:t>3</w:t>
-      </w:r>
-      <w:r>
-        <w:rPr>
-          <w:noProof/>
-        </w:rPr>
-        <w:fldChar w:fldCharType="end"/>
-      </w:r>
-    </w:p>
-    <w:p>
-      <w:pPr>
-        <w:pStyle w:val="TM2"/>
-        <w:tabs>
-          <w:tab w:val="left" w:pos="960"/>
-        </w:tabs>
-        <w:rPr>
-          <w:rFonts w:asciiTheme="minorHAnsi" w:eastAsiaTheme="minorEastAsia" w:hAnsiTheme="minorHAnsi" w:cstheme="minorBidi"/>
-          <w:noProof/>
-          <w:szCs w:val="22"/>
-          <w:lang w:eastAsia="zh-CN"/>
-        </w:rPr>
-      </w:pPr>
-      <w:r>
-        <w:rPr>
-          <w:noProof/>
-        </w:rPr>
-        <w:t>2.7</w:t>
-      </w:r>
-      <w:r>
-        <w:rPr>
-          <w:rFonts w:asciiTheme="minorHAnsi" w:eastAsiaTheme="minorEastAsia" w:hAnsiTheme="minorHAnsi" w:cstheme="minorBidi"/>
-          <w:noProof/>
-          <w:szCs w:val="22"/>
-          <w:lang w:eastAsia="zh-CN"/>
-        </w:rPr>
-        <w:tab/>
-      </w:r>
-      <w:r>
-        <w:rPr>
-          <w:noProof/>
-        </w:rPr>
-        <w:t>Assumptions and Dependencies</w:t>
-      </w:r>
-      <w:r>
-        <w:rPr>
-          <w:noProof/>
-        </w:rPr>
-        <w:tab/>
-      </w:r>
-      <w:r>
-        <w:rPr>
-          <w:noProof/>
-        </w:rPr>
-        <w:fldChar w:fldCharType="begin"/>
-      </w:r>
-      <w:r>
-        <w:rPr>
-          <w:noProof/>
-        </w:rPr>
-        <w:instrText xml:space="preserve"> PAGEREF _Toc514845506 \h </w:instrText>
-      </w:r>
-      <w:r>
-        <w:rPr>
-          <w:noProof/>
-        </w:rPr>
-      </w:r>
-      <w:r>
-        <w:rPr>
-          <w:noProof/>
-        </w:rPr>
-        <w:fldChar w:fldCharType="separate"/>
-      </w:r>
-      <w:r>
-        <w:rPr>
-          <w:noProof/>
-        </w:rPr>
-        <w:t>3</w:t>
-      </w:r>
-      <w:r>
-        <w:rPr>
-          <w:noProof/>
-        </w:rPr>
-        <w:fldChar w:fldCharType="end"/>
-      </w:r>
-    </w:p>
-    <w:p>
-      <w:pPr>
-        <w:pStyle w:val="TM2"/>
-        <w:tabs>
-          <w:tab w:val="left" w:pos="960"/>
-        </w:tabs>
-        <w:rPr>
-          <w:rFonts w:asciiTheme="minorHAnsi" w:eastAsiaTheme="minorEastAsia" w:hAnsiTheme="minorHAnsi" w:cstheme="minorBidi"/>
-          <w:noProof/>
-          <w:szCs w:val="22"/>
-          <w:lang w:eastAsia="zh-CN"/>
-        </w:rPr>
-      </w:pPr>
-      <w:r>
-        <w:rPr>
-          <w:noProof/>
-        </w:rPr>
-        <w:t>2.8</w:t>
-      </w:r>
-      <w:r>
-        <w:rPr>
-          <w:rFonts w:asciiTheme="minorHAnsi" w:eastAsiaTheme="minorEastAsia" w:hAnsiTheme="minorHAnsi" w:cstheme="minorBidi"/>
-          <w:noProof/>
-          <w:szCs w:val="22"/>
-          <w:lang w:eastAsia="zh-CN"/>
-        </w:rPr>
-        <w:tab/>
-      </w:r>
-      <w:r>
-        <w:rPr>
-          <w:noProof/>
-        </w:rPr>
-        <w:t>Budget</w:t>
-      </w:r>
-      <w:r>
-        <w:rPr>
-          <w:noProof/>
-        </w:rPr>
-        <w:tab/>
-      </w:r>
-      <w:r>
-        <w:rPr>
-          <w:noProof/>
-        </w:rPr>
-        <w:fldChar w:fldCharType="begin"/>
-      </w:r>
-      <w:r>
-        <w:rPr>
-          <w:noProof/>
-        </w:rPr>
-        <w:instrText xml:space="preserve"> PAGEREF _Toc514845507 \h </w:instrText>
-      </w:r>
-      <w:r>
-        <w:rPr>
-          <w:noProof/>
-        </w:rPr>
-      </w:r>
-      <w:r>
-        <w:rPr>
-          <w:noProof/>
-        </w:rPr>
-        <w:fldChar w:fldCharType="separate"/>
-      </w:r>
-      <w:r>
-        <w:rPr>
-          <w:noProof/>
-        </w:rPr>
-        <w:t>3</w:t>
+        <w:t>4</w:t>
       </w:r>
       <w:r>
         <w:rPr>
@@ -1180,13 +743,13 @@
         <w:fldChar w:fldCharType="begin"/>
       </w:r>
       <w:r>
-        <w:instrText xml:space="preserve"> PAGEREF _Toc514845508 \h </w:instrText>
+        <w:instrText xml:space="preserve"> PAGEREF _Toc514952132 \h </w:instrText>
       </w:r>
       <w:r>
         <w:fldChar w:fldCharType="separate"/>
       </w:r>
       <w:r>
-        <w:t>3</w:t>
+        <w:t>4</w:t>
       </w:r>
       <w:r>
         <w:fldChar w:fldCharType="end"/>
@@ -1202,13 +765,12 @@
           <w:rFonts w:asciiTheme="minorHAnsi" w:eastAsiaTheme="minorEastAsia" w:hAnsiTheme="minorHAnsi" w:cstheme="minorBidi"/>
           <w:noProof/>
           <w:szCs w:val="22"/>
-          <w:lang w:val="fr-FR" w:eastAsia="zh-CN"/>
-        </w:rPr>
-      </w:pPr>
-      <w:r>
-        <w:rPr>
-          <w:noProof/>
-          <w:highlight w:val="yellow"/>
+          <w:lang w:eastAsia="zh-CN"/>
+        </w:rPr>
+      </w:pPr>
+      <w:r>
+        <w:rPr>
+          <w:noProof/>
         </w:rPr>
         <w:t>3.1</w:t>
       </w:r>
@@ -1217,14 +779,13 @@
           <w:rFonts w:asciiTheme="minorHAnsi" w:eastAsiaTheme="minorEastAsia" w:hAnsiTheme="minorHAnsi" w:cstheme="minorBidi"/>
           <w:noProof/>
           <w:szCs w:val="22"/>
-          <w:lang w:val="fr-FR" w:eastAsia="zh-CN"/>
+          <w:lang w:eastAsia="zh-CN"/>
         </w:rPr>
         <w:tab/>
       </w:r>
       <w:r>
         <w:rPr>
           <w:noProof/>
-          <w:highlight w:val="yellow"/>
         </w:rPr>
         <w:t>Project Features</w:t>
       </w:r>
@@ -1244,7 +805,7 @@
         <w:rPr>
           <w:noProof/>
         </w:rPr>
-        <w:instrText xml:space="preserve"> PAGEREF _Toc514845509 \h </w:instrText>
+        <w:instrText xml:space="preserve"> PAGEREF _Toc514952133 \h </w:instrText>
       </w:r>
       <w:r>
         <w:rPr>
@@ -1261,7 +822,7 @@
         <w:rPr>
           <w:noProof/>
         </w:rPr>
-        <w:t>3</w:t>
+        <w:t>4</w:t>
       </w:r>
       <w:r>
         <w:rPr>
@@ -1280,7 +841,7 @@
           <w:rFonts w:asciiTheme="minorHAnsi" w:eastAsiaTheme="minorEastAsia" w:hAnsiTheme="minorHAnsi" w:cstheme="minorBidi"/>
           <w:noProof/>
           <w:szCs w:val="22"/>
-          <w:lang w:val="fr-FR" w:eastAsia="zh-CN"/>
+          <w:lang w:eastAsia="zh-CN"/>
         </w:rPr>
       </w:pPr>
       <w:r>
@@ -1294,7 +855,7 @@
           <w:rFonts w:asciiTheme="minorHAnsi" w:eastAsiaTheme="minorEastAsia" w:hAnsiTheme="minorHAnsi" w:cstheme="minorBidi"/>
           <w:noProof/>
           <w:szCs w:val="22"/>
-          <w:lang w:val="fr-FR" w:eastAsia="zh-CN"/>
+          <w:lang w:eastAsia="zh-CN"/>
         </w:rPr>
         <w:tab/>
       </w:r>
@@ -1302,7 +863,7 @@
         <w:rPr>
           <w:noProof/>
         </w:rPr>
-        <w:t>Use Case 1</w:t>
+        <w:t>Use Case: make reservation</w:t>
       </w:r>
       <w:r>
         <w:rPr>
@@ -1320,7 +881,7 @@
         <w:rPr>
           <w:noProof/>
         </w:rPr>
-        <w:instrText xml:space="preserve"> PAGEREF _Toc514845510 \h </w:instrText>
+        <w:instrText xml:space="preserve"> PAGEREF _Toc514952134 \h </w:instrText>
       </w:r>
       <w:r>
         <w:rPr>
@@ -1337,59 +898,7 @@
         <w:rPr>
           <w:noProof/>
         </w:rPr>
-        <w:t>4</w:t>
-      </w:r>
-      <w:r>
-        <w:rPr>
-          <w:noProof/>
-        </w:rPr>
-        <w:fldChar w:fldCharType="end"/>
-      </w:r>
-    </w:p>
-    <w:p>
-      <w:pPr>
-        <w:pStyle w:val="TM2"/>
-        <w:rPr>
-          <w:rFonts w:asciiTheme="minorHAnsi" w:eastAsiaTheme="minorEastAsia" w:hAnsiTheme="minorHAnsi" w:cstheme="minorBidi"/>
-          <w:noProof/>
-          <w:szCs w:val="22"/>
-          <w:lang w:val="fr-FR" w:eastAsia="zh-CN"/>
-        </w:rPr>
-      </w:pPr>
-      <w:r>
-        <w:rPr>
-          <w:noProof/>
-        </w:rPr>
-        <w:tab/>
-      </w:r>
-      <w:r>
-        <w:rPr>
-          <w:noProof/>
-        </w:rPr>
-        <w:fldChar w:fldCharType="begin"/>
-      </w:r>
-      <w:r>
-        <w:rPr>
-          <w:noProof/>
-        </w:rPr>
-        <w:instrText xml:space="preserve"> PAGEREF _Toc514845511 \h </w:instrText>
-      </w:r>
-      <w:r>
-        <w:rPr>
-          <w:noProof/>
-        </w:rPr>
-      </w:r>
-      <w:r>
-        <w:rPr>
-          <w:noProof/>
-        </w:rPr>
-        <w:fldChar w:fldCharType="separate"/>
-      </w:r>
-      <w:r>
-        <w:rPr>
-          <w:noProof/>
-        </w:rPr>
-        <w:t>4</w:t>
+        <w:t>8</w:t>
       </w:r>
       <w:r>
         <w:rPr>
@@ -1406,7 +915,7 @@
           <w:b w:val="0"/>
           <w:sz w:val="22"/>
           <w:szCs w:val="22"/>
-          <w:lang w:eastAsia="zh-CN"/>
+          <w:lang w:val="fr-FR" w:eastAsia="zh-CN"/>
         </w:rPr>
       </w:pPr>
       <w:r>
@@ -1418,7 +927,7 @@
           <w:b w:val="0"/>
           <w:sz w:val="22"/>
           <w:szCs w:val="22"/>
-          <w:lang w:eastAsia="zh-CN"/>
+          <w:lang w:val="fr-FR" w:eastAsia="zh-CN"/>
         </w:rPr>
         <w:tab/>
       </w:r>
@@ -1432,13 +941,13 @@
         <w:fldChar w:fldCharType="begin"/>
       </w:r>
       <w:r>
-        <w:instrText xml:space="preserve"> PAGEREF _Toc514845512 \h </w:instrText>
+        <w:instrText xml:space="preserve"> PAGEREF _Toc514952135 \h </w:instrText>
       </w:r>
       <w:r>
         <w:fldChar w:fldCharType="separate"/>
       </w:r>
       <w:r>
-        <w:t>4</w:t>
+        <w:t>10</w:t>
       </w:r>
       <w:r>
         <w:fldChar w:fldCharType="end"/>
@@ -1454,7 +963,7 @@
           <w:rFonts w:asciiTheme="minorHAnsi" w:eastAsiaTheme="minorEastAsia" w:hAnsiTheme="minorHAnsi" w:cstheme="minorBidi"/>
           <w:noProof/>
           <w:szCs w:val="22"/>
-          <w:lang w:eastAsia="zh-CN"/>
+          <w:lang w:val="fr-FR" w:eastAsia="zh-CN"/>
         </w:rPr>
       </w:pPr>
       <w:r>
@@ -1468,7 +977,7 @@
           <w:rFonts w:asciiTheme="minorHAnsi" w:eastAsiaTheme="minorEastAsia" w:hAnsiTheme="minorHAnsi" w:cstheme="minorBidi"/>
           <w:noProof/>
           <w:szCs w:val="22"/>
-          <w:lang w:eastAsia="zh-CN"/>
+          <w:lang w:val="fr-FR" w:eastAsia="zh-CN"/>
         </w:rPr>
         <w:tab/>
       </w:r>
@@ -1494,7 +1003,7 @@
         <w:rPr>
           <w:noProof/>
         </w:rPr>
-        <w:instrText xml:space="preserve"> PAGEREF _Toc514845513 \h </w:instrText>
+        <w:instrText xml:space="preserve"> PAGEREF _Toc514952136 \h </w:instrText>
       </w:r>
       <w:r>
         <w:rPr>
@@ -1511,7 +1020,7 @@
         <w:rPr>
           <w:noProof/>
         </w:rPr>
-        <w:t>4</w:t>
+        <w:t>10</w:t>
       </w:r>
       <w:r>
         <w:rPr>
@@ -1530,7 +1039,7 @@
           <w:rFonts w:asciiTheme="minorHAnsi" w:eastAsiaTheme="minorEastAsia" w:hAnsiTheme="minorHAnsi" w:cstheme="minorBidi"/>
           <w:noProof/>
           <w:szCs w:val="22"/>
-          <w:lang w:eastAsia="zh-CN"/>
+          <w:lang w:val="fr-FR" w:eastAsia="zh-CN"/>
         </w:rPr>
       </w:pPr>
       <w:r>
@@ -1544,7 +1053,7 @@
           <w:rFonts w:asciiTheme="minorHAnsi" w:eastAsiaTheme="minorEastAsia" w:hAnsiTheme="minorHAnsi" w:cstheme="minorBidi"/>
           <w:noProof/>
           <w:szCs w:val="22"/>
-          <w:lang w:eastAsia="zh-CN"/>
+          <w:lang w:val="fr-FR" w:eastAsia="zh-CN"/>
         </w:rPr>
         <w:tab/>
       </w:r>
@@ -1570,7 +1079,7 @@
         <w:rPr>
           <w:noProof/>
         </w:rPr>
-        <w:instrText xml:space="preserve"> PAGEREF _Toc514845514 \h </w:instrText>
+        <w:instrText xml:space="preserve"> PAGEREF _Toc514952137 \h </w:instrText>
       </w:r>
       <w:r>
         <w:rPr>
@@ -1587,7 +1096,7 @@
         <w:rPr>
           <w:noProof/>
         </w:rPr>
-        <w:t>4</w:t>
+        <w:t>10</w:t>
       </w:r>
       <w:r>
         <w:rPr>
@@ -1606,7 +1115,7 @@
           <w:rFonts w:asciiTheme="minorHAnsi" w:eastAsiaTheme="minorEastAsia" w:hAnsiTheme="minorHAnsi" w:cstheme="minorBidi"/>
           <w:noProof/>
           <w:szCs w:val="22"/>
-          <w:lang w:eastAsia="zh-CN"/>
+          <w:lang w:val="fr-FR" w:eastAsia="zh-CN"/>
         </w:rPr>
       </w:pPr>
       <w:r>
@@ -1620,7 +1129,7 @@
           <w:rFonts w:asciiTheme="minorHAnsi" w:eastAsiaTheme="minorEastAsia" w:hAnsiTheme="minorHAnsi" w:cstheme="minorBidi"/>
           <w:noProof/>
           <w:szCs w:val="22"/>
-          <w:lang w:eastAsia="zh-CN"/>
+          <w:lang w:val="fr-FR" w:eastAsia="zh-CN"/>
         </w:rPr>
         <w:tab/>
       </w:r>
@@ -1646,7 +1155,7 @@
         <w:rPr>
           <w:noProof/>
         </w:rPr>
-        <w:instrText xml:space="preserve"> PAGEREF _Toc514845515 \h </w:instrText>
+        <w:instrText xml:space="preserve"> PAGEREF _Toc514952138 \h </w:instrText>
       </w:r>
       <w:r>
         <w:rPr>
@@ -1663,7 +1172,7 @@
         <w:rPr>
           <w:noProof/>
         </w:rPr>
-        <w:t>5</w:t>
+        <w:t>10</w:t>
       </w:r>
       <w:r>
         <w:rPr>
@@ -1682,7 +1191,7 @@
           <w:rFonts w:asciiTheme="minorHAnsi" w:eastAsiaTheme="minorEastAsia" w:hAnsiTheme="minorHAnsi" w:cstheme="minorBidi"/>
           <w:noProof/>
           <w:szCs w:val="22"/>
-          <w:lang w:eastAsia="zh-CN"/>
+          <w:lang w:val="fr-FR" w:eastAsia="zh-CN"/>
         </w:rPr>
       </w:pPr>
       <w:r>
@@ -1696,7 +1205,7 @@
           <w:rFonts w:asciiTheme="minorHAnsi" w:eastAsiaTheme="minorEastAsia" w:hAnsiTheme="minorHAnsi" w:cstheme="minorBidi"/>
           <w:noProof/>
           <w:szCs w:val="22"/>
-          <w:lang w:eastAsia="zh-CN"/>
+          <w:lang w:val="fr-FR" w:eastAsia="zh-CN"/>
         </w:rPr>
         <w:tab/>
       </w:r>
@@ -1722,7 +1231,7 @@
         <w:rPr>
           <w:noProof/>
         </w:rPr>
-        <w:instrText xml:space="preserve"> PAGEREF _Toc514845516 \h </w:instrText>
+        <w:instrText xml:space="preserve"> PAGEREF _Toc514952139 \h </w:instrText>
       </w:r>
       <w:r>
         <w:rPr>
@@ -1739,408 +1248,12 @@
         <w:rPr>
           <w:noProof/>
         </w:rPr>
-        <w:t>5</w:t>
-      </w:r>
-      <w:r>
-        <w:rPr>
-          <w:noProof/>
-        </w:rPr>
-        <w:fldChar w:fldCharType="end"/>
-      </w:r>
-    </w:p>
-    <w:p>
-      <w:pPr>
-        <w:pStyle w:val="TM1"/>
-        <w:rPr>
-          <w:rFonts w:asciiTheme="minorHAnsi" w:eastAsiaTheme="minorEastAsia" w:hAnsiTheme="minorHAnsi" w:cstheme="minorBidi"/>
-          <w:b w:val="0"/>
-          <w:sz w:val="22"/>
-          <w:szCs w:val="22"/>
-          <w:lang w:eastAsia="zh-CN"/>
-        </w:rPr>
-      </w:pPr>
-      <w:r>
-        <w:t>5.</w:t>
-      </w:r>
-      <w:r>
-        <w:rPr>
-          <w:rFonts w:asciiTheme="minorHAnsi" w:eastAsiaTheme="minorEastAsia" w:hAnsiTheme="minorHAnsi" w:cstheme="minorBidi"/>
-          <w:b w:val="0"/>
-          <w:sz w:val="22"/>
-          <w:szCs w:val="22"/>
-          <w:lang w:eastAsia="zh-CN"/>
-        </w:rPr>
-        <w:tab/>
-      </w:r>
-      <w:r>
-        <w:t>Other Nonfunctional Requirements</w:t>
-      </w:r>
-      <w:r>
-        <w:tab/>
-      </w:r>
-      <w:r>
-        <w:fldChar w:fldCharType="begin"/>
-      </w:r>
-      <w:r>
-        <w:instrText xml:space="preserve"> PAGEREF _Toc514845517 \h </w:instrText>
-      </w:r>
-      <w:r>
-        <w:fldChar w:fldCharType="separate"/>
-      </w:r>
-      <w:r>
-        <w:t>5</w:t>
-      </w:r>
-      <w:r>
-        <w:fldChar w:fldCharType="end"/>
-      </w:r>
-    </w:p>
-    <w:p>
-      <w:pPr>
-        <w:pStyle w:val="TM2"/>
-        <w:tabs>
-          <w:tab w:val="left" w:pos="960"/>
-        </w:tabs>
-        <w:rPr>
-          <w:rFonts w:asciiTheme="minorHAnsi" w:eastAsiaTheme="minorEastAsia" w:hAnsiTheme="minorHAnsi" w:cstheme="minorBidi"/>
-          <w:noProof/>
-          <w:szCs w:val="22"/>
-          <w:lang w:eastAsia="zh-CN"/>
-        </w:rPr>
-      </w:pPr>
-      <w:r>
-        <w:rPr>
-          <w:noProof/>
-        </w:rPr>
-        <w:t>5.1</w:t>
-      </w:r>
-      <w:r>
-        <w:rPr>
-          <w:rFonts w:asciiTheme="minorHAnsi" w:eastAsiaTheme="minorEastAsia" w:hAnsiTheme="minorHAnsi" w:cstheme="minorBidi"/>
-          <w:noProof/>
-          <w:szCs w:val="22"/>
-          <w:lang w:eastAsia="zh-CN"/>
-        </w:rPr>
-        <w:tab/>
-      </w:r>
-      <w:r>
-        <w:rPr>
-          <w:noProof/>
-        </w:rPr>
-        <w:t>Performance Requirements</w:t>
-      </w:r>
-      <w:r>
-        <w:rPr>
-          <w:noProof/>
-        </w:rPr>
-        <w:tab/>
-      </w:r>
-      <w:r>
-        <w:rPr>
-          <w:noProof/>
-        </w:rPr>
-        <w:fldChar w:fldCharType="begin"/>
-      </w:r>
-      <w:r>
-        <w:rPr>
-          <w:noProof/>
-        </w:rPr>
-        <w:instrText xml:space="preserve"> PAGEREF _Toc514845518 \h </w:instrText>
-      </w:r>
-      <w:r>
-        <w:rPr>
-          <w:noProof/>
-        </w:rPr>
-      </w:r>
-      <w:r>
-        <w:rPr>
-          <w:noProof/>
-        </w:rPr>
-        <w:fldChar w:fldCharType="separate"/>
-      </w:r>
-      <w:r>
-        <w:rPr>
-          <w:noProof/>
-        </w:rPr>
-        <w:t>5</w:t>
-      </w:r>
-      <w:r>
-        <w:rPr>
-          <w:noProof/>
-        </w:rPr>
-        <w:fldChar w:fldCharType="end"/>
-      </w:r>
-    </w:p>
-    <w:p>
-      <w:pPr>
-        <w:pStyle w:val="TM2"/>
-        <w:tabs>
-          <w:tab w:val="left" w:pos="960"/>
-        </w:tabs>
-        <w:rPr>
-          <w:rFonts w:asciiTheme="minorHAnsi" w:eastAsiaTheme="minorEastAsia" w:hAnsiTheme="minorHAnsi" w:cstheme="minorBidi"/>
-          <w:noProof/>
-          <w:szCs w:val="22"/>
-          <w:lang w:eastAsia="zh-CN"/>
-        </w:rPr>
-      </w:pPr>
-      <w:r>
-        <w:rPr>
-          <w:noProof/>
-        </w:rPr>
-        <w:t>5.2</w:t>
-      </w:r>
-      <w:r>
-        <w:rPr>
-          <w:rFonts w:asciiTheme="minorHAnsi" w:eastAsiaTheme="minorEastAsia" w:hAnsiTheme="minorHAnsi" w:cstheme="minorBidi"/>
-          <w:noProof/>
-          <w:szCs w:val="22"/>
-          <w:lang w:eastAsia="zh-CN"/>
-        </w:rPr>
-        <w:tab/>
-      </w:r>
-      <w:r>
-        <w:rPr>
-          <w:noProof/>
-        </w:rPr>
-        <w:t>Safety Requirements</w:t>
-      </w:r>
-      <w:r>
-        <w:rPr>
-          <w:noProof/>
-        </w:rPr>
-        <w:tab/>
-      </w:r>
-      <w:r>
-        <w:rPr>
-          <w:noProof/>
-        </w:rPr>
-        <w:fldChar w:fldCharType="begin"/>
-      </w:r>
-      <w:r>
-        <w:rPr>
-          <w:noProof/>
-        </w:rPr>
-        <w:instrText xml:space="preserve"> PAGEREF _Toc514845519 \h </w:instrText>
-      </w:r>
-      <w:r>
-        <w:rPr>
-          <w:noProof/>
-        </w:rPr>
-      </w:r>
-      <w:r>
-        <w:rPr>
-          <w:noProof/>
-        </w:rPr>
-        <w:fldChar w:fldCharType="separate"/>
-      </w:r>
-      <w:r>
-        <w:rPr>
-          <w:noProof/>
-        </w:rPr>
-        <w:t>5</w:t>
-      </w:r>
-      <w:r>
-        <w:rPr>
-          <w:noProof/>
-        </w:rPr>
-        <w:fldChar w:fldCharType="end"/>
-      </w:r>
-    </w:p>
-    <w:p>
-      <w:pPr>
-        <w:pStyle w:val="TM2"/>
-        <w:tabs>
-          <w:tab w:val="left" w:pos="960"/>
-        </w:tabs>
-        <w:rPr>
-          <w:rFonts w:asciiTheme="minorHAnsi" w:eastAsiaTheme="minorEastAsia" w:hAnsiTheme="minorHAnsi" w:cstheme="minorBidi"/>
-          <w:noProof/>
-          <w:szCs w:val="22"/>
-          <w:lang w:eastAsia="zh-CN"/>
-        </w:rPr>
-      </w:pPr>
-      <w:r>
-        <w:rPr>
-          <w:noProof/>
-        </w:rPr>
-        <w:t>5.3</w:t>
-      </w:r>
-      <w:r>
-        <w:rPr>
-          <w:rFonts w:asciiTheme="minorHAnsi" w:eastAsiaTheme="minorEastAsia" w:hAnsiTheme="minorHAnsi" w:cstheme="minorBidi"/>
-          <w:noProof/>
-          <w:szCs w:val="22"/>
-          <w:lang w:eastAsia="zh-CN"/>
-        </w:rPr>
-        <w:tab/>
-      </w:r>
-      <w:r>
-        <w:rPr>
-          <w:noProof/>
-        </w:rPr>
-        <w:t>Security Requirements</w:t>
-      </w:r>
-      <w:r>
-        <w:rPr>
-          <w:noProof/>
-        </w:rPr>
-        <w:tab/>
-      </w:r>
-      <w:r>
-        <w:rPr>
-          <w:noProof/>
-        </w:rPr>
-        <w:fldChar w:fldCharType="begin"/>
-      </w:r>
-      <w:r>
-        <w:rPr>
-          <w:noProof/>
-        </w:rPr>
-        <w:instrText xml:space="preserve"> PAGEREF _Toc514845520 \h </w:instrText>
-      </w:r>
-      <w:r>
-        <w:rPr>
-          <w:noProof/>
-        </w:rPr>
-      </w:r>
-      <w:r>
-        <w:rPr>
-          <w:noProof/>
-        </w:rPr>
-        <w:fldChar w:fldCharType="separate"/>
-      </w:r>
-      <w:r>
-        <w:rPr>
-          <w:noProof/>
-        </w:rPr>
-        <w:t>5</w:t>
-      </w:r>
-      <w:r>
-        <w:rPr>
-          <w:noProof/>
-        </w:rPr>
-        <w:fldChar w:fldCharType="end"/>
-      </w:r>
-    </w:p>
-    <w:p>
-      <w:pPr>
-        <w:pStyle w:val="TM2"/>
-        <w:tabs>
-          <w:tab w:val="left" w:pos="960"/>
-        </w:tabs>
-        <w:rPr>
-          <w:rFonts w:asciiTheme="minorHAnsi" w:eastAsiaTheme="minorEastAsia" w:hAnsiTheme="minorHAnsi" w:cstheme="minorBidi"/>
-          <w:noProof/>
-          <w:szCs w:val="22"/>
-          <w:lang w:eastAsia="zh-CN"/>
-        </w:rPr>
-      </w:pPr>
-      <w:r>
-        <w:rPr>
-          <w:noProof/>
-        </w:rPr>
-        <w:t>5.4</w:t>
-      </w:r>
-      <w:r>
-        <w:rPr>
-          <w:rFonts w:asciiTheme="minorHAnsi" w:eastAsiaTheme="minorEastAsia" w:hAnsiTheme="minorHAnsi" w:cstheme="minorBidi"/>
-          <w:noProof/>
-          <w:szCs w:val="22"/>
-          <w:lang w:eastAsia="zh-CN"/>
-        </w:rPr>
-        <w:tab/>
-      </w:r>
-      <w:r>
-        <w:rPr>
-          <w:noProof/>
-        </w:rPr>
-        <w:t>Software Quality Attributes</w:t>
-      </w:r>
-      <w:r>
-        <w:rPr>
-          <w:noProof/>
-        </w:rPr>
-        <w:tab/>
-      </w:r>
-      <w:r>
-        <w:rPr>
-          <w:noProof/>
-        </w:rPr>
-        <w:fldChar w:fldCharType="begin"/>
-      </w:r>
-      <w:r>
-        <w:rPr>
-          <w:noProof/>
-        </w:rPr>
-        <w:instrText xml:space="preserve"> PAGEREF _Toc514845521 \h </w:instrText>
-      </w:r>
-      <w:r>
-        <w:rPr>
-          <w:noProof/>
-        </w:rPr>
-      </w:r>
-      <w:r>
-        <w:rPr>
-          <w:noProof/>
-        </w:rPr>
-        <w:fldChar w:fldCharType="separate"/>
-      </w:r>
-      <w:r>
-        <w:rPr>
-          <w:noProof/>
-        </w:rPr>
-        <w:t>6</w:t>
-      </w:r>
-      <w:r>
-        <w:rPr>
-          <w:noProof/>
-        </w:rPr>
-        <w:fldChar w:fldCharType="end"/>
-      </w:r>
-    </w:p>
-    <w:p>
-      <w:pPr>
-        <w:pStyle w:val="TM1"/>
-        <w:rPr>
-          <w:rFonts w:asciiTheme="minorHAnsi" w:eastAsiaTheme="minorEastAsia" w:hAnsiTheme="minorHAnsi" w:cstheme="minorBidi"/>
-          <w:b w:val="0"/>
-          <w:sz w:val="22"/>
-          <w:szCs w:val="22"/>
-          <w:lang w:eastAsia="zh-CN"/>
-        </w:rPr>
-      </w:pPr>
-      <w:r>
-        <w:t>6.</w:t>
-      </w:r>
-      <w:r>
-        <w:rPr>
-          <w:rFonts w:asciiTheme="minorHAnsi" w:eastAsiaTheme="minorEastAsia" w:hAnsiTheme="minorHAnsi" w:cstheme="minorBidi"/>
-          <w:b w:val="0"/>
-          <w:sz w:val="22"/>
-          <w:szCs w:val="22"/>
-          <w:lang w:eastAsia="zh-CN"/>
-        </w:rPr>
-        <w:tab/>
-      </w:r>
-      <w:r>
-        <w:t>Other Requirements</w:t>
-      </w:r>
-      <w:r>
-        <w:tab/>
-      </w:r>
-      <w:r>
-        <w:fldChar w:fldCharType="begin"/>
-      </w:r>
-      <w:r>
-        <w:instrText xml:space="preserve"> PAGEREF _Toc514845522 \h </w:instrText>
-      </w:r>
-      <w:r>
-        <w:fldChar w:fldCharType="separate"/>
-      </w:r>
-      <w:r>
-        <w:t>6</w:t>
-      </w:r>
-      <w:r>
+        <w:t>10</w:t>
+      </w:r>
+      <w:r>
+        <w:rPr>
+          <w:noProof/>
+        </w:rPr>
         <w:fldChar w:fldCharType="end"/>
       </w:r>
     </w:p>
@@ -2162,33 +1275,13 @@
     </w:p>
     <w:p>
       <w:pPr>
-        <w:rPr>
-          <w:rFonts w:ascii="Times New Roman" w:hAnsi="Times New Roman"/>
-          <w:b/>
-          <w:noProof/>
-        </w:rPr>
-      </w:pPr>
-    </w:p>
-    <w:p>
-      <w:pPr>
         <w:spacing w:line="240" w:lineRule="auto"/>
         <w:rPr>
           <w:b/>
           <w:sz w:val="36"/>
         </w:rPr>
       </w:pPr>
-      <w:r>
-        <w:br w:type="page"/>
-      </w:r>
-    </w:p>
-    <w:p>
-      <w:pPr>
-        <w:rPr>
-          <w:b/>
-        </w:rPr>
-      </w:pPr>
-    </w:p>
-    <w:p/>
+    </w:p>
     <w:p>
       <w:pPr>
         <w:sectPr>
@@ -2206,7 +1299,7 @@
         <w:pStyle w:val="Titre1"/>
       </w:pPr>
       <w:bookmarkStart w:id="5" w:name="_Toc439994665"/>
-      <w:bookmarkStart w:id="6" w:name="_Toc514845494"/>
+      <w:bookmarkStart w:id="6" w:name="_Toc514952124"/>
       <w:r>
         <w:lastRenderedPageBreak/>
         <w:t>Introduction</w:t>
@@ -2219,7 +1312,7 @@
         <w:pStyle w:val="Titre2"/>
       </w:pPr>
       <w:bookmarkStart w:id="7" w:name="_Toc439994667"/>
-      <w:bookmarkStart w:id="8" w:name="_Toc514845495"/>
+      <w:bookmarkStart w:id="8" w:name="_Toc514952125"/>
       <w:r>
         <w:t>Purpose</w:t>
       </w:r>
@@ -2286,10 +1379,13 @@
         <w:t xml:space="preserve"> the project</w:t>
       </w:r>
       <w:r>
-        <w:t xml:space="preserve"> seems to be </w:t>
-      </w:r>
-      <w:r>
-        <w:t xml:space="preserve">much more database-focused </w:t>
+        <w:t xml:space="preserve"> seems to be</w:t>
+      </w:r>
+      <w:r>
+        <w:t xml:space="preserve"> </w:t>
+      </w:r>
+      <w:r>
+        <w:t xml:space="preserve">more database-focused </w:t>
       </w:r>
       <w:r>
         <w:t>than object-focused</w:t>
@@ -2306,7 +1402,7 @@
         <w:pStyle w:val="Titre2"/>
       </w:pPr>
       <w:bookmarkStart w:id="9" w:name="_Toc439994670"/>
-      <w:bookmarkStart w:id="10" w:name="_Toc514845497"/>
+      <w:bookmarkStart w:id="10" w:name="_Toc514952126"/>
       <w:r>
         <w:t>Project Scope</w:t>
       </w:r>
@@ -2323,7 +1419,13 @@
         <w:t>The Library</w:t>
       </w:r>
       <w:r>
-        <w:t xml:space="preserve"> a Java-based</w:t>
+        <w:t xml:space="preserve"> </w:t>
+      </w:r>
+      <w:r>
+        <w:t xml:space="preserve">is </w:t>
+      </w:r>
+      <w:r>
+        <w:t>a Java-based</w:t>
       </w:r>
       <w:r>
         <w:t xml:space="preserve"> application</w:t>
@@ -2490,9 +1592,11 @@
       <w:pPr>
         <w:pStyle w:val="Titre2"/>
       </w:pPr>
+      <w:bookmarkStart w:id="11" w:name="_Toc514952127"/>
       <w:r>
         <w:t>Definitions, acronyms, and abbreviations</w:t>
       </w:r>
+      <w:bookmarkEnd w:id="11"/>
     </w:p>
     <w:tbl>
       <w:tblPr>
@@ -2648,7 +1752,13 @@
               <w:t xml:space="preserve">. </w:t>
             </w:r>
             <w:r>
-              <w:t>Design pattern used for</w:t>
+              <w:t>Design</w:t>
+            </w:r>
+            <w:r>
+              <w:t>/architectural</w:t>
+            </w:r>
+            <w:r>
+              <w:t xml:space="preserve"> pattern used for</w:t>
             </w:r>
             <w:r>
               <w:t xml:space="preserve"> Library</w:t>
@@ -2686,26 +1796,26 @@
       <w:pPr>
         <w:pStyle w:val="Titre1"/>
       </w:pPr>
-      <w:bookmarkStart w:id="11" w:name="_Toc439994673"/>
-      <w:bookmarkStart w:id="12" w:name="_Toc514845499"/>
+      <w:bookmarkStart w:id="12" w:name="_Toc439994673"/>
+      <w:bookmarkStart w:id="13" w:name="_Toc514952128"/>
       <w:r>
         <w:lastRenderedPageBreak/>
         <w:t>Overall Description</w:t>
       </w:r>
-      <w:bookmarkEnd w:id="11"/>
       <w:bookmarkEnd w:id="12"/>
+      <w:bookmarkEnd w:id="13"/>
     </w:p>
     <w:p>
       <w:pPr>
         <w:pStyle w:val="Titre2"/>
       </w:pPr>
-      <w:bookmarkStart w:id="13" w:name="_Toc439994674"/>
-      <w:bookmarkStart w:id="14" w:name="_Toc514845500"/>
+      <w:bookmarkStart w:id="14" w:name="_Toc439994674"/>
+      <w:bookmarkStart w:id="15" w:name="_Toc514952129"/>
       <w:r>
         <w:t>Product Perspective</w:t>
       </w:r>
-      <w:bookmarkEnd w:id="13"/>
       <w:bookmarkEnd w:id="14"/>
+      <w:bookmarkEnd w:id="15"/>
     </w:p>
     <w:p>
       <w:pPr>
@@ -3440,12 +2550,14 @@
                                 <w:lang w:val="fr-FR"/>
                               </w:rPr>
                             </w:pPr>
+                            <w:proofErr w:type="spellStart"/>
                             <w:r>
                               <w:rPr>
                                 <w:lang w:val="fr-FR"/>
                               </w:rPr>
                               <w:t>Database</w:t>
                             </w:r>
+                            <w:proofErr w:type="spellEnd"/>
                           </w:p>
                         </w:txbxContent>
                       </wps:txbx>
@@ -3476,12 +2588,14 @@
                           <w:lang w:val="fr-FR"/>
                         </w:rPr>
                       </w:pPr>
+                      <w:proofErr w:type="spellStart"/>
                       <w:r>
                         <w:rPr>
                           <w:lang w:val="fr-FR"/>
                         </w:rPr>
                         <w:t>Database</w:t>
                       </w:r>
+                      <w:proofErr w:type="spellEnd"/>
                     </w:p>
                   </w:txbxContent>
                 </v:textbox>
@@ -3815,9 +2929,11 @@
       <w:pPr>
         <w:pStyle w:val="Titre2"/>
       </w:pPr>
+      <w:bookmarkStart w:id="16" w:name="_Toc514952130"/>
       <w:r>
         <w:t>Main functionalities</w:t>
       </w:r>
+      <w:bookmarkEnd w:id="16"/>
     </w:p>
     <w:p>
       <w:r>
@@ -3991,15 +3107,14 @@
     <w:p/>
     <w:p/>
     <w:p>
-      <w:bookmarkStart w:id="15" w:name="_Toc439994676"/>
-      <w:bookmarkStart w:id="16" w:name="_Toc514845502"/>
+      <w:bookmarkStart w:id="17" w:name="_Toc439994676"/>
       <w:r>
         <w:rPr>
           <w:noProof/>
         </w:rPr>
         <w:lastRenderedPageBreak/>
         <w:drawing>
-          <wp:anchor distT="0" distB="0" distL="114300" distR="114300" simplePos="0" relativeHeight="251670528" behindDoc="0" locked="0" layoutInCell="1" allowOverlap="1" wp14:anchorId="36F8C6FC" wp14:editId="78402E73">
+          <wp:anchor distT="0" distB="0" distL="114300" distR="114300" simplePos="0" relativeHeight="251670528" behindDoc="0" locked="0" layoutInCell="1" allowOverlap="1" wp14:anchorId="36F8C6FC" wp14:editId="20CD4208">
             <wp:simplePos x="0" y="0"/>
             <wp:positionH relativeFrom="margin">
               <wp:posOffset>377190</wp:posOffset>
@@ -4061,8 +3176,7 @@
           </wp:anchor>
         </w:drawing>
       </w:r>
-      <w:bookmarkEnd w:id="15"/>
-      <w:bookmarkEnd w:id="16"/>
+      <w:bookmarkEnd w:id="17"/>
     </w:p>
     <w:p/>
     <w:p/>
@@ -4118,19 +3232,7 @@
         <w:rPr>
           <w:i/>
         </w:rPr>
-        <w:t xml:space="preserve">Figure </w:t>
-      </w:r>
-      <w:r>
-        <w:rPr>
-          <w:i/>
-        </w:rPr>
-        <w:t>2</w:t>
-      </w:r>
-      <w:r>
-        <w:rPr>
-          <w:i/>
-        </w:rPr>
-        <w:t xml:space="preserve"> – Use case diagram</w:t>
+        <w:t>Figure 2 – Use case diagram</w:t>
       </w:r>
     </w:p>
     <w:p/>
@@ -4174,116 +3276,72 @@
       <w:pPr>
         <w:pStyle w:val="Titre2"/>
       </w:pPr>
-      <w:bookmarkStart w:id="17" w:name="_Toc439994677"/>
-      <w:bookmarkStart w:id="18" w:name="_Toc514845503"/>
+      <w:bookmarkStart w:id="18" w:name="_Toc439994677"/>
+      <w:bookmarkStart w:id="19" w:name="_Toc514952131"/>
       <w:r>
         <w:lastRenderedPageBreak/>
         <w:t>Operating Environment</w:t>
       </w:r>
-      <w:bookmarkEnd w:id="17"/>
       <w:bookmarkEnd w:id="18"/>
-    </w:p>
-    <w:p>
-      <w:pPr>
-        <w:pStyle w:val="template"/>
-        <w:rPr>
-          <w:i w:val="0"/>
-        </w:rPr>
-      </w:pPr>
-      <w:r>
-        <w:rPr>
-          <w:i w:val="0"/>
-        </w:rPr>
+      <w:bookmarkEnd w:id="19"/>
+    </w:p>
+    <w:p>
+      <w:pPr>
+        <w:rPr>
+          <w:i/>
+        </w:rPr>
+      </w:pPr>
+      <w:r>
         <w:t xml:space="preserve">This application is ran </w:t>
       </w:r>
       <w:r>
-        <w:rPr>
-          <w:i w:val="0"/>
-        </w:rPr>
         <w:t xml:space="preserve">using Java, so it is compatible with all </w:t>
       </w:r>
       <w:r>
-        <w:rPr>
-          <w:i w:val="0"/>
-        </w:rPr>
         <w:t>operating systems</w:t>
       </w:r>
       <w:r>
-        <w:rPr>
-          <w:i w:val="0"/>
-        </w:rPr>
         <w:t xml:space="preserve">. </w:t>
       </w:r>
       <w:r>
-        <w:rPr>
-          <w:i w:val="0"/>
-        </w:rPr>
-        <w:t xml:space="preserve">The current test build </w:t>
-      </w:r>
-      <w:r>
-        <w:rPr>
-          <w:i w:val="0"/>
-        </w:rPr>
+        <w:t xml:space="preserve">The current build </w:t>
+      </w:r>
+      <w:r>
         <w:t xml:space="preserve">is developed using </w:t>
       </w:r>
       <w:r>
-        <w:rPr>
-          <w:i w:val="0"/>
-        </w:rPr>
         <w:t xml:space="preserve">Eclipse, with </w:t>
       </w:r>
       <w:r>
-        <w:rPr>
-          <w:i w:val="0"/>
-        </w:rPr>
         <w:t>additional libraries for MySQL connections</w:t>
       </w:r>
       <w:r>
-        <w:rPr>
-          <w:i w:val="0"/>
-        </w:rPr>
         <w:t xml:space="preserve"> and</w:t>
       </w:r>
       <w:r>
-        <w:rPr>
-          <w:i w:val="0"/>
-        </w:rPr>
         <w:t xml:space="preserve"> plugins</w:t>
       </w:r>
       <w:r>
-        <w:rPr>
-          <w:i w:val="0"/>
-        </w:rPr>
         <w:t xml:space="preserve"> for the</w:t>
       </w:r>
       <w:r>
-        <w:rPr>
-          <w:i w:val="0"/>
-        </w:rPr>
         <w:t xml:space="preserve"> </w:t>
       </w:r>
       <w:r>
-        <w:rPr>
-          <w:i w:val="0"/>
-        </w:rPr>
         <w:t>User Interface</w:t>
       </w:r>
       <w:r>
-        <w:rPr>
-          <w:i w:val="0"/>
-        </w:rPr>
         <w:t xml:space="preserve"> (</w:t>
       </w:r>
-      <w:r>
-        <w:rPr>
-          <w:i w:val="0"/>
-        </w:rPr>
-        <w:t>javafx)</w:t>
-      </w:r>
-      <w:r>
-        <w:rPr>
-          <w:i w:val="0"/>
-        </w:rPr>
+      <w:proofErr w:type="spellStart"/>
+      <w:r>
+        <w:t>javafx</w:t>
+      </w:r>
+      <w:proofErr w:type="spellEnd"/>
+      <w:r>
+        <w:t>)</w:t>
+      </w:r>
+      <w:r>
         <w:t>.</w:t>
       </w:r>
     </w:p>
@@ -4291,24 +3349,24 @@
       <w:pPr>
         <w:pStyle w:val="Titre1"/>
       </w:pPr>
-      <w:bookmarkStart w:id="19" w:name="_Toc439994687"/>
-      <w:bookmarkStart w:id="20" w:name="_Toc514845508"/>
-      <w:bookmarkStart w:id="21" w:name="_Toc439994682"/>
+      <w:bookmarkStart w:id="20" w:name="_Toc439994687"/>
+      <w:bookmarkStart w:id="21" w:name="_Toc514952132"/>
+      <w:bookmarkStart w:id="22" w:name="_Toc439994682"/>
       <w:r>
         <w:t>System Features</w:t>
       </w:r>
-      <w:bookmarkEnd w:id="19"/>
       <w:bookmarkEnd w:id="20"/>
+      <w:bookmarkEnd w:id="21"/>
     </w:p>
     <w:p>
       <w:pPr>
         <w:pStyle w:val="Titre2"/>
       </w:pPr>
-      <w:bookmarkStart w:id="22" w:name="_Toc514845509"/>
+      <w:bookmarkStart w:id="23" w:name="_Toc514952133"/>
       <w:r>
         <w:t>Project Features</w:t>
       </w:r>
-      <w:bookmarkEnd w:id="22"/>
+      <w:bookmarkEnd w:id="23"/>
     </w:p>
     <w:p>
       <w:r>
@@ -4342,7 +3400,7 @@
         <w:t xml:space="preserve">MVC </w:t>
       </w:r>
       <w:r>
-        <w:t xml:space="preserve">design pattern. </w:t>
+        <w:t xml:space="preserve">pattern. </w:t>
       </w:r>
       <w:r>
         <w:t xml:space="preserve">Consequently, </w:t>
@@ -4553,151 +3611,32 @@
         <w:t>)</w:t>
       </w:r>
     </w:p>
-    <w:p/>
-    <w:p>
-      <w:r>
-        <w:t>Control/View, named simply Controller</w:t>
-      </w:r>
-      <w:r>
-        <w:t xml:space="preserve">, </w:t>
-      </w:r>
-      <w:r>
-        <w:t xml:space="preserve">has the dual purpose of </w:t>
-      </w:r>
-      <w:r>
-        <w:t xml:space="preserve">controlling the </w:t>
-      </w:r>
-      <w:r>
-        <w:t xml:space="preserve">output </w:t>
-      </w:r>
-      <w:r>
-        <w:t>representation of</w:t>
-      </w:r>
-      <w:r>
-        <w:t xml:space="preserve"> </w:t>
-      </w:r>
-      <w:r>
-        <w:t>information</w:t>
-      </w:r>
-      <w:r>
-        <w:t xml:space="preserve"> (View)</w:t>
-      </w:r>
-      <w:r>
-        <w:t xml:space="preserve"> and </w:t>
-      </w:r>
-      <w:r>
-        <w:t xml:space="preserve">managing </w:t>
-      </w:r>
-      <w:r>
-        <w:t xml:space="preserve">input </w:t>
-      </w:r>
-      <w:r>
-        <w:t>and convert</w:t>
-      </w:r>
-      <w:r>
-        <w:t xml:space="preserve">ing </w:t>
-      </w:r>
-      <w:r>
-        <w:t>it for the Model or View</w:t>
-      </w:r>
-      <w:r>
-        <w:t xml:space="preserve"> (Controller)</w:t>
-      </w:r>
-      <w:r>
-        <w:t>. As such</w:t>
-      </w:r>
-      <w:r>
-        <w:t xml:space="preserve">, this is where </w:t>
-      </w:r>
-      <w:r>
-        <w:t>the plugin javafx</w:t>
-      </w:r>
-      <w:r>
-        <w:t xml:space="preserve"> </w:t>
-      </w:r>
-      <w:r>
-        <w:t xml:space="preserve">has been prominently used </w:t>
-      </w:r>
-      <w:r>
-        <w:t>for handling the GUI</w:t>
-      </w:r>
-      <w:r>
-        <w:t xml:space="preserve">. </w:t>
-      </w:r>
-      <w:r>
-        <w:t xml:space="preserve">Each </w:t>
-      </w:r>
-      <w:r>
-        <w:t>main actions</w:t>
-      </w:r>
-      <w:r>
-        <w:t xml:space="preserve"> (</w:t>
-      </w:r>
-      <w:r>
-        <w:t>select a book, edit a reservation, edit a customer</w:t>
-      </w:r>
-      <w:r>
-        <w:t>)</w:t>
-      </w:r>
-      <w:r>
-        <w:t xml:space="preserve"> </w:t>
-      </w:r>
-      <w:r>
-        <w:t xml:space="preserve">and </w:t>
-      </w:r>
-    </w:p>
-    <w:p/>
-    <w:p/>
-    <w:p/>
-    <w:p/>
-    <w:p/>
-    <w:p/>
-    <w:p/>
-    <w:p/>
-    <w:p/>
-    <w:p/>
-    <w:p/>
-    <w:p/>
-    <w:p/>
-    <w:p/>
-    <w:p/>
-    <w:p/>
-    <w:p/>
-    <w:p/>
-    <w:p/>
-    <w:p/>
-    <w:p/>
-    <w:p/>
-    <w:p/>
-    <w:p/>
-    <w:p/>
-    <w:p/>
-    <w:p/>
-    <w:p/>
-    <w:p/>
-    <w:p/>
-    <w:p/>
-    <w:p/>
-    <w:p/>
-    <w:p>
-      <w:bookmarkStart w:id="23" w:name="_GoBack"/>
+    <w:p>
+      <w:pPr>
+        <w:ind w:firstLine="720"/>
+      </w:pPr>
+    </w:p>
+    <w:p>
+      <w:pPr>
+        <w:ind w:firstLine="720"/>
+      </w:pPr>
       <w:r>
         <w:rPr>
           <w:noProof/>
         </w:rPr>
         <w:drawing>
-          <wp:anchor distT="0" distB="0" distL="114300" distR="114300" simplePos="0" relativeHeight="251675648" behindDoc="0" locked="0" layoutInCell="1" allowOverlap="1" wp14:anchorId="72CEFA97" wp14:editId="4F9233AC">
+          <wp:anchor distT="0" distB="0" distL="114300" distR="114300" simplePos="0" relativeHeight="251671552" behindDoc="0" locked="0" layoutInCell="1" allowOverlap="1" wp14:anchorId="3BD93D02" wp14:editId="1C02C7A5">
             <wp:simplePos x="0" y="0"/>
-            <wp:positionH relativeFrom="margin">
-              <wp:align>right</wp:align>
+            <wp:positionH relativeFrom="column">
+              <wp:posOffset>939165</wp:posOffset>
             </wp:positionH>
             <wp:positionV relativeFrom="paragraph">
               <wp:posOffset>13970</wp:posOffset>
             </wp:positionV>
-            <wp:extent cx="6124575" cy="5924550"/>
+            <wp:extent cx="4314825" cy="3893820"/>
             <wp:effectExtent l="0" t="0" r="9525" b="0"/>
             <wp:wrapNone/>
-            <wp:docPr id="17" name="Image 17"/>
+            <wp:docPr id="4" name="Image 4"/>
             <wp:cNvGraphicFramePr>
               <a:graphicFrameLocks xmlns:a="http://schemas.openxmlformats.org/drawingml/2006/main" noChangeAspect="1"/>
             </wp:cNvGraphicFramePr>
@@ -4726,7 +3665,7 @@
                   <pic:spPr bwMode="auto">
                     <a:xfrm>
                       <a:off x="0" y="0"/>
-                      <a:ext cx="6124575" cy="5924550"/>
+                      <a:ext cx="4314825" cy="3893820"/>
                     </a:xfrm>
                     <a:prstGeom prst="rect">
                       <a:avLst/>
@@ -4739,50 +3678,141 @@
                 </pic:pic>
               </a:graphicData>
             </a:graphic>
+            <wp14:sizeRelH relativeFrom="margin">
+              <wp14:pctWidth>0</wp14:pctWidth>
+            </wp14:sizeRelH>
+            <wp14:sizeRelV relativeFrom="margin">
+              <wp14:pctHeight>0</wp14:pctHeight>
+            </wp14:sizeRelV>
           </wp:anchor>
         </w:drawing>
       </w:r>
-      <w:bookmarkEnd w:id="23"/>
-    </w:p>
-    <w:p/>
-    <w:p/>
-    <w:p/>
-    <w:p/>
-    <w:p/>
-    <w:p/>
-    <w:p/>
-    <w:p/>
-    <w:p/>
-    <w:p/>
-    <w:p/>
-    <w:p/>
-    <w:p/>
-    <w:p/>
-    <w:p/>
-    <w:p/>
-    <w:p/>
-    <w:p/>
-    <w:p/>
-    <w:p/>
-    <w:p/>
-    <w:p/>
-    <w:p/>
-    <w:p/>
-    <w:p/>
-    <w:p/>
-    <w:p/>
-    <w:p/>
-    <w:p/>
-    <w:p/>
-    <w:p/>
-    <w:p/>
-    <w:p/>
-    <w:p/>
-    <w:p/>
-    <w:p/>
-    <w:p/>
-    <w:p/>
-    <w:p/>
+    </w:p>
+    <w:p>
+      <w:pPr>
+        <w:ind w:firstLine="720"/>
+      </w:pPr>
+    </w:p>
+    <w:p>
+      <w:pPr>
+        <w:ind w:firstLine="720"/>
+      </w:pPr>
+    </w:p>
+    <w:p>
+      <w:pPr>
+        <w:ind w:firstLine="720"/>
+      </w:pPr>
+    </w:p>
+    <w:p>
+      <w:pPr>
+        <w:ind w:firstLine="720"/>
+      </w:pPr>
+    </w:p>
+    <w:p>
+      <w:pPr>
+        <w:ind w:firstLine="720"/>
+      </w:pPr>
+    </w:p>
+    <w:p>
+      <w:pPr>
+        <w:ind w:firstLine="720"/>
+      </w:pPr>
+    </w:p>
+    <w:p>
+      <w:pPr>
+        <w:ind w:firstLine="720"/>
+      </w:pPr>
+    </w:p>
+    <w:p>
+      <w:pPr>
+        <w:ind w:firstLine="720"/>
+      </w:pPr>
+    </w:p>
+    <w:p>
+      <w:pPr>
+        <w:ind w:firstLine="720"/>
+      </w:pPr>
+    </w:p>
+    <w:p>
+      <w:pPr>
+        <w:ind w:firstLine="720"/>
+      </w:pPr>
+    </w:p>
+    <w:p>
+      <w:pPr>
+        <w:ind w:firstLine="720"/>
+      </w:pPr>
+    </w:p>
+    <w:p>
+      <w:pPr>
+        <w:ind w:firstLine="720"/>
+      </w:pPr>
+    </w:p>
+    <w:p>
+      <w:pPr>
+        <w:ind w:firstLine="720"/>
+      </w:pPr>
+    </w:p>
+    <w:p>
+      <w:pPr>
+        <w:ind w:firstLine="720"/>
+      </w:pPr>
+    </w:p>
+    <w:p>
+      <w:pPr>
+        <w:ind w:firstLine="720"/>
+      </w:pPr>
+    </w:p>
+    <w:p>
+      <w:pPr>
+        <w:ind w:firstLine="720"/>
+      </w:pPr>
+    </w:p>
+    <w:p>
+      <w:pPr>
+        <w:ind w:firstLine="720"/>
+      </w:pPr>
+    </w:p>
+    <w:p>
+      <w:pPr>
+        <w:ind w:firstLine="720"/>
+      </w:pPr>
+    </w:p>
+    <w:p>
+      <w:pPr>
+        <w:ind w:firstLine="720"/>
+      </w:pPr>
+    </w:p>
+    <w:p>
+      <w:pPr>
+        <w:ind w:firstLine="720"/>
+      </w:pPr>
+    </w:p>
+    <w:p>
+      <w:pPr>
+        <w:ind w:firstLine="720"/>
+      </w:pPr>
+    </w:p>
+    <w:p>
+      <w:pPr>
+        <w:ind w:firstLine="720"/>
+      </w:pPr>
+    </w:p>
+    <w:p>
+      <w:pPr>
+        <w:ind w:firstLine="720"/>
+      </w:pPr>
+    </w:p>
+    <w:p>
+      <w:pPr>
+        <w:ind w:firstLine="720"/>
+      </w:pPr>
+    </w:p>
+    <w:p>
+      <w:pPr>
+        <w:ind w:firstLine="720"/>
+      </w:pPr>
+    </w:p>
     <w:p>
       <w:pPr>
         <w:ind w:left="720"/>
@@ -4807,59 +3837,157 @@
         <w:rPr>
           <w:i/>
         </w:rPr>
-        <w:t xml:space="preserve"> –Model class diagram</w:t>
-      </w:r>
-    </w:p>
-    <w:p>
-      <w:pPr>
-        <w:ind w:left="720"/>
-        <w:jc w:val="center"/>
+        <w:t xml:space="preserve"> – </w:t>
+      </w:r>
+      <w:r>
         <w:rPr>
           <w:i/>
         </w:rPr>
-      </w:pPr>
-    </w:p>
-    <w:p>
-      <w:pPr>
-        <w:ind w:left="720"/>
-        <w:jc w:val="center"/>
+        <w:t>Model</w:t>
+      </w:r>
+      <w:r>
         <w:rPr>
           <w:i/>
         </w:rPr>
-      </w:pPr>
-    </w:p>
-    <w:p>
-      <w:pPr>
-        <w:ind w:left="720"/>
-        <w:jc w:val="center"/>
-        <w:rPr>
-          <w:i/>
-        </w:rPr>
-      </w:pPr>
-    </w:p>
-    <w:p>
-      <w:pPr>
-        <w:ind w:left="720"/>
-        <w:jc w:val="center"/>
-        <w:rPr>
-          <w:i/>
-        </w:rPr>
-      </w:pPr>
-    </w:p>
-    <w:p>
-      <w:pPr>
-        <w:ind w:left="720"/>
-        <w:jc w:val="center"/>
-        <w:rPr>
-          <w:i/>
-        </w:rPr>
-      </w:pPr>
-    </w:p>
-    <w:p>
-      <w:pPr>
-        <w:jc w:val="center"/>
-      </w:pPr>
-    </w:p>
+        <w:t xml:space="preserve"> domain model</w:t>
+      </w:r>
+    </w:p>
+    <w:p/>
+    <w:p>
+      <w:r>
+        <w:lastRenderedPageBreak/>
+        <w:t>Control/View, named simply Controller</w:t>
+      </w:r>
+      <w:r>
+        <w:t xml:space="preserve">, </w:t>
+      </w:r>
+      <w:r>
+        <w:t xml:space="preserve">has the dual purpose of </w:t>
+      </w:r>
+      <w:r>
+        <w:t xml:space="preserve">controlling the </w:t>
+      </w:r>
+      <w:r>
+        <w:t xml:space="preserve">output </w:t>
+      </w:r>
+      <w:r>
+        <w:t>representation of</w:t>
+      </w:r>
+      <w:r>
+        <w:t xml:space="preserve"> </w:t>
+      </w:r>
+      <w:r>
+        <w:t>information</w:t>
+      </w:r>
+      <w:r>
+        <w:t xml:space="preserve"> (View)</w:t>
+      </w:r>
+      <w:r>
+        <w:t xml:space="preserve"> and </w:t>
+      </w:r>
+      <w:r>
+        <w:t xml:space="preserve">managing </w:t>
+      </w:r>
+      <w:r>
+        <w:t xml:space="preserve">input </w:t>
+      </w:r>
+      <w:r>
+        <w:t>and convert</w:t>
+      </w:r>
+      <w:r>
+        <w:t xml:space="preserve">ing </w:t>
+      </w:r>
+      <w:r>
+        <w:t>it for the Model or View</w:t>
+      </w:r>
+      <w:r>
+        <w:t xml:space="preserve"> (Controller)</w:t>
+      </w:r>
+      <w:r>
+        <w:t>. As such</w:t>
+      </w:r>
+      <w:r>
+        <w:t xml:space="preserve">, this is where </w:t>
+      </w:r>
+      <w:r>
+        <w:t xml:space="preserve">the plugin </w:t>
+      </w:r>
+      <w:proofErr w:type="spellStart"/>
+      <w:r>
+        <w:t>javafx</w:t>
+      </w:r>
+      <w:proofErr w:type="spellEnd"/>
+      <w:r>
+        <w:t xml:space="preserve"> </w:t>
+      </w:r>
+      <w:r>
+        <w:t xml:space="preserve">has been prominently used </w:t>
+      </w:r>
+      <w:r>
+        <w:t>for handling the GUI</w:t>
+      </w:r>
+      <w:r>
+        <w:t xml:space="preserve">. </w:t>
+      </w:r>
+      <w:r>
+        <w:t xml:space="preserve">Each </w:t>
+      </w:r>
+      <w:r>
+        <w:t xml:space="preserve">main </w:t>
+      </w:r>
+      <w:r>
+        <w:t>action</w:t>
+      </w:r>
+      <w:r>
+        <w:t xml:space="preserve"> (</w:t>
+      </w:r>
+      <w:r>
+        <w:t>select a book, edit a reservation, edit a customer</w:t>
+      </w:r>
+      <w:r>
+        <w:t>, login</w:t>
+      </w:r>
+      <w:r>
+        <w:t>)</w:t>
+      </w:r>
+      <w:r>
+        <w:t xml:space="preserve"> </w:t>
+      </w:r>
+      <w:r>
+        <w:t>has a controlle</w:t>
+      </w:r>
+      <w:r>
+        <w:t xml:space="preserve">r </w:t>
+      </w:r>
+      <w:r>
+        <w:t xml:space="preserve">that manages accessors </w:t>
+      </w:r>
+      <w:r>
+        <w:t xml:space="preserve">while also </w:t>
+      </w:r>
+      <w:r>
+        <w:t xml:space="preserve">applying </w:t>
+      </w:r>
+      <w:r>
+        <w:t>windows</w:t>
+      </w:r>
+      <w:r>
+        <w:t xml:space="preserve">, tabs, </w:t>
+      </w:r>
+      <w:r>
+        <w:t>tables, buttons and other main GUI component</w:t>
+      </w:r>
+      <w:r>
+        <w:t>s to</w:t>
+      </w:r>
+      <w:r>
+        <w:t xml:space="preserve"> said accessors</w:t>
+      </w:r>
+      <w:r>
+        <w:t>, allowing user-interface interaction.</w:t>
+      </w:r>
+    </w:p>
+    <w:p/>
     <w:p/>
     <w:p>
       <w:r>
@@ -4867,18 +3995,18 @@
           <w:noProof/>
         </w:rPr>
         <w:drawing>
-          <wp:anchor distT="0" distB="0" distL="114300" distR="114300" simplePos="0" relativeHeight="251672576" behindDoc="0" locked="0" layoutInCell="1" allowOverlap="1" wp14:anchorId="77058C46" wp14:editId="6BB789A3">
+          <wp:anchor distT="0" distB="0" distL="114300" distR="114300" simplePos="0" relativeHeight="251672576" behindDoc="0" locked="0" layoutInCell="1" allowOverlap="1" wp14:anchorId="553F7E2C" wp14:editId="193B8BDA">
             <wp:simplePos x="0" y="0"/>
             <wp:positionH relativeFrom="margin">
               <wp:align>center</wp:align>
             </wp:positionH>
             <wp:positionV relativeFrom="paragraph">
-              <wp:posOffset>5080</wp:posOffset>
+              <wp:posOffset>85725</wp:posOffset>
             </wp:positionV>
-            <wp:extent cx="5600700" cy="2717602"/>
-            <wp:effectExtent l="0" t="0" r="0" b="6985"/>
+            <wp:extent cx="6244590" cy="4714875"/>
+            <wp:effectExtent l="0" t="0" r="3810" b="9525"/>
             <wp:wrapNone/>
-            <wp:docPr id="18" name="Image 18"/>
+            <wp:docPr id="5" name="Image 5"/>
             <wp:cNvGraphicFramePr>
               <a:graphicFrameLocks xmlns:a="http://schemas.openxmlformats.org/drawingml/2006/main" noChangeAspect="1"/>
             </wp:cNvGraphicFramePr>
@@ -4907,7 +4035,7 @@
                   <pic:spPr bwMode="auto">
                     <a:xfrm>
                       <a:off x="0" y="0"/>
-                      <a:ext cx="5600700" cy="2717602"/>
+                      <a:ext cx="6244590" cy="4714875"/>
                     </a:xfrm>
                     <a:prstGeom prst="rect">
                       <a:avLst/>
@@ -4935,122 +4063,65 @@
     <w:p/>
     <w:p/>
     <w:p/>
-    <w:p>
-      <w:pPr>
-        <w:rPr>
-          <w:highlight w:val="yellow"/>
-        </w:rPr>
-      </w:pPr>
-    </w:p>
-    <w:p>
-      <w:pPr>
-        <w:pStyle w:val="template"/>
-        <w:rPr>
-          <w:i w:val="0"/>
-          <w:highlight w:val="yellow"/>
-        </w:rPr>
-      </w:pPr>
-    </w:p>
-    <w:p>
-      <w:pPr>
-        <w:pStyle w:val="template"/>
-      </w:pPr>
-    </w:p>
-    <w:p>
-      <w:pPr>
-        <w:pStyle w:val="template"/>
-      </w:pPr>
-    </w:p>
-    <w:p>
-      <w:pPr>
-        <w:pStyle w:val="template"/>
-      </w:pPr>
-    </w:p>
-    <w:p>
-      <w:pPr>
-        <w:pStyle w:val="template"/>
-      </w:pPr>
-    </w:p>
-    <w:p>
-      <w:pPr>
-        <w:pStyle w:val="template"/>
-      </w:pPr>
-    </w:p>
-    <w:p>
-      <w:pPr>
-        <w:pStyle w:val="template"/>
-      </w:pPr>
-    </w:p>
-    <w:p>
-      <w:pPr>
-        <w:pStyle w:val="template"/>
-      </w:pPr>
-    </w:p>
-    <w:p>
-      <w:pPr>
-        <w:pStyle w:val="template"/>
-        <w:rPr>
-          <w:i w:val="0"/>
-        </w:rPr>
-      </w:pPr>
-    </w:p>
-    <w:p>
-      <w:pPr>
-        <w:pStyle w:val="template"/>
-        <w:rPr>
-          <w:i w:val="0"/>
-        </w:rPr>
-      </w:pPr>
-    </w:p>
-    <w:p>
-      <w:pPr>
-        <w:pStyle w:val="template"/>
-        <w:rPr>
-          <w:i w:val="0"/>
-        </w:rPr>
-      </w:pPr>
-    </w:p>
-    <w:p>
-      <w:pPr>
-        <w:ind w:left="720"/>
-        <w:jc w:val="center"/>
-        <w:rPr>
-          <w:i/>
-        </w:rPr>
-      </w:pPr>
-      <w:r>
-        <w:rPr>
-          <w:i/>
-        </w:rPr>
-        <w:t>Figure 3 –Controller/View class diagram</w:t>
-      </w:r>
-    </w:p>
-    <w:p>
-      <w:pPr>
-        <w:pStyle w:val="template"/>
-        <w:spacing w:line="240" w:lineRule="auto"/>
-        <w:rPr>
-          <w:color w:val="FF0000"/>
-          <w:sz w:val="36"/>
-        </w:rPr>
-      </w:pPr>
-      <w:r>
-        <w:rPr>
-          <w:noProof/>
-        </w:rPr>
+    <w:p/>
+    <w:p/>
+    <w:p/>
+    <w:p/>
+    <w:p/>
+    <w:p/>
+    <w:p/>
+    <w:p/>
+    <w:p/>
+    <w:p/>
+    <w:p/>
+    <w:p/>
+    <w:p/>
+    <w:p/>
+    <w:p/>
+    <w:p/>
+    <w:p/>
+    <w:p/>
+    <w:p/>
+    <w:p/>
+    <w:p/>
+    <w:p/>
+    <w:p/>
+    <w:p/>
+    <w:p/>
+    <w:p/>
+    <w:p/>
+    <w:p/>
+    <w:p/>
+    <w:p/>
+    <w:p/>
+    <w:p/>
+    <w:p/>
+    <w:p/>
+    <w:p/>
+    <w:p/>
+    <w:p/>
+    <w:p/>
+    <w:p/>
+    <w:p/>
+    <w:p>
+      <w:r>
+        <w:rPr>
+          <w:noProof/>
+        </w:rPr>
+        <w:lastRenderedPageBreak/>
         <w:drawing>
-          <wp:anchor distT="0" distB="0" distL="114300" distR="114300" simplePos="0" relativeHeight="251673600" behindDoc="0" locked="0" layoutInCell="1" allowOverlap="1" wp14:anchorId="1FC71C40" wp14:editId="6B64FACE">
+          <wp:anchor distT="0" distB="0" distL="114300" distR="114300" simplePos="0" relativeHeight="251673600" behindDoc="0" locked="0" layoutInCell="1" allowOverlap="1" wp14:anchorId="0088F4F3" wp14:editId="22549E08">
             <wp:simplePos x="0" y="0"/>
             <wp:positionH relativeFrom="margin">
               <wp:align>center</wp:align>
             </wp:positionH>
             <wp:positionV relativeFrom="paragraph">
-              <wp:posOffset>209550</wp:posOffset>
+              <wp:posOffset>0</wp:posOffset>
             </wp:positionV>
-            <wp:extent cx="4800600" cy="4229100"/>
+            <wp:extent cx="1336391" cy="4381500"/>
             <wp:effectExtent l="0" t="0" r="0" b="0"/>
             <wp:wrapNone/>
-            <wp:docPr id="29" name="Image 29"/>
+            <wp:docPr id="20" name="Image 20"/>
             <wp:cNvGraphicFramePr>
               <a:graphicFrameLocks xmlns:a="http://schemas.openxmlformats.org/drawingml/2006/main" noChangeAspect="1"/>
             </wp:cNvGraphicFramePr>
@@ -5058,7 +4129,7 @@
               <a:graphicData uri="http://schemas.openxmlformats.org/drawingml/2006/picture">
                 <pic:pic xmlns:pic="http://schemas.openxmlformats.org/drawingml/2006/picture">
                   <pic:nvPicPr>
-                    <pic:cNvPr id="0" name="Picture 15"/>
+                    <pic:cNvPr id="0" name="Picture 8"/>
                     <pic:cNvPicPr>
                       <a:picLocks noChangeAspect="1" noChangeArrowheads="1"/>
                     </pic:cNvPicPr>
@@ -5079,7 +4150,7 @@
                   <pic:spPr bwMode="auto">
                     <a:xfrm>
                       <a:off x="0" y="0"/>
-                      <a:ext cx="4800600" cy="4229100"/>
+                      <a:ext cx="1336391" cy="4381500"/>
                     </a:xfrm>
                     <a:prstGeom prst="rect">
                       <a:avLst/>
@@ -5102,265 +4173,28 @@
         </w:drawing>
       </w:r>
     </w:p>
-    <w:p>
-      <w:pPr>
-        <w:pStyle w:val="template"/>
-        <w:spacing w:line="240" w:lineRule="auto"/>
-        <w:rPr>
-          <w:color w:val="FFC000"/>
-        </w:rPr>
-      </w:pPr>
-    </w:p>
-    <w:p>
-      <w:pPr>
-        <w:pStyle w:val="template"/>
-        <w:spacing w:line="240" w:lineRule="auto"/>
-        <w:rPr>
-          <w:i w:val="0"/>
-          <w:color w:val="FFC000"/>
-        </w:rPr>
-      </w:pPr>
-    </w:p>
-    <w:p>
-      <w:pPr>
-        <w:pStyle w:val="template"/>
-        <w:spacing w:line="240" w:lineRule="auto"/>
-        <w:rPr>
-          <w:i w:val="0"/>
-          <w:color w:val="FFC000"/>
-        </w:rPr>
-      </w:pPr>
-    </w:p>
-    <w:p>
-      <w:pPr>
-        <w:pStyle w:val="template"/>
-        <w:spacing w:line="240" w:lineRule="auto"/>
-        <w:rPr>
-          <w:i w:val="0"/>
-          <w:color w:val="FFC000"/>
-        </w:rPr>
-      </w:pPr>
-    </w:p>
-    <w:p>
-      <w:pPr>
-        <w:pStyle w:val="template"/>
-        <w:spacing w:line="240" w:lineRule="auto"/>
-        <w:rPr>
-          <w:i w:val="0"/>
-          <w:color w:val="FFC000"/>
-        </w:rPr>
-      </w:pPr>
-    </w:p>
-    <w:p>
-      <w:pPr>
-        <w:pStyle w:val="template"/>
-        <w:spacing w:line="240" w:lineRule="auto"/>
-        <w:rPr>
-          <w:i w:val="0"/>
-          <w:color w:val="FFC000"/>
-        </w:rPr>
-      </w:pPr>
-    </w:p>
-    <w:p>
-      <w:pPr>
-        <w:pStyle w:val="template"/>
-        <w:spacing w:line="240" w:lineRule="auto"/>
-        <w:rPr>
-          <w:i w:val="0"/>
-          <w:color w:val="FFC000"/>
-        </w:rPr>
-      </w:pPr>
-    </w:p>
-    <w:p>
-      <w:pPr>
-        <w:pStyle w:val="template"/>
-        <w:spacing w:line="240" w:lineRule="auto"/>
-        <w:rPr>
-          <w:i w:val="0"/>
-          <w:color w:val="FFC000"/>
-        </w:rPr>
-      </w:pPr>
-    </w:p>
-    <w:p>
-      <w:pPr>
-        <w:pStyle w:val="template"/>
-        <w:spacing w:line="240" w:lineRule="auto"/>
-        <w:rPr>
-          <w:i w:val="0"/>
-          <w:color w:val="FFC000"/>
-        </w:rPr>
-      </w:pPr>
-    </w:p>
-    <w:p>
-      <w:pPr>
-        <w:pStyle w:val="template"/>
-        <w:spacing w:line="240" w:lineRule="auto"/>
-        <w:rPr>
-          <w:i w:val="0"/>
-          <w:color w:val="FFC000"/>
-        </w:rPr>
-      </w:pPr>
-    </w:p>
-    <w:p>
-      <w:pPr>
-        <w:pStyle w:val="template"/>
-        <w:spacing w:line="240" w:lineRule="auto"/>
-        <w:rPr>
-          <w:i w:val="0"/>
-          <w:color w:val="FFC000"/>
-        </w:rPr>
-      </w:pPr>
-    </w:p>
-    <w:p>
-      <w:pPr>
-        <w:pStyle w:val="template"/>
-        <w:spacing w:line="240" w:lineRule="auto"/>
-        <w:rPr>
-          <w:i w:val="0"/>
-          <w:color w:val="FFC000"/>
-        </w:rPr>
-      </w:pPr>
-    </w:p>
-    <w:p>
-      <w:pPr>
-        <w:pStyle w:val="template"/>
-        <w:spacing w:line="240" w:lineRule="auto"/>
-        <w:rPr>
-          <w:i w:val="0"/>
-          <w:color w:val="FFC000"/>
-        </w:rPr>
-      </w:pPr>
-    </w:p>
-    <w:p>
-      <w:pPr>
-        <w:pStyle w:val="template"/>
-        <w:spacing w:line="240" w:lineRule="auto"/>
-        <w:rPr>
-          <w:i w:val="0"/>
-          <w:color w:val="FFC000"/>
-        </w:rPr>
-      </w:pPr>
-    </w:p>
-    <w:p>
-      <w:pPr>
-        <w:pStyle w:val="template"/>
-        <w:spacing w:line="240" w:lineRule="auto"/>
-        <w:rPr>
-          <w:i w:val="0"/>
-          <w:color w:val="FFC000"/>
-        </w:rPr>
-      </w:pPr>
-    </w:p>
-    <w:p>
-      <w:pPr>
-        <w:pStyle w:val="template"/>
-        <w:spacing w:line="240" w:lineRule="auto"/>
-        <w:rPr>
-          <w:i w:val="0"/>
-          <w:color w:val="FFC000"/>
-        </w:rPr>
-      </w:pPr>
-    </w:p>
-    <w:p>
-      <w:pPr>
-        <w:pStyle w:val="template"/>
-        <w:spacing w:line="240" w:lineRule="auto"/>
-        <w:rPr>
-          <w:i w:val="0"/>
-          <w:color w:val="FFC000"/>
-        </w:rPr>
-      </w:pPr>
-    </w:p>
-    <w:p>
-      <w:pPr>
-        <w:pStyle w:val="template"/>
-        <w:spacing w:line="240" w:lineRule="auto"/>
-        <w:rPr>
-          <w:i w:val="0"/>
-          <w:color w:val="FFC000"/>
-        </w:rPr>
-      </w:pPr>
-    </w:p>
-    <w:p>
-      <w:pPr>
-        <w:pStyle w:val="template"/>
-        <w:spacing w:line="240" w:lineRule="auto"/>
-        <w:rPr>
-          <w:i w:val="0"/>
-          <w:color w:val="FFC000"/>
-        </w:rPr>
-      </w:pPr>
-    </w:p>
-    <w:p>
-      <w:pPr>
-        <w:pStyle w:val="template"/>
-        <w:spacing w:line="240" w:lineRule="auto"/>
-        <w:rPr>
-          <w:i w:val="0"/>
-          <w:color w:val="FFC000"/>
-        </w:rPr>
-      </w:pPr>
-    </w:p>
-    <w:p>
-      <w:pPr>
-        <w:pStyle w:val="template"/>
-        <w:spacing w:line="240" w:lineRule="auto"/>
-        <w:rPr>
-          <w:i w:val="0"/>
-          <w:color w:val="FFC000"/>
-        </w:rPr>
-      </w:pPr>
-    </w:p>
-    <w:p>
-      <w:pPr>
-        <w:pStyle w:val="template"/>
-        <w:spacing w:line="240" w:lineRule="auto"/>
-        <w:rPr>
-          <w:i w:val="0"/>
-          <w:color w:val="FFC000"/>
-        </w:rPr>
-      </w:pPr>
-    </w:p>
-    <w:p>
-      <w:pPr>
-        <w:pStyle w:val="template"/>
-        <w:spacing w:line="240" w:lineRule="auto"/>
-        <w:rPr>
-          <w:i w:val="0"/>
-          <w:color w:val="FFC000"/>
-        </w:rPr>
-      </w:pPr>
-    </w:p>
-    <w:p>
-      <w:pPr>
-        <w:pStyle w:val="template"/>
-        <w:spacing w:line="240" w:lineRule="auto"/>
-        <w:rPr>
-          <w:i w:val="0"/>
-          <w:color w:val="FFC000"/>
-        </w:rPr>
-      </w:pPr>
-    </w:p>
-    <w:p>
-      <w:pPr>
-        <w:pStyle w:val="template"/>
-        <w:spacing w:line="240" w:lineRule="auto"/>
-        <w:rPr>
-          <w:i w:val="0"/>
-          <w:color w:val="FFC000"/>
-        </w:rPr>
-      </w:pPr>
-    </w:p>
-    <w:p>
-      <w:pPr>
-        <w:pStyle w:val="template"/>
-        <w:spacing w:line="240" w:lineRule="auto"/>
-        <w:rPr>
-          <w:i w:val="0"/>
-          <w:color w:val="FFC000"/>
-        </w:rPr>
-      </w:pPr>
-    </w:p>
+    <w:p/>
+    <w:p/>
+    <w:p/>
+    <w:p/>
+    <w:p/>
+    <w:p/>
+    <w:p/>
+    <w:p/>
+    <w:p/>
+    <w:p/>
+    <w:p/>
+    <w:p/>
+    <w:p/>
+    <w:p/>
+    <w:p/>
+    <w:p/>
+    <w:p/>
+    <w:p/>
+    <w:p/>
+    <w:p/>
+    <w:p/>
+    <w:p/>
     <w:p>
       <w:pPr>
         <w:ind w:left="720"/>
@@ -5369,109 +4203,298 @@
           <w:i/>
         </w:rPr>
       </w:pPr>
-      <w:r>
+    </w:p>
+    <w:p>
+      <w:pPr>
+        <w:ind w:left="720"/>
+        <w:jc w:val="center"/>
         <w:rPr>
           <w:i/>
         </w:rPr>
-        <w:t>Figure 4 – Persistence class diagram</w:t>
-      </w:r>
-    </w:p>
-    <w:p>
-      <w:pPr>
+      </w:pPr>
+    </w:p>
+    <w:p>
+      <w:pPr>
+        <w:ind w:left="720"/>
         <w:jc w:val="center"/>
-      </w:pPr>
-    </w:p>
-    <w:p>
-      <w:pPr>
-        <w:pStyle w:val="Titre2"/>
-      </w:pPr>
-      <w:bookmarkStart w:id="24" w:name="_Toc439994688"/>
-      <w:bookmarkStart w:id="25" w:name="_Toc514845510"/>
-      <w:r>
-        <w:lastRenderedPageBreak/>
-        <w:t>Use Case</w:t>
-      </w:r>
-      <w:r>
-        <w:t xml:space="preserve"> 1</w:t>
-      </w:r>
-      <w:bookmarkEnd w:id="24"/>
-      <w:bookmarkEnd w:id="25"/>
-    </w:p>
-    <w:p>
-      <w:pPr>
-        <w:pStyle w:val="level3text"/>
-        <w:numPr>
-          <w:ilvl w:val="12"/>
-          <w:numId w:val="0"/>
-        </w:numPr>
-        <w:ind w:left="1350" w:hanging="716"/>
-      </w:pPr>
-      <w:r>
-        <w:t>&lt;Itemize the detailed functional requirements associated with this feature. These are the software capabilities that must be present in order for the user to carry out the services provided by the feature, or to execute the use case. Include how the product should respond to anticipated error conditions or invalid inputs. Requirements should be concise, complete, unambiguous, verifiable, and necessary. Use “TBD” as a placeholder to indicate when necessary information is not yet available.&gt;</w:t>
-      </w:r>
-    </w:p>
-    <w:p>
-      <w:pPr>
-        <w:pStyle w:val="level3text"/>
-        <w:numPr>
-          <w:ilvl w:val="12"/>
-          <w:numId w:val="0"/>
-        </w:numPr>
-        <w:ind w:left="1350" w:hanging="716"/>
-      </w:pPr>
-    </w:p>
-    <w:p>
-      <w:pPr>
-        <w:pStyle w:val="level3text"/>
-        <w:numPr>
-          <w:ilvl w:val="12"/>
-          <w:numId w:val="0"/>
-        </w:numPr>
-        <w:ind w:left="1350" w:hanging="716"/>
-      </w:pPr>
-    </w:p>
-    <w:p>
-      <w:pPr>
-        <w:pStyle w:val="level3text"/>
-        <w:numPr>
-          <w:ilvl w:val="12"/>
-          <w:numId w:val="0"/>
-        </w:numPr>
-        <w:ind w:left="1350" w:hanging="716"/>
-      </w:pPr>
-      <w:r>
-        <w:t>&lt;Each requirement should be uniquely identified with a sequence number or a meaningful tag of some kind.&gt;</w:t>
+        <w:rPr>
+          <w:i/>
+        </w:rPr>
+      </w:pPr>
+    </w:p>
+    <w:p>
+      <w:pPr>
+        <w:ind w:left="720"/>
+        <w:jc w:val="center"/>
+        <w:rPr>
+          <w:i/>
+        </w:rPr>
+      </w:pPr>
+    </w:p>
+    <w:p>
+      <w:pPr>
+        <w:ind w:left="720"/>
+        <w:jc w:val="center"/>
+        <w:rPr>
+          <w:i/>
+        </w:rPr>
+      </w:pPr>
+    </w:p>
+    <w:p>
+      <w:pPr>
+        <w:jc w:val="center"/>
+      </w:pPr>
+    </w:p>
+    <w:p/>
+    <w:p>
+      <w:pPr>
+        <w:ind w:left="720"/>
+        <w:jc w:val="center"/>
+        <w:rPr>
+          <w:i/>
+        </w:rPr>
+      </w:pPr>
+    </w:p>
+    <w:p>
+      <w:pPr>
+        <w:ind w:left="720"/>
+        <w:jc w:val="center"/>
+        <w:rPr>
+          <w:i/>
+        </w:rPr>
+      </w:pPr>
+      <w:r>
+        <w:rPr>
+          <w:i/>
+        </w:rPr>
+        <w:t>Figure 4 – Controller domain model</w:t>
+      </w:r>
+    </w:p>
+    <w:p/>
+    <w:p/>
+    <w:p>
+      <w:r>
+        <w:t>Persistence</w:t>
       </w:r>
       <w:r>
         <w:t xml:space="preserve"> </w:t>
       </w:r>
       <w:r>
-        <w:t>REQ-1:</w:t>
-      </w:r>
-      <w:r>
-        <w:tab/>
-        <w:t>REQ-2:</w:t>
-      </w:r>
-    </w:p>
-    <w:p>
-      <w:pPr>
-        <w:pStyle w:val="Titre2"/>
-        <w:numPr>
-          <w:ilvl w:val="0"/>
-          <w:numId w:val="0"/>
-        </w:numPr>
-      </w:pPr>
-      <w:bookmarkStart w:id="26" w:name="_Toc514845511"/>
-      <w:bookmarkStart w:id="27" w:name="_Toc439994689"/>
-      <w:r>
-        <w:rPr>
-          <w:noProof/>
+        <w:t xml:space="preserve">is the layer </w:t>
+      </w:r>
+      <w:r>
+        <w:t xml:space="preserve">forming </w:t>
+      </w:r>
+      <w:r>
+        <w:t>a direct relationship between</w:t>
+      </w:r>
+      <w:r>
+        <w:t xml:space="preserve"> the application and </w:t>
+      </w:r>
+      <w:r>
+        <w:t xml:space="preserve">the database. </w:t>
+      </w:r>
+      <w:r>
+        <w:t xml:space="preserve">Thanks to </w:t>
+      </w:r>
+      <w:r>
+        <w:t>Persistence,</w:t>
+      </w:r>
+      <w:r>
+        <w:t xml:space="preserve"> data outlives process,</w:t>
+      </w:r>
+      <w:r>
+        <w:t xml:space="preserve"> meaning th</w:t>
+      </w:r>
+      <w:r>
+        <w:t>at it</w:t>
+      </w:r>
+      <w:r>
+        <w:t xml:space="preserve"> allow</w:t>
+      </w:r>
+      <w:r>
+        <w:t>s</w:t>
+      </w:r>
+      <w:r>
+        <w:t xml:space="preserve"> </w:t>
+      </w:r>
+      <w:r>
+        <w:t xml:space="preserve">object and process characteristics </w:t>
+      </w:r>
+      <w:r>
+        <w:t xml:space="preserve">to </w:t>
+      </w:r>
+      <w:r>
+        <w:t>continue to exist even after the process that created it ceases or the machine it is running on is powered off.</w:t>
+      </w:r>
+      <w:r>
+        <w:t xml:space="preserve"> </w:t>
+      </w:r>
+      <w:r>
+        <w:t xml:space="preserve">This is essential </w:t>
+      </w:r>
+      <w:r>
+        <w:t xml:space="preserve">for </w:t>
+      </w:r>
+      <w:r>
+        <w:t xml:space="preserve">improving </w:t>
+      </w:r>
+      <w:r>
+        <w:t>energy consumption</w:t>
+      </w:r>
+      <w:r>
+        <w:t xml:space="preserve">, as </w:t>
+      </w:r>
+      <w:r>
+        <w:t xml:space="preserve">the client </w:t>
+      </w:r>
+      <w:r>
+        <w:t xml:space="preserve">probably doesn’t </w:t>
+      </w:r>
+      <w:r>
+        <w:t xml:space="preserve">intend to </w:t>
+      </w:r>
+      <w:r>
+        <w:t xml:space="preserve">always </w:t>
+      </w:r>
+      <w:r>
+        <w:t xml:space="preserve">leave the computer </w:t>
+      </w:r>
+      <w:r>
+        <w:t xml:space="preserve">powered </w:t>
+      </w:r>
+      <w:r>
+        <w:t>on</w:t>
+      </w:r>
+      <w:r>
+        <w:t xml:space="preserve"> </w:t>
+      </w:r>
+      <w:r>
+        <w:t xml:space="preserve">for the library </w:t>
+      </w:r>
+      <w:r>
+        <w:t xml:space="preserve">data to be stored. </w:t>
+      </w:r>
+      <w:r>
+        <w:t xml:space="preserve">The user should be able to </w:t>
+      </w:r>
+      <w:r>
+        <w:t xml:space="preserve">end all </w:t>
+      </w:r>
+      <w:r>
+        <w:t>processes before leaving the library</w:t>
+      </w:r>
+      <w:r>
+        <w:t>.</w:t>
+      </w:r>
+    </w:p>
+    <w:p/>
+    <w:p>
+      <w:r>
+        <w:t xml:space="preserve">This package </w:t>
+      </w:r>
+      <w:r>
+        <w:t>mainly uses</w:t>
+      </w:r>
+      <w:r>
+        <w:t xml:space="preserve"> CRUD operations</w:t>
+      </w:r>
+      <w:r>
+        <w:t xml:space="preserve"> to </w:t>
+      </w:r>
+      <w:r>
+        <w:t>interact with the database</w:t>
+      </w:r>
+      <w:r>
+        <w:t xml:space="preserve">, </w:t>
+      </w:r>
+      <w:r>
+        <w:t xml:space="preserve">granting </w:t>
+      </w:r>
+      <w:r>
+        <w:t xml:space="preserve">easy </w:t>
+      </w:r>
+      <w:r>
+        <w:t xml:space="preserve">creation, reading, updating and deleting </w:t>
+      </w:r>
+      <w:r>
+        <w:t xml:space="preserve">of </w:t>
+      </w:r>
+      <w:r>
+        <w:t xml:space="preserve">residing </w:t>
+      </w:r>
+      <w:r>
+        <w:t>objects</w:t>
+      </w:r>
+      <w:r>
+        <w:t xml:space="preserve">. </w:t>
+      </w:r>
+    </w:p>
+    <w:p/>
+    <w:p/>
+    <w:p/>
+    <w:p/>
+    <w:p/>
+    <w:p/>
+    <w:p>
+      <w:pPr>
+        <w:rPr>
+          <w:highlight w:val="yellow"/>
+        </w:rPr>
+      </w:pPr>
+    </w:p>
+    <w:p>
+      <w:pPr>
+        <w:pStyle w:val="template"/>
+        <w:rPr>
+          <w:i w:val="0"/>
+          <w:highlight w:val="yellow"/>
+        </w:rPr>
+      </w:pPr>
+    </w:p>
+    <w:p>
+      <w:pPr>
+        <w:pStyle w:val="template"/>
+      </w:pPr>
+    </w:p>
+    <w:p>
+      <w:pPr>
+        <w:pStyle w:val="template"/>
+      </w:pPr>
+    </w:p>
+    <w:p>
+      <w:pPr>
+        <w:pStyle w:val="template"/>
+      </w:pPr>
+    </w:p>
+    <w:p>
+      <w:pPr>
+        <w:pStyle w:val="template"/>
+      </w:pPr>
+    </w:p>
+    <w:p>
+      <w:pPr>
+        <w:pStyle w:val="template"/>
+      </w:pPr>
+      <w:r>
+        <w:rPr>
+          <w:i w:val="0"/>
+          <w:noProof/>
+          <w:color w:val="FFC000"/>
         </w:rPr>
         <w:drawing>
-          <wp:inline distT="0" distB="0" distL="0" distR="0" wp14:anchorId="3395DFFC" wp14:editId="17BEA290">
-            <wp:extent cx="4164330" cy="2741258"/>
-            <wp:effectExtent l="0" t="0" r="0" b="0"/>
-            <wp:docPr id="2" name="Picture 2"/>
+          <wp:anchor distT="0" distB="0" distL="114300" distR="114300" simplePos="0" relativeHeight="251674624" behindDoc="0" locked="0" layoutInCell="1" allowOverlap="1" wp14:anchorId="44F7DC25" wp14:editId="441E17FA">
+            <wp:simplePos x="0" y="0"/>
+            <wp:positionH relativeFrom="margin">
+              <wp:align>right</wp:align>
+            </wp:positionH>
+            <wp:positionV relativeFrom="paragraph">
+              <wp:posOffset>9525</wp:posOffset>
+            </wp:positionV>
+            <wp:extent cx="6124575" cy="6543675"/>
+            <wp:effectExtent l="0" t="0" r="9525" b="9525"/>
+            <wp:wrapNone/>
+            <wp:docPr id="21" name="Image 21"/>
             <wp:cNvGraphicFramePr>
               <a:graphicFrameLocks xmlns:a="http://schemas.openxmlformats.org/drawingml/2006/main" noChangeAspect="1"/>
             </wp:cNvGraphicFramePr>
@@ -5479,13 +4502,13 @@
               <a:graphicData uri="http://schemas.openxmlformats.org/drawingml/2006/picture">
                 <pic:pic xmlns:pic="http://schemas.openxmlformats.org/drawingml/2006/picture">
                   <pic:nvPicPr>
-                    <pic:cNvPr id="0" name="Picture 7"/>
+                    <pic:cNvPr id="0" name="Picture 9"/>
                     <pic:cNvPicPr>
                       <a:picLocks noChangeAspect="1" noChangeArrowheads="1"/>
                     </pic:cNvPicPr>
                   </pic:nvPicPr>
                   <pic:blipFill>
-                    <a:blip r:embed="rId15" cstate="print">
+                    <a:blip r:embed="rId15">
                       <a:extLst>
                         <a:ext uri="{28A0092B-C50C-407E-A947-70E740481C1C}">
                           <a14:useLocalDpi xmlns:a14="http://schemas.microsoft.com/office/drawing/2010/main" val="0"/>
@@ -5500,294 +4523,3495 @@
                   <pic:spPr bwMode="auto">
                     <a:xfrm>
                       <a:off x="0" y="0"/>
-                      <a:ext cx="4174334" cy="2747843"/>
+                      <a:ext cx="6124575" cy="6543675"/>
                     </a:xfrm>
                     <a:prstGeom prst="rect">
                       <a:avLst/>
                     </a:prstGeom>
                     <a:noFill/>
+                    <a:ln>
+                      <a:noFill/>
+                    </a:ln>
                   </pic:spPr>
                 </pic:pic>
               </a:graphicData>
             </a:graphic>
-          </wp:inline>
+          </wp:anchor>
         </w:drawing>
       </w:r>
+    </w:p>
+    <w:p>
+      <w:pPr>
+        <w:pStyle w:val="template"/>
+      </w:pPr>
+    </w:p>
+    <w:p>
+      <w:pPr>
+        <w:pStyle w:val="template"/>
+      </w:pPr>
+    </w:p>
+    <w:p>
+      <w:pPr>
+        <w:pStyle w:val="template"/>
+        <w:rPr>
+          <w:i w:val="0"/>
+        </w:rPr>
+      </w:pPr>
+    </w:p>
+    <w:p>
+      <w:pPr>
+        <w:pStyle w:val="template"/>
+        <w:rPr>
+          <w:i w:val="0"/>
+        </w:rPr>
+      </w:pPr>
+    </w:p>
+    <w:p>
+      <w:pPr>
+        <w:pStyle w:val="template"/>
+        <w:rPr>
+          <w:i w:val="0"/>
+        </w:rPr>
+      </w:pPr>
+    </w:p>
+    <w:p>
+      <w:pPr>
+        <w:pStyle w:val="template"/>
+        <w:spacing w:line="240" w:lineRule="auto"/>
+        <w:rPr>
+          <w:color w:val="FF0000"/>
+          <w:sz w:val="36"/>
+        </w:rPr>
+      </w:pPr>
+    </w:p>
+    <w:p>
+      <w:pPr>
+        <w:pStyle w:val="template"/>
+        <w:spacing w:line="240" w:lineRule="auto"/>
+        <w:rPr>
+          <w:color w:val="FFC000"/>
+        </w:rPr>
+      </w:pPr>
+    </w:p>
+    <w:p>
+      <w:pPr>
+        <w:pStyle w:val="template"/>
+        <w:spacing w:line="240" w:lineRule="auto"/>
+        <w:rPr>
+          <w:i w:val="0"/>
+          <w:color w:val="FFC000"/>
+        </w:rPr>
+      </w:pPr>
+    </w:p>
+    <w:p>
+      <w:pPr>
+        <w:pStyle w:val="template"/>
+        <w:spacing w:line="240" w:lineRule="auto"/>
+        <w:rPr>
+          <w:i w:val="0"/>
+          <w:color w:val="FFC000"/>
+        </w:rPr>
+      </w:pPr>
+    </w:p>
+    <w:p>
+      <w:pPr>
+        <w:pStyle w:val="template"/>
+        <w:spacing w:line="240" w:lineRule="auto"/>
+        <w:rPr>
+          <w:i w:val="0"/>
+          <w:color w:val="FFC000"/>
+        </w:rPr>
+      </w:pPr>
+    </w:p>
+    <w:p>
+      <w:pPr>
+        <w:pStyle w:val="template"/>
+        <w:spacing w:line="240" w:lineRule="auto"/>
+        <w:rPr>
+          <w:i w:val="0"/>
+          <w:color w:val="FFC000"/>
+        </w:rPr>
+      </w:pPr>
+    </w:p>
+    <w:p>
+      <w:pPr>
+        <w:pStyle w:val="template"/>
+        <w:spacing w:line="240" w:lineRule="auto"/>
+        <w:rPr>
+          <w:i w:val="0"/>
+          <w:color w:val="FFC000"/>
+        </w:rPr>
+      </w:pPr>
+    </w:p>
+    <w:p>
+      <w:pPr>
+        <w:pStyle w:val="template"/>
+        <w:spacing w:line="240" w:lineRule="auto"/>
+        <w:rPr>
+          <w:i w:val="0"/>
+          <w:color w:val="FFC000"/>
+        </w:rPr>
+      </w:pPr>
+    </w:p>
+    <w:p>
+      <w:pPr>
+        <w:pStyle w:val="template"/>
+        <w:spacing w:line="240" w:lineRule="auto"/>
+        <w:rPr>
+          <w:i w:val="0"/>
+          <w:color w:val="FFC000"/>
+        </w:rPr>
+      </w:pPr>
+    </w:p>
+    <w:p>
+      <w:pPr>
+        <w:pStyle w:val="template"/>
+        <w:spacing w:line="240" w:lineRule="auto"/>
+        <w:rPr>
+          <w:i w:val="0"/>
+          <w:color w:val="FFC000"/>
+        </w:rPr>
+      </w:pPr>
+    </w:p>
+    <w:p>
+      <w:pPr>
+        <w:pStyle w:val="template"/>
+        <w:spacing w:line="240" w:lineRule="auto"/>
+        <w:rPr>
+          <w:i w:val="0"/>
+          <w:color w:val="FFC000"/>
+        </w:rPr>
+      </w:pPr>
+    </w:p>
+    <w:p>
+      <w:pPr>
+        <w:pStyle w:val="template"/>
+        <w:spacing w:line="240" w:lineRule="auto"/>
+        <w:rPr>
+          <w:i w:val="0"/>
+          <w:color w:val="FFC000"/>
+        </w:rPr>
+      </w:pPr>
+    </w:p>
+    <w:p>
+      <w:pPr>
+        <w:pStyle w:val="template"/>
+        <w:spacing w:line="240" w:lineRule="auto"/>
+        <w:rPr>
+          <w:i w:val="0"/>
+          <w:color w:val="FFC000"/>
+        </w:rPr>
+      </w:pPr>
+    </w:p>
+    <w:p>
+      <w:pPr>
+        <w:pStyle w:val="template"/>
+        <w:spacing w:line="240" w:lineRule="auto"/>
+        <w:rPr>
+          <w:i w:val="0"/>
+          <w:color w:val="FFC000"/>
+        </w:rPr>
+      </w:pPr>
+    </w:p>
+    <w:p>
+      <w:pPr>
+        <w:pStyle w:val="template"/>
+        <w:spacing w:line="240" w:lineRule="auto"/>
+        <w:rPr>
+          <w:i w:val="0"/>
+          <w:color w:val="FFC000"/>
+        </w:rPr>
+      </w:pPr>
+    </w:p>
+    <w:p>
+      <w:pPr>
+        <w:pStyle w:val="template"/>
+        <w:spacing w:line="240" w:lineRule="auto"/>
+        <w:rPr>
+          <w:i w:val="0"/>
+          <w:color w:val="FFC000"/>
+        </w:rPr>
+      </w:pPr>
+    </w:p>
+    <w:p>
+      <w:pPr>
+        <w:pStyle w:val="template"/>
+        <w:spacing w:line="240" w:lineRule="auto"/>
+        <w:rPr>
+          <w:i w:val="0"/>
+          <w:color w:val="FFC000"/>
+        </w:rPr>
+      </w:pPr>
+    </w:p>
+    <w:p>
+      <w:pPr>
+        <w:pStyle w:val="template"/>
+        <w:spacing w:line="240" w:lineRule="auto"/>
+        <w:rPr>
+          <w:i w:val="0"/>
+          <w:color w:val="FFC000"/>
+        </w:rPr>
+      </w:pPr>
+    </w:p>
+    <w:p>
+      <w:pPr>
+        <w:pStyle w:val="template"/>
+        <w:spacing w:line="240" w:lineRule="auto"/>
+        <w:rPr>
+          <w:i w:val="0"/>
+          <w:color w:val="FFC000"/>
+        </w:rPr>
+      </w:pPr>
+    </w:p>
+    <w:p>
+      <w:pPr>
+        <w:pStyle w:val="template"/>
+        <w:spacing w:line="240" w:lineRule="auto"/>
+        <w:rPr>
+          <w:i w:val="0"/>
+          <w:color w:val="FFC000"/>
+        </w:rPr>
+      </w:pPr>
+    </w:p>
+    <w:p>
+      <w:pPr>
+        <w:pStyle w:val="template"/>
+        <w:spacing w:line="240" w:lineRule="auto"/>
+        <w:rPr>
+          <w:i w:val="0"/>
+          <w:color w:val="FFC000"/>
+        </w:rPr>
+      </w:pPr>
+    </w:p>
+    <w:p>
+      <w:pPr>
+        <w:pStyle w:val="template"/>
+        <w:spacing w:line="240" w:lineRule="auto"/>
+        <w:rPr>
+          <w:i w:val="0"/>
+          <w:color w:val="FFC000"/>
+        </w:rPr>
+      </w:pPr>
+    </w:p>
+    <w:p>
+      <w:pPr>
+        <w:pStyle w:val="template"/>
+        <w:spacing w:line="240" w:lineRule="auto"/>
+        <w:rPr>
+          <w:i w:val="0"/>
+          <w:color w:val="FFC000"/>
+        </w:rPr>
+      </w:pPr>
+    </w:p>
+    <w:p>
+      <w:pPr>
+        <w:pStyle w:val="template"/>
+        <w:spacing w:line="240" w:lineRule="auto"/>
+        <w:rPr>
+          <w:i w:val="0"/>
+          <w:color w:val="FFC000"/>
+        </w:rPr>
+      </w:pPr>
+    </w:p>
+    <w:p>
+      <w:pPr>
+        <w:pStyle w:val="template"/>
+        <w:spacing w:line="240" w:lineRule="auto"/>
+        <w:rPr>
+          <w:i w:val="0"/>
+          <w:color w:val="FFC000"/>
+        </w:rPr>
+      </w:pPr>
+    </w:p>
+    <w:p>
+      <w:pPr>
+        <w:pStyle w:val="template"/>
+        <w:spacing w:line="240" w:lineRule="auto"/>
+        <w:rPr>
+          <w:i w:val="0"/>
+          <w:color w:val="FFC000"/>
+        </w:rPr>
+      </w:pPr>
+    </w:p>
+    <w:p>
+      <w:pPr>
+        <w:pStyle w:val="template"/>
+        <w:spacing w:line="240" w:lineRule="auto"/>
+        <w:rPr>
+          <w:i w:val="0"/>
+          <w:color w:val="FFC000"/>
+        </w:rPr>
+      </w:pPr>
+    </w:p>
+    <w:p>
+      <w:pPr>
+        <w:pStyle w:val="template"/>
+        <w:spacing w:line="240" w:lineRule="auto"/>
+        <w:rPr>
+          <w:i w:val="0"/>
+          <w:color w:val="FFC000"/>
+        </w:rPr>
+      </w:pPr>
+    </w:p>
+    <w:p>
+      <w:pPr>
+        <w:pStyle w:val="template"/>
+        <w:spacing w:line="240" w:lineRule="auto"/>
+        <w:rPr>
+          <w:i w:val="0"/>
+          <w:color w:val="FFC000"/>
+        </w:rPr>
+      </w:pPr>
+    </w:p>
+    <w:p>
+      <w:pPr>
+        <w:pStyle w:val="template"/>
+        <w:spacing w:line="240" w:lineRule="auto"/>
+        <w:rPr>
+          <w:i w:val="0"/>
+          <w:color w:val="FFC000"/>
+        </w:rPr>
+      </w:pPr>
+    </w:p>
+    <w:p>
+      <w:pPr>
+        <w:pStyle w:val="template"/>
+        <w:spacing w:line="240" w:lineRule="auto"/>
+        <w:rPr>
+          <w:i w:val="0"/>
+          <w:color w:val="FFC000"/>
+        </w:rPr>
+      </w:pPr>
+    </w:p>
+    <w:p>
+      <w:pPr>
+        <w:pStyle w:val="template"/>
+        <w:spacing w:line="240" w:lineRule="auto"/>
+        <w:rPr>
+          <w:i w:val="0"/>
+          <w:color w:val="FFC000"/>
+        </w:rPr>
+      </w:pPr>
+    </w:p>
+    <w:p>
+      <w:pPr>
+        <w:pStyle w:val="template"/>
+        <w:spacing w:line="240" w:lineRule="auto"/>
+        <w:rPr>
+          <w:i w:val="0"/>
+          <w:color w:val="FFC000"/>
+        </w:rPr>
+      </w:pPr>
+    </w:p>
+    <w:p>
+      <w:pPr>
+        <w:pStyle w:val="template"/>
+        <w:spacing w:line="240" w:lineRule="auto"/>
+        <w:rPr>
+          <w:i w:val="0"/>
+          <w:color w:val="FFC000"/>
+        </w:rPr>
+      </w:pPr>
+    </w:p>
+    <w:p>
+      <w:pPr>
+        <w:pStyle w:val="template"/>
+        <w:spacing w:line="240" w:lineRule="auto"/>
+        <w:rPr>
+          <w:i w:val="0"/>
+          <w:color w:val="FFC000"/>
+        </w:rPr>
+      </w:pPr>
+    </w:p>
+    <w:p>
+      <w:pPr>
+        <w:pStyle w:val="template"/>
+        <w:spacing w:line="240" w:lineRule="auto"/>
+        <w:rPr>
+          <w:i w:val="0"/>
+          <w:color w:val="FFC000"/>
+        </w:rPr>
+      </w:pPr>
+    </w:p>
+    <w:p>
+      <w:pPr>
+        <w:ind w:left="720"/>
+        <w:jc w:val="center"/>
+        <w:rPr>
+          <w:i/>
+        </w:rPr>
+      </w:pPr>
+      <w:r>
+        <w:rPr>
+          <w:i/>
+        </w:rPr>
+        <w:t xml:space="preserve">Figure 5 – </w:t>
+      </w:r>
+      <w:r>
+        <w:rPr>
+          <w:i/>
+        </w:rPr>
+        <w:t>Persistence</w:t>
+      </w:r>
+      <w:r>
+        <w:rPr>
+          <w:i/>
+        </w:rPr>
+        <w:t xml:space="preserve"> domain model</w:t>
+      </w:r>
+    </w:p>
+    <w:p>
+      <w:pPr>
+        <w:pStyle w:val="template"/>
+        <w:spacing w:line="240" w:lineRule="auto"/>
+        <w:rPr>
+          <w:i w:val="0"/>
+          <w:color w:val="FFC000"/>
+        </w:rPr>
+      </w:pPr>
+    </w:p>
+    <w:p>
+      <w:pPr>
+        <w:pStyle w:val="template"/>
+        <w:spacing w:line="240" w:lineRule="auto"/>
+        <w:rPr>
+          <w:i w:val="0"/>
+          <w:color w:val="FFC000"/>
+        </w:rPr>
+      </w:pPr>
+    </w:p>
+    <w:p>
+      <w:pPr>
+        <w:pStyle w:val="template"/>
+        <w:spacing w:line="240" w:lineRule="auto"/>
+        <w:rPr>
+          <w:i w:val="0"/>
+          <w:color w:val="FFC000"/>
+        </w:rPr>
+      </w:pPr>
+    </w:p>
+    <w:p>
+      <w:pPr>
+        <w:jc w:val="center"/>
+      </w:pPr>
+    </w:p>
+    <w:p>
+      <w:pPr>
+        <w:pStyle w:val="Titre2"/>
+      </w:pPr>
+      <w:bookmarkStart w:id="24" w:name="_Toc439994688"/>
+      <w:bookmarkStart w:id="25" w:name="_Toc514952134"/>
+      <w:r>
+        <w:lastRenderedPageBreak/>
+        <w:t xml:space="preserve">Use </w:t>
+      </w:r>
+      <w:bookmarkEnd w:id="24"/>
+      <w:r>
+        <w:t>Case:</w:t>
+      </w:r>
+      <w:r>
+        <w:t xml:space="preserve"> make reservation</w:t>
+      </w:r>
+      <w:bookmarkEnd w:id="25"/>
+    </w:p>
+    <w:p/>
+    <w:p>
+      <w:r>
+        <w:rPr>
+          <w:noProof/>
+        </w:rPr>
+        <w:drawing>
+          <wp:anchor distT="0" distB="0" distL="114300" distR="114300" simplePos="0" relativeHeight="251678720" behindDoc="0" locked="0" layoutInCell="1" allowOverlap="1" wp14:anchorId="4A8DD289" wp14:editId="6BBD38DC">
+            <wp:simplePos x="0" y="0"/>
+            <wp:positionH relativeFrom="margin">
+              <wp:align>right</wp:align>
+            </wp:positionH>
+            <wp:positionV relativeFrom="paragraph">
+              <wp:posOffset>8255</wp:posOffset>
+            </wp:positionV>
+            <wp:extent cx="6124575" cy="5200650"/>
+            <wp:effectExtent l="0" t="0" r="9525" b="0"/>
+            <wp:wrapNone/>
+            <wp:docPr id="24" name="Image 24"/>
+            <wp:cNvGraphicFramePr>
+              <a:graphicFrameLocks xmlns:a="http://schemas.openxmlformats.org/drawingml/2006/main" noChangeAspect="1"/>
+            </wp:cNvGraphicFramePr>
+            <a:graphic xmlns:a="http://schemas.openxmlformats.org/drawingml/2006/main">
+              <a:graphicData uri="http://schemas.openxmlformats.org/drawingml/2006/picture">
+                <pic:pic xmlns:pic="http://schemas.openxmlformats.org/drawingml/2006/picture">
+                  <pic:nvPicPr>
+                    <pic:cNvPr id="0" name="Picture 11"/>
+                    <pic:cNvPicPr>
+                      <a:picLocks noChangeAspect="1" noChangeArrowheads="1"/>
+                    </pic:cNvPicPr>
+                  </pic:nvPicPr>
+                  <pic:blipFill>
+                    <a:blip r:embed="rId16">
+                      <a:extLst>
+                        <a:ext uri="{28A0092B-C50C-407E-A947-70E740481C1C}">
+                          <a14:useLocalDpi xmlns:a14="http://schemas.microsoft.com/office/drawing/2010/main" val="0"/>
+                        </a:ext>
+                      </a:extLst>
+                    </a:blip>
+                    <a:srcRect/>
+                    <a:stretch>
+                      <a:fillRect/>
+                    </a:stretch>
+                  </pic:blipFill>
+                  <pic:spPr bwMode="auto">
+                    <a:xfrm>
+                      <a:off x="0" y="0"/>
+                      <a:ext cx="6124575" cy="5200650"/>
+                    </a:xfrm>
+                    <a:prstGeom prst="rect">
+                      <a:avLst/>
+                    </a:prstGeom>
+                    <a:noFill/>
+                    <a:ln>
+                      <a:noFill/>
+                    </a:ln>
+                  </pic:spPr>
+                </pic:pic>
+              </a:graphicData>
+            </a:graphic>
+          </wp:anchor>
+        </w:drawing>
+      </w:r>
+    </w:p>
+    <w:p/>
+    <w:p/>
+    <w:p/>
+    <w:p/>
+    <w:p/>
+    <w:p/>
+    <w:p/>
+    <w:p/>
+    <w:p/>
+    <w:p/>
+    <w:p/>
+    <w:p/>
+    <w:p/>
+    <w:p/>
+    <w:p/>
+    <w:p/>
+    <w:p/>
+    <w:p/>
+    <w:p/>
+    <w:p/>
+    <w:p/>
+    <w:p/>
+    <w:p/>
+    <w:p/>
+    <w:p/>
+    <w:p/>
+    <w:p/>
+    <w:p/>
+    <w:p/>
+    <w:p/>
+    <w:p/>
+    <w:p/>
+    <w:p/>
+    <w:p/>
+    <w:p>
+      <w:pPr>
+        <w:ind w:left="720"/>
+        <w:jc w:val="center"/>
+        <w:rPr>
+          <w:i/>
+        </w:rPr>
+      </w:pPr>
+      <w:r>
+        <w:rPr>
+          <w:i/>
+        </w:rPr>
+        <w:t xml:space="preserve">Figure </w:t>
+      </w:r>
+      <w:r>
+        <w:rPr>
+          <w:i/>
+        </w:rPr>
+        <w:t>7</w:t>
+      </w:r>
+      <w:r>
+        <w:rPr>
+          <w:i/>
+        </w:rPr>
+        <w:t xml:space="preserve"> – </w:t>
+      </w:r>
+      <w:r>
+        <w:rPr>
+          <w:i/>
+        </w:rPr>
+        <w:t>Scenario</w:t>
+      </w:r>
+      <w:r>
+        <w:rPr>
+          <w:i/>
+        </w:rPr>
+        <w:t xml:space="preserve"> </w:t>
+      </w:r>
+    </w:p>
+    <w:p/>
+    <w:p/>
+    <w:p/>
+    <w:p/>
+    <w:p/>
+    <w:p/>
+    <w:p/>
+    <w:p/>
+    <w:p/>
+    <w:p/>
+    <w:p/>
+    <w:p/>
+    <w:p/>
+    <w:p/>
+    <w:p/>
+    <w:p>
+      <w:r>
+        <w:rPr>
+          <w:noProof/>
+        </w:rPr>
+        <w:drawing>
+          <wp:anchor distT="0" distB="0" distL="114300" distR="114300" simplePos="0" relativeHeight="251675648" behindDoc="0" locked="0" layoutInCell="1" allowOverlap="1" wp14:anchorId="3458D8DC" wp14:editId="61B9F719">
+            <wp:simplePos x="0" y="0"/>
+            <wp:positionH relativeFrom="column">
+              <wp:posOffset>234315</wp:posOffset>
+            </wp:positionH>
+            <wp:positionV relativeFrom="paragraph">
+              <wp:posOffset>8255</wp:posOffset>
+            </wp:positionV>
+            <wp:extent cx="3219450" cy="7962900"/>
+            <wp:effectExtent l="0" t="0" r="0" b="0"/>
+            <wp:wrapNone/>
+            <wp:docPr id="22" name="Image 22"/>
+            <wp:cNvGraphicFramePr>
+              <a:graphicFrameLocks xmlns:a="http://schemas.openxmlformats.org/drawingml/2006/main" noChangeAspect="1"/>
+            </wp:cNvGraphicFramePr>
+            <a:graphic xmlns:a="http://schemas.openxmlformats.org/drawingml/2006/main">
+              <a:graphicData uri="http://schemas.openxmlformats.org/drawingml/2006/picture">
+                <pic:pic xmlns:pic="http://schemas.openxmlformats.org/drawingml/2006/picture">
+                  <pic:nvPicPr>
+                    <pic:cNvPr id="0" name="Picture 10"/>
+                    <pic:cNvPicPr>
+                      <a:picLocks noChangeAspect="1" noChangeArrowheads="1"/>
+                    </pic:cNvPicPr>
+                  </pic:nvPicPr>
+                  <pic:blipFill>
+                    <a:blip r:embed="rId17">
+                      <a:extLst>
+                        <a:ext uri="{28A0092B-C50C-407E-A947-70E740481C1C}">
+                          <a14:useLocalDpi xmlns:a14="http://schemas.microsoft.com/office/drawing/2010/main" val="0"/>
+                        </a:ext>
+                      </a:extLst>
+                    </a:blip>
+                    <a:srcRect/>
+                    <a:stretch>
+                      <a:fillRect/>
+                    </a:stretch>
+                  </pic:blipFill>
+                  <pic:spPr bwMode="auto">
+                    <a:xfrm>
+                      <a:off x="0" y="0"/>
+                      <a:ext cx="3219450" cy="7962900"/>
+                    </a:xfrm>
+                    <a:prstGeom prst="rect">
+                      <a:avLst/>
+                    </a:prstGeom>
+                    <a:noFill/>
+                    <a:ln>
+                      <a:noFill/>
+                    </a:ln>
+                  </pic:spPr>
+                </pic:pic>
+              </a:graphicData>
+            </a:graphic>
+            <wp14:sizeRelV relativeFrom="margin">
+              <wp14:pctHeight>0</wp14:pctHeight>
+            </wp14:sizeRelV>
+          </wp:anchor>
+        </w:drawing>
+      </w:r>
+    </w:p>
+    <w:p/>
+    <w:p/>
+    <w:p/>
+    <w:p/>
+    <w:p/>
+    <w:p/>
+    <w:p>
+      <w:r>
+        <w:rPr>
+          <w:noProof/>
+        </w:rPr>
+        <mc:AlternateContent>
+          <mc:Choice Requires="wps">
+            <w:drawing>
+              <wp:anchor distT="45720" distB="45720" distL="114300" distR="114300" simplePos="0" relativeHeight="251677696" behindDoc="0" locked="0" layoutInCell="1" allowOverlap="1" wp14:anchorId="4C183A1F" wp14:editId="6016AAFD">
+                <wp:simplePos x="0" y="0"/>
+                <wp:positionH relativeFrom="column">
+                  <wp:posOffset>3139440</wp:posOffset>
+                </wp:positionH>
+                <wp:positionV relativeFrom="paragraph">
+                  <wp:posOffset>8255</wp:posOffset>
+                </wp:positionV>
+                <wp:extent cx="2646680" cy="1404620"/>
+                <wp:effectExtent l="0" t="0" r="20320" b="13970"/>
+                <wp:wrapSquare wrapText="bothSides"/>
+                <wp:docPr id="23" name="Zone de texte 2"/>
+                <wp:cNvGraphicFramePr>
+                  <a:graphicFrameLocks xmlns:a="http://schemas.openxmlformats.org/drawingml/2006/main"/>
+                </wp:cNvGraphicFramePr>
+                <a:graphic xmlns:a="http://schemas.openxmlformats.org/drawingml/2006/main">
+                  <a:graphicData uri="http://schemas.microsoft.com/office/word/2010/wordprocessingShape">
+                    <wps:wsp>
+                      <wps:cNvSpPr txBox="1">
+                        <a:spLocks noChangeArrowheads="1"/>
+                      </wps:cNvSpPr>
+                      <wps:spPr bwMode="auto">
+                        <a:xfrm>
+                          <a:off x="0" y="0"/>
+                          <a:ext cx="2646680" cy="1404620"/>
+                        </a:xfrm>
+                        <a:prstGeom prst="rect">
+                          <a:avLst/>
+                        </a:prstGeom>
+                        <a:solidFill>
+                          <a:srgbClr val="FFFFFF"/>
+                        </a:solidFill>
+                        <a:ln w="9525">
+                          <a:solidFill>
+                            <a:srgbClr val="000000"/>
+                          </a:solidFill>
+                          <a:miter lim="800000"/>
+                          <a:headEnd/>
+                          <a:tailEnd/>
+                        </a:ln>
+                      </wps:spPr>
+                      <wps:txbx>
+                        <w:txbxContent>
+                          <w:p>
+                            <w:pPr>
+                              <w:ind w:left="720"/>
+                              <w:rPr>
+                                <w:i/>
+                              </w:rPr>
+                            </w:pPr>
+                            <w:r>
+                              <w:rPr>
+                                <w:i/>
+                              </w:rPr>
+                              <w:t>Figure</w:t>
+                            </w:r>
+                            <w:r>
+                              <w:rPr>
+                                <w:i/>
+                              </w:rPr>
+                              <w:t xml:space="preserve"> 8</w:t>
+                            </w:r>
+                            <w:r>
+                              <w:rPr>
+                                <w:i/>
+                              </w:rPr>
+                              <w:t xml:space="preserve"> – </w:t>
+                            </w:r>
+                            <w:r>
+                              <w:rPr>
+                                <w:i/>
+                              </w:rPr>
+                              <w:t>Sequence Diagram</w:t>
+                            </w:r>
+                          </w:p>
+                        </w:txbxContent>
+                      </wps:txbx>
+                      <wps:bodyPr rot="0" vert="horz" wrap="square" lIns="91440" tIns="45720" rIns="91440" bIns="45720" anchor="t" anchorCtr="0">
+                        <a:spAutoFit/>
+                      </wps:bodyPr>
+                    </wps:wsp>
+                  </a:graphicData>
+                </a:graphic>
+                <wp14:sizeRelH relativeFrom="margin">
+                  <wp14:pctWidth>0</wp14:pctWidth>
+                </wp14:sizeRelH>
+                <wp14:sizeRelV relativeFrom="margin">
+                  <wp14:pctHeight>20000</wp14:pctHeight>
+                </wp14:sizeRelV>
+              </wp:anchor>
+            </w:drawing>
+          </mc:Choice>
+          <mc:Fallback>
+            <w:pict>
+              <v:shape w14:anchorId="4C183A1F" id="_x0000_s1031" type="#_x0000_t202" style="position:absolute;margin-left:247.2pt;margin-top:.65pt;width:208.4pt;height:110.6pt;z-index:251677696;visibility:visible;mso-wrap-style:square;mso-width-percent:0;mso-height-percent:200;mso-wrap-distance-left:9pt;mso-wrap-distance-top:3.6pt;mso-wrap-distance-right:9pt;mso-wrap-distance-bottom:3.6pt;mso-position-horizontal:absolute;mso-position-horizontal-relative:text;mso-position-vertical:absolute;mso-position-vertical-relative:text;mso-width-percent:0;mso-height-percent:200;mso-width-relative:margin;mso-height-relative:margin;v-text-anchor:top" o:gfxdata="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">
+                <v:textbox style="mso-fit-shape-to-text:t">
+                  <w:txbxContent>
+                    <w:p>
+                      <w:pPr>
+                        <w:ind w:left="720"/>
+                        <w:rPr>
+                          <w:i/>
+                        </w:rPr>
+                      </w:pPr>
+                      <w:r>
+                        <w:rPr>
+                          <w:i/>
+                        </w:rPr>
+                        <w:t>Figure</w:t>
+                      </w:r>
+                      <w:r>
+                        <w:rPr>
+                          <w:i/>
+                        </w:rPr>
+                        <w:t xml:space="preserve"> 8</w:t>
+                      </w:r>
+                      <w:r>
+                        <w:rPr>
+                          <w:i/>
+                        </w:rPr>
+                        <w:t xml:space="preserve"> – </w:t>
+                      </w:r>
+                      <w:r>
+                        <w:rPr>
+                          <w:i/>
+                        </w:rPr>
+                        <w:t>Sequence Diagram</w:t>
+                      </w:r>
+                    </w:p>
+                  </w:txbxContent>
+                </v:textbox>
+                <w10:wrap type="square"/>
+              </v:shape>
+            </w:pict>
+          </mc:Fallback>
+        </mc:AlternateContent>
+      </w:r>
+    </w:p>
+    <w:p/>
+    <w:p/>
+    <w:p/>
+    <w:p/>
+    <w:p/>
+    <w:p/>
+    <w:p/>
+    <w:p/>
+    <w:p/>
+    <w:p/>
+    <w:p/>
+    <w:p/>
+    <w:p/>
+    <w:p/>
+    <w:p/>
+    <w:p/>
+    <w:p/>
+    <w:p/>
+    <w:p/>
+    <w:p/>
+    <w:p/>
+    <w:p/>
+    <w:p/>
+    <w:p/>
+    <w:p/>
+    <w:p/>
+    <w:p/>
+    <w:p/>
+    <w:p/>
+    <w:p/>
+    <w:p/>
+    <w:p/>
+    <w:p/>
+    <w:p/>
+    <w:p/>
+    <w:p/>
+    <w:p/>
+    <w:p/>
+    <w:p>
+      <w:pPr>
+        <w:pStyle w:val="Titre1"/>
+      </w:pPr>
+      <w:bookmarkStart w:id="26" w:name="_Toc514952135"/>
+      <w:r>
+        <w:lastRenderedPageBreak/>
+        <w:t>External Interface Requirements</w:t>
+      </w:r>
+      <w:bookmarkEnd w:id="22"/>
       <w:bookmarkEnd w:id="26"/>
-      <w:r>
-        <w:t xml:space="preserve"> </w:t>
+    </w:p>
+    <w:p>
+      <w:pPr>
+        <w:pStyle w:val="Titre2"/>
+      </w:pPr>
+      <w:bookmarkStart w:id="27" w:name="_Toc514952136"/>
+      <w:r>
+        <w:rPr>
+          <w:i/>
+          <w:noProof/>
+        </w:rPr>
+        <w:drawing>
+          <wp:anchor distT="0" distB="0" distL="114300" distR="114300" simplePos="0" relativeHeight="251679744" behindDoc="0" locked="0" layoutInCell="1" allowOverlap="1" wp14:anchorId="21F7945B" wp14:editId="0B2B9E81">
+            <wp:simplePos x="0" y="0"/>
+            <wp:positionH relativeFrom="margin">
+              <wp:align>center</wp:align>
+            </wp:positionH>
+            <wp:positionV relativeFrom="paragraph">
+              <wp:posOffset>318135</wp:posOffset>
+            </wp:positionV>
+            <wp:extent cx="3200400" cy="2000250"/>
+            <wp:effectExtent l="0" t="0" r="0" b="0"/>
+            <wp:wrapNone/>
+            <wp:docPr id="1" name="Image 1"/>
+            <wp:cNvGraphicFramePr>
+              <a:graphicFrameLocks xmlns:a="http://schemas.openxmlformats.org/drawingml/2006/main" noChangeAspect="1"/>
+            </wp:cNvGraphicFramePr>
+            <a:graphic xmlns:a="http://schemas.openxmlformats.org/drawingml/2006/main">
+              <a:graphicData uri="http://schemas.openxmlformats.org/drawingml/2006/picture">
+                <pic:pic xmlns:pic="http://schemas.openxmlformats.org/drawingml/2006/picture">
+                  <pic:nvPicPr>
+                    <pic:cNvPr id="0" name="Picture 1"/>
+                    <pic:cNvPicPr>
+                      <a:picLocks noChangeAspect="1" noChangeArrowheads="1"/>
+                    </pic:cNvPicPr>
+                  </pic:nvPicPr>
+                  <pic:blipFill>
+                    <a:blip r:embed="rId18">
+                      <a:extLst>
+                        <a:ext uri="{28A0092B-C50C-407E-A947-70E740481C1C}">
+                          <a14:useLocalDpi xmlns:a14="http://schemas.microsoft.com/office/drawing/2010/main" val="0"/>
+                        </a:ext>
+                      </a:extLst>
+                    </a:blip>
+                    <a:srcRect/>
+                    <a:stretch>
+                      <a:fillRect/>
+                    </a:stretch>
+                  </pic:blipFill>
+                  <pic:spPr bwMode="auto">
+                    <a:xfrm>
+                      <a:off x="0" y="0"/>
+                      <a:ext cx="3200400" cy="2000250"/>
+                    </a:xfrm>
+                    <a:prstGeom prst="rect">
+                      <a:avLst/>
+                    </a:prstGeom>
+                    <a:noFill/>
+                    <a:ln>
+                      <a:noFill/>
+                    </a:ln>
+                  </pic:spPr>
+                </pic:pic>
+              </a:graphicData>
+            </a:graphic>
+          </wp:anchor>
+        </w:drawing>
+      </w:r>
+      <w:r>
+        <w:t>User Interfaces</w:t>
       </w:r>
       <w:bookmarkEnd w:id="27"/>
     </w:p>
     <w:p>
       <w:pPr>
-        <w:pStyle w:val="Titre1"/>
-      </w:pPr>
-      <w:bookmarkStart w:id="28" w:name="_Toc514845512"/>
-      <w:r>
-        <w:t>External Interface Requirements</w:t>
-      </w:r>
-      <w:bookmarkEnd w:id="21"/>
+        <w:pStyle w:val="template"/>
+        <w:rPr>
+          <w:i w:val="0"/>
+        </w:rPr>
+      </w:pPr>
+    </w:p>
+    <w:p>
+      <w:pPr>
+        <w:pStyle w:val="template"/>
+        <w:rPr>
+          <w:i w:val="0"/>
+        </w:rPr>
+      </w:pPr>
+    </w:p>
+    <w:p>
+      <w:pPr>
+        <w:pStyle w:val="template"/>
+        <w:rPr>
+          <w:i w:val="0"/>
+        </w:rPr>
+      </w:pPr>
+    </w:p>
+    <w:p>
+      <w:pPr>
+        <w:pStyle w:val="template"/>
+        <w:rPr>
+          <w:i w:val="0"/>
+        </w:rPr>
+      </w:pPr>
+    </w:p>
+    <w:p>
+      <w:pPr>
+        <w:pStyle w:val="template"/>
+        <w:rPr>
+          <w:i w:val="0"/>
+        </w:rPr>
+      </w:pPr>
+    </w:p>
+    <w:p>
+      <w:pPr>
+        <w:pStyle w:val="template"/>
+        <w:rPr>
+          <w:i w:val="0"/>
+        </w:rPr>
+      </w:pPr>
+    </w:p>
+    <w:p>
+      <w:pPr>
+        <w:pStyle w:val="template"/>
+        <w:rPr>
+          <w:i w:val="0"/>
+        </w:rPr>
+      </w:pPr>
+    </w:p>
+    <w:p>
+      <w:pPr>
+        <w:pStyle w:val="template"/>
+        <w:rPr>
+          <w:i w:val="0"/>
+        </w:rPr>
+      </w:pPr>
+    </w:p>
+    <w:p>
+      <w:pPr>
+        <w:pStyle w:val="template"/>
+        <w:rPr>
+          <w:i w:val="0"/>
+        </w:rPr>
+      </w:pPr>
+    </w:p>
+    <w:p>
+      <w:pPr>
+        <w:pStyle w:val="template"/>
+        <w:rPr>
+          <w:i w:val="0"/>
+        </w:rPr>
+      </w:pPr>
+    </w:p>
+    <w:p>
+      <w:pPr>
+        <w:pStyle w:val="template"/>
+        <w:rPr>
+          <w:i w:val="0"/>
+        </w:rPr>
+      </w:pPr>
+    </w:p>
+    <w:p>
+      <w:pPr>
+        <w:pStyle w:val="template"/>
+        <w:rPr>
+          <w:i w:val="0"/>
+        </w:rPr>
+      </w:pPr>
+    </w:p>
+    <w:p>
+      <w:pPr>
+        <w:pStyle w:val="template"/>
+        <w:rPr>
+          <w:i w:val="0"/>
+        </w:rPr>
+      </w:pPr>
+    </w:p>
+    <w:p>
+      <w:pPr>
+        <w:ind w:left="720"/>
+        <w:jc w:val="center"/>
+        <w:rPr>
+          <w:i/>
+        </w:rPr>
+      </w:pPr>
+      <w:r>
+        <w:rPr>
+          <w:i/>
+        </w:rPr>
+        <w:t xml:space="preserve">Figure </w:t>
+      </w:r>
+      <w:r>
+        <w:rPr>
+          <w:i/>
+        </w:rPr>
+        <w:t>9</w:t>
+      </w:r>
+      <w:r>
+        <w:rPr>
+          <w:i/>
+        </w:rPr>
+        <w:t xml:space="preserve"> – </w:t>
+      </w:r>
+      <w:r>
+        <w:rPr>
+          <w:i/>
+        </w:rPr>
+        <w:t xml:space="preserve">Login </w:t>
+      </w:r>
+      <w:r>
+        <w:rPr>
+          <w:i/>
+        </w:rPr>
+        <w:t>interface</w:t>
+      </w:r>
+    </w:p>
+    <w:p>
+      <w:pPr>
+        <w:ind w:left="720"/>
+        <w:jc w:val="center"/>
+        <w:rPr>
+          <w:i/>
+        </w:rPr>
+      </w:pPr>
+    </w:p>
+    <w:p>
+      <w:pPr>
+        <w:ind w:left="720"/>
+        <w:jc w:val="center"/>
+      </w:pPr>
+    </w:p>
+    <w:p>
+      <w:pPr>
+        <w:pStyle w:val="template"/>
+        <w:jc w:val="center"/>
+        <w:rPr>
+          <w:i w:val="0"/>
+        </w:rPr>
+      </w:pPr>
+      <w:r>
+        <w:rPr>
+          <w:i w:val="0"/>
+          <w:noProof/>
+        </w:rPr>
+        <w:drawing>
+          <wp:anchor distT="0" distB="0" distL="114300" distR="114300" simplePos="0" relativeHeight="251680768" behindDoc="0" locked="0" layoutInCell="1" allowOverlap="1" wp14:anchorId="598F70C5" wp14:editId="6F5760D3">
+            <wp:simplePos x="0" y="0"/>
+            <wp:positionH relativeFrom="margin">
+              <wp:align>center</wp:align>
+            </wp:positionH>
+            <wp:positionV relativeFrom="paragraph">
+              <wp:posOffset>34290</wp:posOffset>
+            </wp:positionV>
+            <wp:extent cx="3152775" cy="1981200"/>
+            <wp:effectExtent l="0" t="0" r="9525" b="0"/>
+            <wp:wrapNone/>
+            <wp:docPr id="2" name="Image 2"/>
+            <wp:cNvGraphicFramePr>
+              <a:graphicFrameLocks xmlns:a="http://schemas.openxmlformats.org/drawingml/2006/main" noChangeAspect="1"/>
+            </wp:cNvGraphicFramePr>
+            <a:graphic xmlns:a="http://schemas.openxmlformats.org/drawingml/2006/main">
+              <a:graphicData uri="http://schemas.openxmlformats.org/drawingml/2006/picture">
+                <pic:pic xmlns:pic="http://schemas.openxmlformats.org/drawingml/2006/picture">
+                  <pic:nvPicPr>
+                    <pic:cNvPr id="0" name="Picture 2"/>
+                    <pic:cNvPicPr>
+                      <a:picLocks noChangeAspect="1" noChangeArrowheads="1"/>
+                    </pic:cNvPicPr>
+                  </pic:nvPicPr>
+                  <pic:blipFill>
+                    <a:blip r:embed="rId19">
+                      <a:extLst>
+                        <a:ext uri="{28A0092B-C50C-407E-A947-70E740481C1C}">
+                          <a14:useLocalDpi xmlns:a14="http://schemas.microsoft.com/office/drawing/2010/main" val="0"/>
+                        </a:ext>
+                      </a:extLst>
+                    </a:blip>
+                    <a:srcRect/>
+                    <a:stretch>
+                      <a:fillRect/>
+                    </a:stretch>
+                  </pic:blipFill>
+                  <pic:spPr bwMode="auto">
+                    <a:xfrm>
+                      <a:off x="0" y="0"/>
+                      <a:ext cx="3152775" cy="1981200"/>
+                    </a:xfrm>
+                    <a:prstGeom prst="rect">
+                      <a:avLst/>
+                    </a:prstGeom>
+                    <a:noFill/>
+                    <a:ln>
+                      <a:noFill/>
+                    </a:ln>
+                  </pic:spPr>
+                </pic:pic>
+              </a:graphicData>
+            </a:graphic>
+          </wp:anchor>
+        </w:drawing>
+      </w:r>
+    </w:p>
+    <w:p>
+      <w:pPr>
+        <w:pStyle w:val="template"/>
+        <w:jc w:val="center"/>
+        <w:rPr>
+          <w:i w:val="0"/>
+        </w:rPr>
+      </w:pPr>
+    </w:p>
+    <w:p>
+      <w:pPr>
+        <w:pStyle w:val="template"/>
+        <w:jc w:val="center"/>
+        <w:rPr>
+          <w:i w:val="0"/>
+        </w:rPr>
+      </w:pPr>
+    </w:p>
+    <w:p>
+      <w:pPr>
+        <w:pStyle w:val="template"/>
+        <w:jc w:val="center"/>
+        <w:rPr>
+          <w:i w:val="0"/>
+        </w:rPr>
+      </w:pPr>
+    </w:p>
+    <w:p>
+      <w:pPr>
+        <w:pStyle w:val="template"/>
+        <w:jc w:val="center"/>
+        <w:rPr>
+          <w:i w:val="0"/>
+        </w:rPr>
+      </w:pPr>
+    </w:p>
+    <w:p>
+      <w:pPr>
+        <w:pStyle w:val="template"/>
+        <w:jc w:val="center"/>
+        <w:rPr>
+          <w:i w:val="0"/>
+        </w:rPr>
+      </w:pPr>
+    </w:p>
+    <w:p>
+      <w:pPr>
+        <w:pStyle w:val="template"/>
+        <w:jc w:val="center"/>
+        <w:rPr>
+          <w:i w:val="0"/>
+        </w:rPr>
+      </w:pPr>
+    </w:p>
+    <w:p>
+      <w:pPr>
+        <w:pStyle w:val="template"/>
+        <w:jc w:val="center"/>
+        <w:rPr>
+          <w:i w:val="0"/>
+        </w:rPr>
+      </w:pPr>
+    </w:p>
+    <w:p>
+      <w:pPr>
+        <w:pStyle w:val="template"/>
+        <w:jc w:val="center"/>
+        <w:rPr>
+          <w:i w:val="0"/>
+        </w:rPr>
+      </w:pPr>
+    </w:p>
+    <w:p>
+      <w:pPr>
+        <w:pStyle w:val="template"/>
+        <w:jc w:val="center"/>
+        <w:rPr>
+          <w:i w:val="0"/>
+        </w:rPr>
+      </w:pPr>
+    </w:p>
+    <w:p>
+      <w:pPr>
+        <w:pStyle w:val="template"/>
+        <w:jc w:val="center"/>
+        <w:rPr>
+          <w:i w:val="0"/>
+        </w:rPr>
+      </w:pPr>
+    </w:p>
+    <w:p>
+      <w:pPr>
+        <w:pStyle w:val="template"/>
+        <w:jc w:val="center"/>
+        <w:rPr>
+          <w:i w:val="0"/>
+        </w:rPr>
+      </w:pPr>
+    </w:p>
+    <w:p>
+      <w:pPr>
+        <w:pStyle w:val="template"/>
+        <w:jc w:val="center"/>
+        <w:rPr>
+          <w:i w:val="0"/>
+        </w:rPr>
+      </w:pPr>
+    </w:p>
+    <w:p>
+      <w:pPr>
+        <w:pStyle w:val="template"/>
+        <w:jc w:val="center"/>
+        <w:rPr>
+          <w:i w:val="0"/>
+        </w:rPr>
+      </w:pPr>
+    </w:p>
+    <w:p>
+      <w:pPr>
+        <w:ind w:left="720"/>
+        <w:jc w:val="center"/>
+        <w:rPr>
+          <w:i/>
+        </w:rPr>
+      </w:pPr>
+      <w:r>
+        <w:rPr>
+          <w:i/>
+        </w:rPr>
+        <w:t xml:space="preserve">Figure </w:t>
+      </w:r>
+      <w:r>
+        <w:rPr>
+          <w:i/>
+        </w:rPr>
+        <w:t>10</w:t>
+      </w:r>
+      <w:r>
+        <w:rPr>
+          <w:i/>
+        </w:rPr>
+        <w:t xml:space="preserve"> – Login </w:t>
+      </w:r>
+      <w:r>
+        <w:rPr>
+          <w:i/>
+        </w:rPr>
+        <w:t>su</w:t>
+      </w:r>
+      <w:r>
+        <w:rPr>
+          <w:i/>
+        </w:rPr>
+        <w:t>c</w:t>
+      </w:r>
+      <w:r>
+        <w:rPr>
+          <w:i/>
+        </w:rPr>
+        <w:t>cess</w:t>
+      </w:r>
+    </w:p>
+    <w:p>
+      <w:pPr>
+        <w:pStyle w:val="template"/>
+        <w:jc w:val="center"/>
+        <w:rPr>
+          <w:i w:val="0"/>
+        </w:rPr>
+      </w:pPr>
+      <w:r>
+        <w:rPr>
+          <w:i w:val="0"/>
+          <w:noProof/>
+        </w:rPr>
+        <w:drawing>
+          <wp:anchor distT="0" distB="0" distL="114300" distR="114300" simplePos="0" relativeHeight="251681792" behindDoc="0" locked="0" layoutInCell="1" allowOverlap="1" wp14:anchorId="39D02D95" wp14:editId="16A1C163">
+            <wp:simplePos x="0" y="0"/>
+            <wp:positionH relativeFrom="column">
+              <wp:posOffset>1101090</wp:posOffset>
+            </wp:positionH>
+            <wp:positionV relativeFrom="paragraph">
+              <wp:posOffset>81915</wp:posOffset>
+            </wp:positionV>
+            <wp:extent cx="4105275" cy="2143125"/>
+            <wp:effectExtent l="0" t="0" r="9525" b="9525"/>
+            <wp:wrapNone/>
+            <wp:docPr id="3" name="Image 3"/>
+            <wp:cNvGraphicFramePr>
+              <a:graphicFrameLocks xmlns:a="http://schemas.openxmlformats.org/drawingml/2006/main" noChangeAspect="1"/>
+            </wp:cNvGraphicFramePr>
+            <a:graphic xmlns:a="http://schemas.openxmlformats.org/drawingml/2006/main">
+              <a:graphicData uri="http://schemas.openxmlformats.org/drawingml/2006/picture">
+                <pic:pic xmlns:pic="http://schemas.openxmlformats.org/drawingml/2006/picture">
+                  <pic:nvPicPr>
+                    <pic:cNvPr id="0" name="Picture 3"/>
+                    <pic:cNvPicPr>
+                      <a:picLocks noChangeAspect="1" noChangeArrowheads="1"/>
+                    </pic:cNvPicPr>
+                  </pic:nvPicPr>
+                  <pic:blipFill>
+                    <a:blip r:embed="rId20">
+                      <a:extLst>
+                        <a:ext uri="{28A0092B-C50C-407E-A947-70E740481C1C}">
+                          <a14:useLocalDpi xmlns:a14="http://schemas.microsoft.com/office/drawing/2010/main" val="0"/>
+                        </a:ext>
+                      </a:extLst>
+                    </a:blip>
+                    <a:srcRect/>
+                    <a:stretch>
+                      <a:fillRect/>
+                    </a:stretch>
+                  </pic:blipFill>
+                  <pic:spPr bwMode="auto">
+                    <a:xfrm>
+                      <a:off x="0" y="0"/>
+                      <a:ext cx="4105275" cy="2143125"/>
+                    </a:xfrm>
+                    <a:prstGeom prst="rect">
+                      <a:avLst/>
+                    </a:prstGeom>
+                    <a:noFill/>
+                    <a:ln>
+                      <a:noFill/>
+                    </a:ln>
+                  </pic:spPr>
+                </pic:pic>
+              </a:graphicData>
+            </a:graphic>
+          </wp:anchor>
+        </w:drawing>
+      </w:r>
+    </w:p>
+    <w:p/>
+    <w:p/>
+    <w:p/>
+    <w:p/>
+    <w:p/>
+    <w:p/>
+    <w:p/>
+    <w:p>
+      <w:pPr>
+        <w:tabs>
+          <w:tab w:val="left" w:pos="900"/>
+        </w:tabs>
+      </w:pPr>
+      <w:r>
+        <w:tab/>
+      </w:r>
+    </w:p>
+    <w:p>
+      <w:pPr>
+        <w:tabs>
+          <w:tab w:val="left" w:pos="900"/>
+        </w:tabs>
+      </w:pPr>
+    </w:p>
+    <w:p>
+      <w:pPr>
+        <w:tabs>
+          <w:tab w:val="left" w:pos="900"/>
+        </w:tabs>
+      </w:pPr>
+    </w:p>
+    <w:p>
+      <w:pPr>
+        <w:tabs>
+          <w:tab w:val="left" w:pos="900"/>
+        </w:tabs>
+      </w:pPr>
+    </w:p>
+    <w:p>
+      <w:pPr>
+        <w:tabs>
+          <w:tab w:val="left" w:pos="900"/>
+        </w:tabs>
+      </w:pPr>
+    </w:p>
+    <w:p>
+      <w:pPr>
+        <w:tabs>
+          <w:tab w:val="left" w:pos="900"/>
+        </w:tabs>
+      </w:pPr>
+    </w:p>
+    <w:p>
+      <w:pPr>
+        <w:tabs>
+          <w:tab w:val="left" w:pos="900"/>
+        </w:tabs>
+      </w:pPr>
+    </w:p>
+    <w:p>
+      <w:pPr>
+        <w:ind w:left="720"/>
+        <w:jc w:val="center"/>
+        <w:rPr>
+          <w:i/>
+        </w:rPr>
+      </w:pPr>
+      <w:r>
+        <w:rPr>
+          <w:i/>
+        </w:rPr>
+        <w:t>Figure 1</w:t>
+      </w:r>
+      <w:r>
+        <w:rPr>
+          <w:i/>
+        </w:rPr>
+        <w:t>1</w:t>
+      </w:r>
+      <w:r>
+        <w:rPr>
+          <w:i/>
+        </w:rPr>
+        <w:t xml:space="preserve"> – Login </w:t>
+      </w:r>
+      <w:r>
+        <w:rPr>
+          <w:i/>
+        </w:rPr>
+        <w:t>failed</w:t>
+      </w:r>
+    </w:p>
+    <w:p>
+      <w:pPr>
+        <w:ind w:left="720"/>
+        <w:jc w:val="center"/>
+        <w:rPr>
+          <w:i/>
+        </w:rPr>
+      </w:pPr>
+    </w:p>
+    <w:p>
+      <w:pPr>
+        <w:ind w:left="720"/>
+        <w:jc w:val="center"/>
+      </w:pPr>
+    </w:p>
+    <w:p>
+      <w:pPr>
+        <w:ind w:left="720"/>
+        <w:jc w:val="center"/>
+      </w:pPr>
+      <w:r>
+        <w:rPr>
+          <w:noProof/>
+        </w:rPr>
+        <w:drawing>
+          <wp:anchor distT="0" distB="0" distL="114300" distR="114300" simplePos="0" relativeHeight="251682816" behindDoc="0" locked="0" layoutInCell="1" allowOverlap="1" wp14:anchorId="5A80B36D" wp14:editId="2E8ADEAD">
+            <wp:simplePos x="0" y="0"/>
+            <wp:positionH relativeFrom="margin">
+              <wp:align>center</wp:align>
+            </wp:positionH>
+            <wp:positionV relativeFrom="paragraph">
+              <wp:posOffset>9525</wp:posOffset>
+            </wp:positionV>
+            <wp:extent cx="5286375" cy="5324475"/>
+            <wp:effectExtent l="0" t="0" r="9525" b="9525"/>
+            <wp:wrapNone/>
+            <wp:docPr id="11" name="Image 11"/>
+            <wp:cNvGraphicFramePr>
+              <a:graphicFrameLocks xmlns:a="http://schemas.openxmlformats.org/drawingml/2006/main" noChangeAspect="1"/>
+            </wp:cNvGraphicFramePr>
+            <a:graphic xmlns:a="http://schemas.openxmlformats.org/drawingml/2006/main">
+              <a:graphicData uri="http://schemas.openxmlformats.org/drawingml/2006/picture">
+                <pic:pic xmlns:pic="http://schemas.openxmlformats.org/drawingml/2006/picture">
+                  <pic:nvPicPr>
+                    <pic:cNvPr id="0" name="Picture 4"/>
+                    <pic:cNvPicPr>
+                      <a:picLocks noChangeAspect="1" noChangeArrowheads="1"/>
+                    </pic:cNvPicPr>
+                  </pic:nvPicPr>
+                  <pic:blipFill>
+                    <a:blip r:embed="rId21">
+                      <a:extLst>
+                        <a:ext uri="{28A0092B-C50C-407E-A947-70E740481C1C}">
+                          <a14:useLocalDpi xmlns:a14="http://schemas.microsoft.com/office/drawing/2010/main" val="0"/>
+                        </a:ext>
+                      </a:extLst>
+                    </a:blip>
+                    <a:srcRect/>
+                    <a:stretch>
+                      <a:fillRect/>
+                    </a:stretch>
+                  </pic:blipFill>
+                  <pic:spPr bwMode="auto">
+                    <a:xfrm>
+                      <a:off x="0" y="0"/>
+                      <a:ext cx="5286375" cy="5324475"/>
+                    </a:xfrm>
+                    <a:prstGeom prst="rect">
+                      <a:avLst/>
+                    </a:prstGeom>
+                    <a:noFill/>
+                    <a:ln>
+                      <a:noFill/>
+                    </a:ln>
+                  </pic:spPr>
+                </pic:pic>
+              </a:graphicData>
+            </a:graphic>
+          </wp:anchor>
+        </w:drawing>
+      </w:r>
+    </w:p>
+    <w:p>
+      <w:pPr>
+        <w:tabs>
+          <w:tab w:val="left" w:pos="900"/>
+        </w:tabs>
+      </w:pPr>
+    </w:p>
+    <w:p>
+      <w:pPr>
+        <w:tabs>
+          <w:tab w:val="left" w:pos="900"/>
+        </w:tabs>
+      </w:pPr>
+    </w:p>
+    <w:p>
+      <w:pPr>
+        <w:tabs>
+          <w:tab w:val="left" w:pos="900"/>
+        </w:tabs>
+      </w:pPr>
+    </w:p>
+    <w:p>
+      <w:pPr>
+        <w:tabs>
+          <w:tab w:val="left" w:pos="900"/>
+        </w:tabs>
+      </w:pPr>
+    </w:p>
+    <w:p>
+      <w:pPr>
+        <w:tabs>
+          <w:tab w:val="left" w:pos="900"/>
+        </w:tabs>
+      </w:pPr>
+    </w:p>
+    <w:p>
+      <w:pPr>
+        <w:tabs>
+          <w:tab w:val="left" w:pos="900"/>
+        </w:tabs>
+      </w:pPr>
+    </w:p>
+    <w:p>
+      <w:pPr>
+        <w:tabs>
+          <w:tab w:val="left" w:pos="900"/>
+        </w:tabs>
+      </w:pPr>
+    </w:p>
+    <w:p>
+      <w:pPr>
+        <w:tabs>
+          <w:tab w:val="left" w:pos="900"/>
+        </w:tabs>
+      </w:pPr>
+    </w:p>
+    <w:p>
+      <w:pPr>
+        <w:tabs>
+          <w:tab w:val="left" w:pos="900"/>
+        </w:tabs>
+      </w:pPr>
+    </w:p>
+    <w:p>
+      <w:pPr>
+        <w:tabs>
+          <w:tab w:val="left" w:pos="900"/>
+        </w:tabs>
+      </w:pPr>
+    </w:p>
+    <w:p>
+      <w:pPr>
+        <w:tabs>
+          <w:tab w:val="left" w:pos="900"/>
+        </w:tabs>
+      </w:pPr>
+    </w:p>
+    <w:p>
+      <w:pPr>
+        <w:tabs>
+          <w:tab w:val="left" w:pos="900"/>
+        </w:tabs>
+      </w:pPr>
+    </w:p>
+    <w:p>
+      <w:pPr>
+        <w:tabs>
+          <w:tab w:val="left" w:pos="900"/>
+        </w:tabs>
+      </w:pPr>
+    </w:p>
+    <w:p>
+      <w:pPr>
+        <w:tabs>
+          <w:tab w:val="left" w:pos="900"/>
+        </w:tabs>
+      </w:pPr>
+    </w:p>
+    <w:p>
+      <w:pPr>
+        <w:tabs>
+          <w:tab w:val="left" w:pos="900"/>
+        </w:tabs>
+      </w:pPr>
+    </w:p>
+    <w:p>
+      <w:pPr>
+        <w:tabs>
+          <w:tab w:val="left" w:pos="900"/>
+        </w:tabs>
+      </w:pPr>
+    </w:p>
+    <w:p>
+      <w:pPr>
+        <w:tabs>
+          <w:tab w:val="left" w:pos="900"/>
+        </w:tabs>
+      </w:pPr>
+    </w:p>
+    <w:p>
+      <w:pPr>
+        <w:tabs>
+          <w:tab w:val="left" w:pos="900"/>
+        </w:tabs>
+      </w:pPr>
+    </w:p>
+    <w:p>
+      <w:pPr>
+        <w:tabs>
+          <w:tab w:val="left" w:pos="900"/>
+        </w:tabs>
+      </w:pPr>
+    </w:p>
+    <w:p>
+      <w:pPr>
+        <w:tabs>
+          <w:tab w:val="left" w:pos="900"/>
+        </w:tabs>
+      </w:pPr>
+    </w:p>
+    <w:p>
+      <w:pPr>
+        <w:tabs>
+          <w:tab w:val="left" w:pos="900"/>
+        </w:tabs>
+      </w:pPr>
+    </w:p>
+    <w:p>
+      <w:pPr>
+        <w:tabs>
+          <w:tab w:val="left" w:pos="900"/>
+        </w:tabs>
+      </w:pPr>
+    </w:p>
+    <w:p>
+      <w:pPr>
+        <w:tabs>
+          <w:tab w:val="left" w:pos="900"/>
+        </w:tabs>
+      </w:pPr>
+    </w:p>
+    <w:p>
+      <w:pPr>
+        <w:tabs>
+          <w:tab w:val="left" w:pos="900"/>
+        </w:tabs>
+      </w:pPr>
+    </w:p>
+    <w:p>
+      <w:pPr>
+        <w:tabs>
+          <w:tab w:val="left" w:pos="900"/>
+        </w:tabs>
+      </w:pPr>
+    </w:p>
+    <w:p>
+      <w:pPr>
+        <w:tabs>
+          <w:tab w:val="left" w:pos="900"/>
+        </w:tabs>
+      </w:pPr>
+    </w:p>
+    <w:p>
+      <w:pPr>
+        <w:tabs>
+          <w:tab w:val="left" w:pos="900"/>
+        </w:tabs>
+      </w:pPr>
+    </w:p>
+    <w:p>
+      <w:pPr>
+        <w:tabs>
+          <w:tab w:val="left" w:pos="900"/>
+        </w:tabs>
+      </w:pPr>
+    </w:p>
+    <w:p>
+      <w:pPr>
+        <w:tabs>
+          <w:tab w:val="left" w:pos="900"/>
+        </w:tabs>
+      </w:pPr>
+    </w:p>
+    <w:p>
+      <w:pPr>
+        <w:tabs>
+          <w:tab w:val="left" w:pos="900"/>
+        </w:tabs>
+      </w:pPr>
+    </w:p>
+    <w:p>
+      <w:pPr>
+        <w:tabs>
+          <w:tab w:val="left" w:pos="900"/>
+        </w:tabs>
+      </w:pPr>
+    </w:p>
+    <w:p>
+      <w:pPr>
+        <w:tabs>
+          <w:tab w:val="left" w:pos="900"/>
+        </w:tabs>
+      </w:pPr>
+    </w:p>
+    <w:p>
+      <w:pPr>
+        <w:tabs>
+          <w:tab w:val="left" w:pos="900"/>
+        </w:tabs>
+      </w:pPr>
+    </w:p>
+    <w:p>
+      <w:pPr>
+        <w:tabs>
+          <w:tab w:val="left" w:pos="900"/>
+        </w:tabs>
+      </w:pPr>
+    </w:p>
+    <w:p>
+      <w:pPr>
+        <w:tabs>
+          <w:tab w:val="left" w:pos="900"/>
+        </w:tabs>
+      </w:pPr>
+    </w:p>
+    <w:p>
+      <w:pPr>
+        <w:ind w:left="720"/>
+        <w:jc w:val="center"/>
+        <w:rPr>
+          <w:i/>
+        </w:rPr>
+      </w:pPr>
+      <w:r>
+        <w:rPr>
+          <w:i/>
+        </w:rPr>
+        <w:t>Figure 1</w:t>
+      </w:r>
+      <w:r>
+        <w:rPr>
+          <w:i/>
+        </w:rPr>
+        <w:t>2</w:t>
+      </w:r>
+      <w:r>
+        <w:rPr>
+          <w:i/>
+        </w:rPr>
+        <w:t xml:space="preserve"> – </w:t>
+      </w:r>
+      <w:r>
+        <w:rPr>
+          <w:i/>
+        </w:rPr>
+        <w:t>Upon login, we are greeted with the books available in the library</w:t>
+      </w:r>
+    </w:p>
+    <w:p>
+      <w:pPr>
+        <w:ind w:left="720"/>
+        <w:jc w:val="center"/>
+        <w:rPr>
+          <w:i/>
+        </w:rPr>
+      </w:pPr>
+    </w:p>
+    <w:p>
+      <w:pPr>
+        <w:ind w:left="720"/>
+        <w:jc w:val="center"/>
+      </w:pPr>
+    </w:p>
+    <w:p>
+      <w:pPr>
+        <w:tabs>
+          <w:tab w:val="left" w:pos="900"/>
+        </w:tabs>
+      </w:pPr>
+    </w:p>
+    <w:p>
+      <w:pPr>
+        <w:tabs>
+          <w:tab w:val="left" w:pos="900"/>
+        </w:tabs>
+      </w:pPr>
+    </w:p>
+    <w:p>
+      <w:pPr>
+        <w:tabs>
+          <w:tab w:val="left" w:pos="900"/>
+        </w:tabs>
+      </w:pPr>
+    </w:p>
+    <w:p>
+      <w:pPr>
+        <w:tabs>
+          <w:tab w:val="left" w:pos="900"/>
+        </w:tabs>
+      </w:pPr>
+    </w:p>
+    <w:p>
+      <w:pPr>
+        <w:tabs>
+          <w:tab w:val="left" w:pos="900"/>
+        </w:tabs>
+      </w:pPr>
+    </w:p>
+    <w:p>
+      <w:pPr>
+        <w:tabs>
+          <w:tab w:val="left" w:pos="900"/>
+        </w:tabs>
+      </w:pPr>
+    </w:p>
+    <w:p>
+      <w:pPr>
+        <w:tabs>
+          <w:tab w:val="left" w:pos="900"/>
+        </w:tabs>
+      </w:pPr>
+    </w:p>
+    <w:p>
+      <w:pPr>
+        <w:tabs>
+          <w:tab w:val="left" w:pos="900"/>
+        </w:tabs>
+      </w:pPr>
+    </w:p>
+    <w:p>
+      <w:pPr>
+        <w:tabs>
+          <w:tab w:val="left" w:pos="900"/>
+        </w:tabs>
+      </w:pPr>
+    </w:p>
+    <w:p>
+      <w:pPr>
+        <w:tabs>
+          <w:tab w:val="left" w:pos="900"/>
+        </w:tabs>
+      </w:pPr>
+    </w:p>
+    <w:p>
+      <w:pPr>
+        <w:tabs>
+          <w:tab w:val="left" w:pos="900"/>
+        </w:tabs>
+      </w:pPr>
+    </w:p>
+    <w:p>
+      <w:pPr>
+        <w:tabs>
+          <w:tab w:val="left" w:pos="900"/>
+        </w:tabs>
+      </w:pPr>
+    </w:p>
+    <w:p>
+      <w:pPr>
+        <w:tabs>
+          <w:tab w:val="left" w:pos="900"/>
+        </w:tabs>
+      </w:pPr>
+    </w:p>
+    <w:p>
+      <w:pPr>
+        <w:tabs>
+          <w:tab w:val="left" w:pos="900"/>
+        </w:tabs>
+      </w:pPr>
+    </w:p>
+    <w:p>
+      <w:pPr>
+        <w:tabs>
+          <w:tab w:val="left" w:pos="900"/>
+        </w:tabs>
+      </w:pPr>
+      <w:r>
+        <w:rPr>
+          <w:noProof/>
+        </w:rPr>
+        <w:lastRenderedPageBreak/>
+        <w:drawing>
+          <wp:anchor distT="0" distB="0" distL="114300" distR="114300" simplePos="0" relativeHeight="251683840" behindDoc="0" locked="0" layoutInCell="1" allowOverlap="1" wp14:anchorId="3772D444" wp14:editId="0C238804">
+            <wp:simplePos x="0" y="0"/>
+            <wp:positionH relativeFrom="margin">
+              <wp:posOffset>158115</wp:posOffset>
+            </wp:positionH>
+            <wp:positionV relativeFrom="paragraph">
+              <wp:posOffset>0</wp:posOffset>
+            </wp:positionV>
+            <wp:extent cx="3363096" cy="3467100"/>
+            <wp:effectExtent l="0" t="0" r="8890" b="0"/>
+            <wp:wrapNone/>
+            <wp:docPr id="16" name="Image 16"/>
+            <wp:cNvGraphicFramePr>
+              <a:graphicFrameLocks xmlns:a="http://schemas.openxmlformats.org/drawingml/2006/main" noChangeAspect="1"/>
+            </wp:cNvGraphicFramePr>
+            <a:graphic xmlns:a="http://schemas.openxmlformats.org/drawingml/2006/main">
+              <a:graphicData uri="http://schemas.openxmlformats.org/drawingml/2006/picture">
+                <pic:pic xmlns:pic="http://schemas.openxmlformats.org/drawingml/2006/picture">
+                  <pic:nvPicPr>
+                    <pic:cNvPr id="0" name="Picture 5"/>
+                    <pic:cNvPicPr>
+                      <a:picLocks noChangeAspect="1" noChangeArrowheads="1"/>
+                    </pic:cNvPicPr>
+                  </pic:nvPicPr>
+                  <pic:blipFill>
+                    <a:blip r:embed="rId22">
+                      <a:extLst>
+                        <a:ext uri="{28A0092B-C50C-407E-A947-70E740481C1C}">
+                          <a14:useLocalDpi xmlns:a14="http://schemas.microsoft.com/office/drawing/2010/main" val="0"/>
+                        </a:ext>
+                      </a:extLst>
+                    </a:blip>
+                    <a:srcRect/>
+                    <a:stretch>
+                      <a:fillRect/>
+                    </a:stretch>
+                  </pic:blipFill>
+                  <pic:spPr bwMode="auto">
+                    <a:xfrm>
+                      <a:off x="0" y="0"/>
+                      <a:ext cx="3363096" cy="3467100"/>
+                    </a:xfrm>
+                    <a:prstGeom prst="rect">
+                      <a:avLst/>
+                    </a:prstGeom>
+                    <a:noFill/>
+                    <a:ln>
+                      <a:noFill/>
+                    </a:ln>
+                  </pic:spPr>
+                </pic:pic>
+              </a:graphicData>
+            </a:graphic>
+            <wp14:sizeRelH relativeFrom="margin">
+              <wp14:pctWidth>0</wp14:pctWidth>
+            </wp14:sizeRelH>
+            <wp14:sizeRelV relativeFrom="margin">
+              <wp14:pctHeight>0</wp14:pctHeight>
+            </wp14:sizeRelV>
+          </wp:anchor>
+        </w:drawing>
+      </w:r>
+    </w:p>
+    <w:p>
+      <w:pPr>
+        <w:tabs>
+          <w:tab w:val="left" w:pos="900"/>
+        </w:tabs>
+      </w:pPr>
+    </w:p>
+    <w:p>
+      <w:pPr>
+        <w:tabs>
+          <w:tab w:val="left" w:pos="900"/>
+        </w:tabs>
+      </w:pPr>
+    </w:p>
+    <w:p>
+      <w:pPr>
+        <w:tabs>
+          <w:tab w:val="left" w:pos="900"/>
+        </w:tabs>
+      </w:pPr>
+    </w:p>
+    <w:p>
+      <w:pPr>
+        <w:tabs>
+          <w:tab w:val="left" w:pos="900"/>
+        </w:tabs>
+      </w:pPr>
+    </w:p>
+    <w:p>
+      <w:pPr>
+        <w:tabs>
+          <w:tab w:val="left" w:pos="900"/>
+        </w:tabs>
+      </w:pPr>
+    </w:p>
+    <w:p>
+      <w:pPr>
+        <w:tabs>
+          <w:tab w:val="left" w:pos="900"/>
+        </w:tabs>
+      </w:pPr>
+    </w:p>
+    <w:p>
+      <w:pPr>
+        <w:tabs>
+          <w:tab w:val="left" w:pos="900"/>
+        </w:tabs>
+      </w:pPr>
+    </w:p>
+    <w:p>
+      <w:pPr>
+        <w:tabs>
+          <w:tab w:val="left" w:pos="900"/>
+        </w:tabs>
+      </w:pPr>
+    </w:p>
+    <w:p>
+      <w:pPr>
+        <w:tabs>
+          <w:tab w:val="left" w:pos="900"/>
+        </w:tabs>
+      </w:pPr>
+    </w:p>
+    <w:p>
+      <w:pPr>
+        <w:tabs>
+          <w:tab w:val="left" w:pos="900"/>
+        </w:tabs>
+      </w:pPr>
+    </w:p>
+    <w:p>
+      <w:pPr>
+        <w:tabs>
+          <w:tab w:val="left" w:pos="900"/>
+        </w:tabs>
+      </w:pPr>
+    </w:p>
+    <w:p>
+      <w:pPr>
+        <w:tabs>
+          <w:tab w:val="left" w:pos="900"/>
+        </w:tabs>
+      </w:pPr>
+    </w:p>
+    <w:p>
+      <w:pPr>
+        <w:tabs>
+          <w:tab w:val="left" w:pos="900"/>
+        </w:tabs>
+      </w:pPr>
+    </w:p>
+    <w:p>
+      <w:pPr>
+        <w:tabs>
+          <w:tab w:val="left" w:pos="900"/>
+        </w:tabs>
+      </w:pPr>
+    </w:p>
+    <w:p>
+      <w:pPr>
+        <w:tabs>
+          <w:tab w:val="left" w:pos="900"/>
+        </w:tabs>
+      </w:pPr>
+    </w:p>
+    <w:p>
+      <w:pPr>
+        <w:tabs>
+          <w:tab w:val="left" w:pos="900"/>
+        </w:tabs>
+      </w:pPr>
+    </w:p>
+    <w:p>
+      <w:pPr>
+        <w:tabs>
+          <w:tab w:val="left" w:pos="900"/>
+        </w:tabs>
+      </w:pPr>
+    </w:p>
+    <w:p>
+      <w:pPr>
+        <w:tabs>
+          <w:tab w:val="left" w:pos="900"/>
+        </w:tabs>
+      </w:pPr>
+    </w:p>
+    <w:p>
+      <w:pPr>
+        <w:tabs>
+          <w:tab w:val="left" w:pos="900"/>
+        </w:tabs>
+      </w:pPr>
+    </w:p>
+    <w:p>
+      <w:pPr>
+        <w:tabs>
+          <w:tab w:val="left" w:pos="900"/>
+        </w:tabs>
+      </w:pPr>
+    </w:p>
+    <w:p>
+      <w:pPr>
+        <w:tabs>
+          <w:tab w:val="left" w:pos="900"/>
+        </w:tabs>
+      </w:pPr>
+    </w:p>
+    <w:p>
+      <w:pPr>
+        <w:tabs>
+          <w:tab w:val="left" w:pos="900"/>
+        </w:tabs>
+      </w:pPr>
+      <w:r>
+        <w:rPr>
+          <w:noProof/>
+        </w:rPr>
+        <w:drawing>
+          <wp:anchor distT="0" distB="0" distL="114300" distR="114300" simplePos="0" relativeHeight="251684864" behindDoc="0" locked="0" layoutInCell="1" allowOverlap="1" wp14:anchorId="3F7E4935" wp14:editId="05053C72">
+            <wp:simplePos x="0" y="0"/>
+            <wp:positionH relativeFrom="margin">
+              <wp:align>right</wp:align>
+            </wp:positionH>
+            <wp:positionV relativeFrom="paragraph">
+              <wp:posOffset>87551</wp:posOffset>
+            </wp:positionV>
+            <wp:extent cx="4428533" cy="4468574"/>
+            <wp:effectExtent l="0" t="0" r="0" b="8255"/>
+            <wp:wrapNone/>
+            <wp:docPr id="17" name="Image 17"/>
+            <wp:cNvGraphicFramePr>
+              <a:graphicFrameLocks xmlns:a="http://schemas.openxmlformats.org/drawingml/2006/main" noChangeAspect="1"/>
+            </wp:cNvGraphicFramePr>
+            <a:graphic xmlns:a="http://schemas.openxmlformats.org/drawingml/2006/main">
+              <a:graphicData uri="http://schemas.openxmlformats.org/drawingml/2006/picture">
+                <pic:pic xmlns:pic="http://schemas.openxmlformats.org/drawingml/2006/picture">
+                  <pic:nvPicPr>
+                    <pic:cNvPr id="0" name="Picture 6"/>
+                    <pic:cNvPicPr>
+                      <a:picLocks noChangeAspect="1" noChangeArrowheads="1"/>
+                    </pic:cNvPicPr>
+                  </pic:nvPicPr>
+                  <pic:blipFill>
+                    <a:blip r:embed="rId23">
+                      <a:extLst>
+                        <a:ext uri="{28A0092B-C50C-407E-A947-70E740481C1C}">
+                          <a14:useLocalDpi xmlns:a14="http://schemas.microsoft.com/office/drawing/2010/main" val="0"/>
+                        </a:ext>
+                      </a:extLst>
+                    </a:blip>
+                    <a:srcRect/>
+                    <a:stretch>
+                      <a:fillRect/>
+                    </a:stretch>
+                  </pic:blipFill>
+                  <pic:spPr bwMode="auto">
+                    <a:xfrm>
+                      <a:off x="0" y="0"/>
+                      <a:ext cx="4428533" cy="4468574"/>
+                    </a:xfrm>
+                    <a:prstGeom prst="rect">
+                      <a:avLst/>
+                    </a:prstGeom>
+                    <a:noFill/>
+                    <a:ln>
+                      <a:noFill/>
+                    </a:ln>
+                  </pic:spPr>
+                </pic:pic>
+              </a:graphicData>
+            </a:graphic>
+            <wp14:sizeRelH relativeFrom="margin">
+              <wp14:pctWidth>0</wp14:pctWidth>
+            </wp14:sizeRelH>
+            <wp14:sizeRelV relativeFrom="margin">
+              <wp14:pctHeight>0</wp14:pctHeight>
+            </wp14:sizeRelV>
+          </wp:anchor>
+        </w:drawing>
+      </w:r>
+    </w:p>
+    <w:p>
+      <w:pPr>
+        <w:tabs>
+          <w:tab w:val="left" w:pos="900"/>
+        </w:tabs>
+      </w:pPr>
+    </w:p>
+    <w:p>
+      <w:pPr>
+        <w:tabs>
+          <w:tab w:val="left" w:pos="900"/>
+        </w:tabs>
+      </w:pPr>
+    </w:p>
+    <w:p>
+      <w:pPr>
+        <w:tabs>
+          <w:tab w:val="left" w:pos="900"/>
+        </w:tabs>
+      </w:pPr>
+    </w:p>
+    <w:p>
+      <w:pPr>
+        <w:tabs>
+          <w:tab w:val="left" w:pos="900"/>
+        </w:tabs>
+      </w:pPr>
+    </w:p>
+    <w:p>
+      <w:pPr>
+        <w:tabs>
+          <w:tab w:val="left" w:pos="900"/>
+        </w:tabs>
+      </w:pPr>
+    </w:p>
+    <w:p>
+      <w:pPr>
+        <w:tabs>
+          <w:tab w:val="left" w:pos="900"/>
+        </w:tabs>
+      </w:pPr>
+    </w:p>
+    <w:p>
+      <w:pPr>
+        <w:tabs>
+          <w:tab w:val="left" w:pos="900"/>
+        </w:tabs>
+      </w:pPr>
+    </w:p>
+    <w:p>
+      <w:pPr>
+        <w:tabs>
+          <w:tab w:val="left" w:pos="900"/>
+        </w:tabs>
+      </w:pPr>
+    </w:p>
+    <w:p>
+      <w:pPr>
+        <w:tabs>
+          <w:tab w:val="left" w:pos="900"/>
+        </w:tabs>
+      </w:pPr>
+    </w:p>
+    <w:p>
+      <w:pPr>
+        <w:tabs>
+          <w:tab w:val="left" w:pos="900"/>
+        </w:tabs>
+      </w:pPr>
+    </w:p>
+    <w:p>
+      <w:pPr>
+        <w:tabs>
+          <w:tab w:val="left" w:pos="900"/>
+        </w:tabs>
+      </w:pPr>
+    </w:p>
+    <w:p>
+      <w:pPr>
+        <w:tabs>
+          <w:tab w:val="left" w:pos="900"/>
+        </w:tabs>
+      </w:pPr>
+    </w:p>
+    <w:p>
+      <w:pPr>
+        <w:tabs>
+          <w:tab w:val="left" w:pos="900"/>
+        </w:tabs>
+      </w:pPr>
+    </w:p>
+    <w:p>
+      <w:pPr>
+        <w:tabs>
+          <w:tab w:val="left" w:pos="900"/>
+        </w:tabs>
+      </w:pPr>
+    </w:p>
+    <w:p>
+      <w:pPr>
+        <w:tabs>
+          <w:tab w:val="left" w:pos="900"/>
+        </w:tabs>
+      </w:pPr>
+    </w:p>
+    <w:p>
+      <w:pPr>
+        <w:tabs>
+          <w:tab w:val="left" w:pos="900"/>
+        </w:tabs>
+      </w:pPr>
+    </w:p>
+    <w:p>
+      <w:pPr>
+        <w:tabs>
+          <w:tab w:val="left" w:pos="900"/>
+        </w:tabs>
+      </w:pPr>
+    </w:p>
+    <w:p>
+      <w:pPr>
+        <w:tabs>
+          <w:tab w:val="left" w:pos="900"/>
+        </w:tabs>
+      </w:pPr>
+    </w:p>
+    <w:p>
+      <w:pPr>
+        <w:tabs>
+          <w:tab w:val="left" w:pos="900"/>
+        </w:tabs>
+      </w:pPr>
+    </w:p>
+    <w:p>
+      <w:pPr>
+        <w:tabs>
+          <w:tab w:val="left" w:pos="900"/>
+        </w:tabs>
+      </w:pPr>
+    </w:p>
+    <w:p>
+      <w:pPr>
+        <w:tabs>
+          <w:tab w:val="left" w:pos="900"/>
+        </w:tabs>
+      </w:pPr>
+    </w:p>
+    <w:p>
+      <w:pPr>
+        <w:tabs>
+          <w:tab w:val="left" w:pos="900"/>
+        </w:tabs>
+      </w:pPr>
+    </w:p>
+    <w:p>
+      <w:pPr>
+        <w:tabs>
+          <w:tab w:val="left" w:pos="900"/>
+        </w:tabs>
+      </w:pPr>
+    </w:p>
+    <w:p>
+      <w:pPr>
+        <w:tabs>
+          <w:tab w:val="left" w:pos="900"/>
+        </w:tabs>
+      </w:pPr>
+    </w:p>
+    <w:p>
+      <w:pPr>
+        <w:tabs>
+          <w:tab w:val="left" w:pos="900"/>
+        </w:tabs>
+      </w:pPr>
+    </w:p>
+    <w:p>
+      <w:pPr>
+        <w:tabs>
+          <w:tab w:val="left" w:pos="900"/>
+        </w:tabs>
+      </w:pPr>
+    </w:p>
+    <w:p>
+      <w:pPr>
+        <w:tabs>
+          <w:tab w:val="left" w:pos="900"/>
+        </w:tabs>
+      </w:pPr>
+    </w:p>
+    <w:p>
+      <w:pPr>
+        <w:tabs>
+          <w:tab w:val="left" w:pos="900"/>
+        </w:tabs>
+      </w:pPr>
+    </w:p>
+    <w:p>
+      <w:pPr>
+        <w:tabs>
+          <w:tab w:val="left" w:pos="900"/>
+        </w:tabs>
+      </w:pPr>
+    </w:p>
+    <w:p>
+      <w:pPr>
+        <w:ind w:left="720"/>
+        <w:jc w:val="center"/>
+        <w:rPr>
+          <w:i/>
+        </w:rPr>
+      </w:pPr>
+      <w:r>
+        <w:rPr>
+          <w:i/>
+        </w:rPr>
+        <w:t>Figure 1</w:t>
+      </w:r>
+      <w:r>
+        <w:rPr>
+          <w:i/>
+        </w:rPr>
+        <w:t>3</w:t>
+      </w:r>
+      <w:r>
+        <w:rPr>
+          <w:i/>
+        </w:rPr>
+        <w:t xml:space="preserve"> – </w:t>
+      </w:r>
+      <w:r>
+        <w:rPr>
+          <w:i/>
+        </w:rPr>
+        <w:t xml:space="preserve">We can choose what we want to </w:t>
+      </w:r>
+      <w:r>
+        <w:rPr>
+          <w:i/>
+        </w:rPr>
+        <w:t>manage:</w:t>
+      </w:r>
+      <w:r>
+        <w:rPr>
+          <w:i/>
+        </w:rPr>
+        <w:t xml:space="preserve"> books, customers or reservations</w:t>
+      </w:r>
+    </w:p>
+    <w:p>
+      <w:pPr>
+        <w:tabs>
+          <w:tab w:val="left" w:pos="900"/>
+        </w:tabs>
+      </w:pPr>
+    </w:p>
+    <w:p>
+      <w:pPr>
+        <w:tabs>
+          <w:tab w:val="left" w:pos="900"/>
+        </w:tabs>
+      </w:pPr>
+      <w:r>
+        <w:rPr>
+          <w:noProof/>
+        </w:rPr>
+        <w:lastRenderedPageBreak/>
+        <w:drawing>
+          <wp:anchor distT="0" distB="0" distL="114300" distR="114300" simplePos="0" relativeHeight="251685888" behindDoc="0" locked="0" layoutInCell="1" allowOverlap="1" wp14:anchorId="7A479657" wp14:editId="30E915D9">
+            <wp:simplePos x="0" y="0"/>
+            <wp:positionH relativeFrom="margin">
+              <wp:align>center</wp:align>
+            </wp:positionH>
+            <wp:positionV relativeFrom="paragraph">
+              <wp:posOffset>47625</wp:posOffset>
+            </wp:positionV>
+            <wp:extent cx="3492569" cy="3505200"/>
+            <wp:effectExtent l="0" t="0" r="0" b="0"/>
+            <wp:wrapNone/>
+            <wp:docPr id="18" name="Image 18"/>
+            <wp:cNvGraphicFramePr>
+              <a:graphicFrameLocks xmlns:a="http://schemas.openxmlformats.org/drawingml/2006/main" noChangeAspect="1"/>
+            </wp:cNvGraphicFramePr>
+            <a:graphic xmlns:a="http://schemas.openxmlformats.org/drawingml/2006/main">
+              <a:graphicData uri="http://schemas.openxmlformats.org/drawingml/2006/picture">
+                <pic:pic xmlns:pic="http://schemas.openxmlformats.org/drawingml/2006/picture">
+                  <pic:nvPicPr>
+                    <pic:cNvPr id="0" name="Picture 7"/>
+                    <pic:cNvPicPr>
+                      <a:picLocks noChangeAspect="1" noChangeArrowheads="1"/>
+                    </pic:cNvPicPr>
+                  </pic:nvPicPr>
+                  <pic:blipFill>
+                    <a:blip r:embed="rId24">
+                      <a:extLst>
+                        <a:ext uri="{28A0092B-C50C-407E-A947-70E740481C1C}">
+                          <a14:useLocalDpi xmlns:a14="http://schemas.microsoft.com/office/drawing/2010/main" val="0"/>
+                        </a:ext>
+                      </a:extLst>
+                    </a:blip>
+                    <a:srcRect/>
+                    <a:stretch>
+                      <a:fillRect/>
+                    </a:stretch>
+                  </pic:blipFill>
+                  <pic:spPr bwMode="auto">
+                    <a:xfrm>
+                      <a:off x="0" y="0"/>
+                      <a:ext cx="3492569" cy="3505200"/>
+                    </a:xfrm>
+                    <a:prstGeom prst="rect">
+                      <a:avLst/>
+                    </a:prstGeom>
+                    <a:noFill/>
+                    <a:ln>
+                      <a:noFill/>
+                    </a:ln>
+                  </pic:spPr>
+                </pic:pic>
+              </a:graphicData>
+            </a:graphic>
+            <wp14:sizeRelH relativeFrom="margin">
+              <wp14:pctWidth>0</wp14:pctWidth>
+            </wp14:sizeRelH>
+            <wp14:sizeRelV relativeFrom="margin">
+              <wp14:pctHeight>0</wp14:pctHeight>
+            </wp14:sizeRelV>
+          </wp:anchor>
+        </w:drawing>
+      </w:r>
+    </w:p>
+    <w:p>
+      <w:pPr>
+        <w:tabs>
+          <w:tab w:val="left" w:pos="900"/>
+        </w:tabs>
+      </w:pPr>
+    </w:p>
+    <w:p>
+      <w:pPr>
+        <w:tabs>
+          <w:tab w:val="left" w:pos="900"/>
+        </w:tabs>
+      </w:pPr>
+    </w:p>
+    <w:p>
+      <w:pPr>
+        <w:tabs>
+          <w:tab w:val="left" w:pos="900"/>
+        </w:tabs>
+      </w:pPr>
+    </w:p>
+    <w:p>
+      <w:pPr>
+        <w:tabs>
+          <w:tab w:val="left" w:pos="900"/>
+        </w:tabs>
+      </w:pPr>
+    </w:p>
+    <w:p>
+      <w:pPr>
+        <w:tabs>
+          <w:tab w:val="left" w:pos="900"/>
+        </w:tabs>
+      </w:pPr>
+    </w:p>
+    <w:p>
+      <w:pPr>
+        <w:tabs>
+          <w:tab w:val="left" w:pos="900"/>
+        </w:tabs>
+      </w:pPr>
+    </w:p>
+    <w:p>
+      <w:pPr>
+        <w:tabs>
+          <w:tab w:val="left" w:pos="900"/>
+        </w:tabs>
+      </w:pPr>
+    </w:p>
+    <w:p>
+      <w:pPr>
+        <w:tabs>
+          <w:tab w:val="left" w:pos="900"/>
+        </w:tabs>
+      </w:pPr>
+    </w:p>
+    <w:p>
+      <w:pPr>
+        <w:tabs>
+          <w:tab w:val="left" w:pos="900"/>
+        </w:tabs>
+      </w:pPr>
+    </w:p>
+    <w:p>
+      <w:pPr>
+        <w:tabs>
+          <w:tab w:val="left" w:pos="900"/>
+        </w:tabs>
+      </w:pPr>
+    </w:p>
+    <w:p>
+      <w:pPr>
+        <w:tabs>
+          <w:tab w:val="left" w:pos="900"/>
+        </w:tabs>
+      </w:pPr>
+    </w:p>
+    <w:p>
+      <w:pPr>
+        <w:tabs>
+          <w:tab w:val="left" w:pos="900"/>
+        </w:tabs>
+      </w:pPr>
+    </w:p>
+    <w:p>
+      <w:pPr>
+        <w:tabs>
+          <w:tab w:val="left" w:pos="900"/>
+        </w:tabs>
+      </w:pPr>
+    </w:p>
+    <w:p>
+      <w:pPr>
+        <w:tabs>
+          <w:tab w:val="left" w:pos="900"/>
+        </w:tabs>
+      </w:pPr>
+    </w:p>
+    <w:p>
+      <w:pPr>
+        <w:tabs>
+          <w:tab w:val="left" w:pos="900"/>
+        </w:tabs>
+      </w:pPr>
+    </w:p>
+    <w:p>
+      <w:pPr>
+        <w:tabs>
+          <w:tab w:val="left" w:pos="900"/>
+        </w:tabs>
+      </w:pPr>
+    </w:p>
+    <w:p>
+      <w:pPr>
+        <w:tabs>
+          <w:tab w:val="left" w:pos="900"/>
+        </w:tabs>
+      </w:pPr>
+    </w:p>
+    <w:p>
+      <w:pPr>
+        <w:tabs>
+          <w:tab w:val="left" w:pos="900"/>
+        </w:tabs>
+      </w:pPr>
+    </w:p>
+    <w:p>
+      <w:pPr>
+        <w:tabs>
+          <w:tab w:val="left" w:pos="900"/>
+        </w:tabs>
+      </w:pPr>
+    </w:p>
+    <w:p>
+      <w:pPr>
+        <w:tabs>
+          <w:tab w:val="left" w:pos="900"/>
+        </w:tabs>
+      </w:pPr>
+    </w:p>
+    <w:p>
+      <w:pPr>
+        <w:tabs>
+          <w:tab w:val="left" w:pos="900"/>
+        </w:tabs>
+      </w:pPr>
+    </w:p>
+    <w:p>
+      <w:pPr>
+        <w:tabs>
+          <w:tab w:val="left" w:pos="900"/>
+        </w:tabs>
+      </w:pPr>
+    </w:p>
+    <w:p>
+      <w:pPr>
+        <w:tabs>
+          <w:tab w:val="left" w:pos="900"/>
+        </w:tabs>
+      </w:pPr>
+    </w:p>
+    <w:p>
+      <w:pPr>
+        <w:ind w:left="720"/>
+        <w:jc w:val="center"/>
+        <w:rPr>
+          <w:i/>
+        </w:rPr>
+      </w:pPr>
+      <w:r>
+        <w:rPr>
+          <w:i/>
+        </w:rPr>
+        <w:t>Figure 1</w:t>
+      </w:r>
+      <w:r>
+        <w:rPr>
+          <w:i/>
+        </w:rPr>
+        <w:t>4</w:t>
+      </w:r>
+      <w:r>
+        <w:rPr>
+          <w:i/>
+        </w:rPr>
+        <w:t xml:space="preserve"> – </w:t>
+      </w:r>
+      <w:r>
+        <w:rPr>
+          <w:i/>
+        </w:rPr>
+        <w:t>Adding a book</w:t>
+      </w:r>
+    </w:p>
+    <w:p>
+      <w:pPr>
+        <w:tabs>
+          <w:tab w:val="left" w:pos="900"/>
+        </w:tabs>
+      </w:pPr>
+    </w:p>
+    <w:p>
+      <w:pPr>
+        <w:tabs>
+          <w:tab w:val="left" w:pos="900"/>
+        </w:tabs>
+      </w:pPr>
+      <w:r>
+        <w:rPr>
+          <w:noProof/>
+        </w:rPr>
+        <w:drawing>
+          <wp:anchor distT="0" distB="0" distL="114300" distR="114300" simplePos="0" relativeHeight="251686912" behindDoc="0" locked="0" layoutInCell="1" allowOverlap="1" wp14:anchorId="0F561558" wp14:editId="18E68490">
+            <wp:simplePos x="0" y="0"/>
+            <wp:positionH relativeFrom="margin">
+              <wp:align>center</wp:align>
+            </wp:positionH>
+            <wp:positionV relativeFrom="paragraph">
+              <wp:posOffset>9525</wp:posOffset>
+            </wp:positionV>
+            <wp:extent cx="3542665" cy="3581400"/>
+            <wp:effectExtent l="0" t="0" r="635" b="0"/>
+            <wp:wrapNone/>
+            <wp:docPr id="19" name="Image 19"/>
+            <wp:cNvGraphicFramePr>
+              <a:graphicFrameLocks xmlns:a="http://schemas.openxmlformats.org/drawingml/2006/main" noChangeAspect="1"/>
+            </wp:cNvGraphicFramePr>
+            <a:graphic xmlns:a="http://schemas.openxmlformats.org/drawingml/2006/main">
+              <a:graphicData uri="http://schemas.openxmlformats.org/drawingml/2006/picture">
+                <pic:pic xmlns:pic="http://schemas.openxmlformats.org/drawingml/2006/picture">
+                  <pic:nvPicPr>
+                    <pic:cNvPr id="0" name="Picture 8"/>
+                    <pic:cNvPicPr>
+                      <a:picLocks noChangeAspect="1" noChangeArrowheads="1"/>
+                    </pic:cNvPicPr>
+                  </pic:nvPicPr>
+                  <pic:blipFill>
+                    <a:blip r:embed="rId25">
+                      <a:extLst>
+                        <a:ext uri="{28A0092B-C50C-407E-A947-70E740481C1C}">
+                          <a14:useLocalDpi xmlns:a14="http://schemas.microsoft.com/office/drawing/2010/main" val="0"/>
+                        </a:ext>
+                      </a:extLst>
+                    </a:blip>
+                    <a:srcRect/>
+                    <a:stretch>
+                      <a:fillRect/>
+                    </a:stretch>
+                  </pic:blipFill>
+                  <pic:spPr bwMode="auto">
+                    <a:xfrm>
+                      <a:off x="0" y="0"/>
+                      <a:ext cx="3542665" cy="3581400"/>
+                    </a:xfrm>
+                    <a:prstGeom prst="rect">
+                      <a:avLst/>
+                    </a:prstGeom>
+                    <a:noFill/>
+                    <a:ln>
+                      <a:noFill/>
+                    </a:ln>
+                  </pic:spPr>
+                </pic:pic>
+              </a:graphicData>
+            </a:graphic>
+            <wp14:sizeRelH relativeFrom="margin">
+              <wp14:pctWidth>0</wp14:pctWidth>
+            </wp14:sizeRelH>
+            <wp14:sizeRelV relativeFrom="margin">
+              <wp14:pctHeight>0</wp14:pctHeight>
+            </wp14:sizeRelV>
+          </wp:anchor>
+        </w:drawing>
+      </w:r>
+    </w:p>
+    <w:p>
+      <w:pPr>
+        <w:tabs>
+          <w:tab w:val="left" w:pos="900"/>
+        </w:tabs>
+      </w:pPr>
+    </w:p>
+    <w:p>
+      <w:pPr>
+        <w:tabs>
+          <w:tab w:val="left" w:pos="900"/>
+        </w:tabs>
+      </w:pPr>
+    </w:p>
+    <w:p>
+      <w:pPr>
+        <w:tabs>
+          <w:tab w:val="left" w:pos="900"/>
+        </w:tabs>
+      </w:pPr>
+    </w:p>
+    <w:p>
+      <w:pPr>
+        <w:tabs>
+          <w:tab w:val="left" w:pos="900"/>
+        </w:tabs>
+      </w:pPr>
+    </w:p>
+    <w:p>
+      <w:pPr>
+        <w:tabs>
+          <w:tab w:val="left" w:pos="900"/>
+        </w:tabs>
+      </w:pPr>
+    </w:p>
+    <w:p>
+      <w:pPr>
+        <w:tabs>
+          <w:tab w:val="left" w:pos="900"/>
+        </w:tabs>
+      </w:pPr>
+    </w:p>
+    <w:p>
+      <w:pPr>
+        <w:tabs>
+          <w:tab w:val="left" w:pos="900"/>
+        </w:tabs>
+      </w:pPr>
+    </w:p>
+    <w:p>
+      <w:pPr>
+        <w:tabs>
+          <w:tab w:val="left" w:pos="900"/>
+        </w:tabs>
+      </w:pPr>
+    </w:p>
+    <w:p>
+      <w:pPr>
+        <w:tabs>
+          <w:tab w:val="left" w:pos="900"/>
+        </w:tabs>
+      </w:pPr>
+    </w:p>
+    <w:p>
+      <w:pPr>
+        <w:tabs>
+          <w:tab w:val="left" w:pos="900"/>
+        </w:tabs>
+      </w:pPr>
+    </w:p>
+    <w:p>
+      <w:pPr>
+        <w:tabs>
+          <w:tab w:val="left" w:pos="900"/>
+        </w:tabs>
+      </w:pPr>
+    </w:p>
+    <w:p>
+      <w:pPr>
+        <w:tabs>
+          <w:tab w:val="left" w:pos="900"/>
+        </w:tabs>
+      </w:pPr>
+    </w:p>
+    <w:p>
+      <w:pPr>
+        <w:tabs>
+          <w:tab w:val="left" w:pos="900"/>
+        </w:tabs>
+      </w:pPr>
+    </w:p>
+    <w:p>
+      <w:pPr>
+        <w:tabs>
+          <w:tab w:val="left" w:pos="900"/>
+        </w:tabs>
+      </w:pPr>
+    </w:p>
+    <w:p>
+      <w:pPr>
+        <w:tabs>
+          <w:tab w:val="left" w:pos="900"/>
+        </w:tabs>
+      </w:pPr>
+    </w:p>
+    <w:p>
+      <w:pPr>
+        <w:tabs>
+          <w:tab w:val="left" w:pos="900"/>
+        </w:tabs>
+      </w:pPr>
+    </w:p>
+    <w:p>
+      <w:pPr>
+        <w:tabs>
+          <w:tab w:val="left" w:pos="900"/>
+        </w:tabs>
+      </w:pPr>
+    </w:p>
+    <w:p>
+      <w:pPr>
+        <w:tabs>
+          <w:tab w:val="left" w:pos="900"/>
+        </w:tabs>
+      </w:pPr>
+    </w:p>
+    <w:p>
+      <w:pPr>
+        <w:tabs>
+          <w:tab w:val="left" w:pos="900"/>
+        </w:tabs>
+      </w:pPr>
+    </w:p>
+    <w:p>
+      <w:pPr>
+        <w:tabs>
+          <w:tab w:val="left" w:pos="900"/>
+        </w:tabs>
+      </w:pPr>
+    </w:p>
+    <w:p>
+      <w:pPr>
+        <w:tabs>
+          <w:tab w:val="left" w:pos="900"/>
+        </w:tabs>
+      </w:pPr>
+    </w:p>
+    <w:p>
+      <w:pPr>
+        <w:tabs>
+          <w:tab w:val="left" w:pos="900"/>
+        </w:tabs>
+      </w:pPr>
+    </w:p>
+    <w:p>
+      <w:pPr>
+        <w:tabs>
+          <w:tab w:val="left" w:pos="900"/>
+        </w:tabs>
+      </w:pPr>
+    </w:p>
+    <w:p>
+      <w:pPr>
+        <w:tabs>
+          <w:tab w:val="left" w:pos="900"/>
+        </w:tabs>
+      </w:pPr>
+    </w:p>
+    <w:p>
+      <w:pPr>
+        <w:ind w:left="720"/>
+        <w:jc w:val="center"/>
+        <w:rPr>
+          <w:i/>
+        </w:rPr>
+      </w:pPr>
+      <w:r>
+        <w:rPr>
+          <w:i/>
+        </w:rPr>
+        <w:t xml:space="preserve">Figure </w:t>
+      </w:r>
+      <w:r>
+        <w:rPr>
+          <w:i/>
+        </w:rPr>
+        <w:t>15</w:t>
+      </w:r>
+      <w:r>
+        <w:rPr>
+          <w:i/>
+        </w:rPr>
+        <w:t xml:space="preserve"> – </w:t>
+      </w:r>
+      <w:r>
+        <w:rPr>
+          <w:i/>
+        </w:rPr>
+        <w:t>Adding a customer</w:t>
+      </w:r>
+    </w:p>
+    <w:p>
+      <w:pPr>
+        <w:tabs>
+          <w:tab w:val="left" w:pos="900"/>
+        </w:tabs>
+      </w:pPr>
+    </w:p>
+    <w:p>
+      <w:pPr>
+        <w:tabs>
+          <w:tab w:val="left" w:pos="900"/>
+        </w:tabs>
+      </w:pPr>
+    </w:p>
+    <w:p>
+      <w:pPr>
+        <w:tabs>
+          <w:tab w:val="left" w:pos="900"/>
+        </w:tabs>
+      </w:pPr>
+    </w:p>
+    <w:p>
+      <w:pPr>
+        <w:tabs>
+          <w:tab w:val="left" w:pos="900"/>
+        </w:tabs>
+      </w:pPr>
+      <w:r>
+        <w:rPr>
+          <w:noProof/>
+        </w:rPr>
+        <w:drawing>
+          <wp:anchor distT="0" distB="0" distL="114300" distR="114300" simplePos="0" relativeHeight="251687936" behindDoc="0" locked="0" layoutInCell="1" allowOverlap="1" wp14:anchorId="6FD98ECF" wp14:editId="32359C38">
+            <wp:simplePos x="0" y="0"/>
+            <wp:positionH relativeFrom="margin">
+              <wp:posOffset>1119505</wp:posOffset>
+            </wp:positionH>
+            <wp:positionV relativeFrom="paragraph">
+              <wp:posOffset>10160</wp:posOffset>
+            </wp:positionV>
+            <wp:extent cx="3658762" cy="5105400"/>
+            <wp:effectExtent l="0" t="0" r="0" b="0"/>
+            <wp:wrapNone/>
+            <wp:docPr id="25" name="Image 25"/>
+            <wp:cNvGraphicFramePr>
+              <a:graphicFrameLocks xmlns:a="http://schemas.openxmlformats.org/drawingml/2006/main" noChangeAspect="1"/>
+            </wp:cNvGraphicFramePr>
+            <a:graphic xmlns:a="http://schemas.openxmlformats.org/drawingml/2006/main">
+              <a:graphicData uri="http://schemas.openxmlformats.org/drawingml/2006/picture">
+                <pic:pic xmlns:pic="http://schemas.openxmlformats.org/drawingml/2006/picture">
+                  <pic:nvPicPr>
+                    <pic:cNvPr id="0" name="Picture 9"/>
+                    <pic:cNvPicPr>
+                      <a:picLocks noChangeAspect="1" noChangeArrowheads="1"/>
+                    </pic:cNvPicPr>
+                  </pic:nvPicPr>
+                  <pic:blipFill>
+                    <a:blip r:embed="rId26">
+                      <a:extLst>
+                        <a:ext uri="{28A0092B-C50C-407E-A947-70E740481C1C}">
+                          <a14:useLocalDpi xmlns:a14="http://schemas.microsoft.com/office/drawing/2010/main" val="0"/>
+                        </a:ext>
+                      </a:extLst>
+                    </a:blip>
+                    <a:srcRect/>
+                    <a:stretch>
+                      <a:fillRect/>
+                    </a:stretch>
+                  </pic:blipFill>
+                  <pic:spPr bwMode="auto">
+                    <a:xfrm>
+                      <a:off x="0" y="0"/>
+                      <a:ext cx="3658762" cy="5105400"/>
+                    </a:xfrm>
+                    <a:prstGeom prst="rect">
+                      <a:avLst/>
+                    </a:prstGeom>
+                    <a:noFill/>
+                    <a:ln>
+                      <a:noFill/>
+                    </a:ln>
+                  </pic:spPr>
+                </pic:pic>
+              </a:graphicData>
+            </a:graphic>
+            <wp14:sizeRelH relativeFrom="margin">
+              <wp14:pctWidth>0</wp14:pctWidth>
+            </wp14:sizeRelH>
+            <wp14:sizeRelV relativeFrom="margin">
+              <wp14:pctHeight>0</wp14:pctHeight>
+            </wp14:sizeRelV>
+          </wp:anchor>
+        </w:drawing>
+      </w:r>
+    </w:p>
+    <w:p>
+      <w:pPr>
+        <w:tabs>
+          <w:tab w:val="left" w:pos="900"/>
+        </w:tabs>
+      </w:pPr>
+    </w:p>
+    <w:p>
+      <w:pPr>
+        <w:tabs>
+          <w:tab w:val="left" w:pos="900"/>
+        </w:tabs>
+      </w:pPr>
+    </w:p>
+    <w:p>
+      <w:pPr>
+        <w:tabs>
+          <w:tab w:val="left" w:pos="900"/>
+        </w:tabs>
+      </w:pPr>
+    </w:p>
+    <w:p>
+      <w:pPr>
+        <w:tabs>
+          <w:tab w:val="left" w:pos="900"/>
+        </w:tabs>
+      </w:pPr>
+    </w:p>
+    <w:p>
+      <w:pPr>
+        <w:tabs>
+          <w:tab w:val="left" w:pos="900"/>
+        </w:tabs>
+      </w:pPr>
+    </w:p>
+    <w:p>
+      <w:pPr>
+        <w:tabs>
+          <w:tab w:val="left" w:pos="900"/>
+        </w:tabs>
+      </w:pPr>
+    </w:p>
+    <w:p>
+      <w:pPr>
+        <w:tabs>
+          <w:tab w:val="left" w:pos="900"/>
+        </w:tabs>
+      </w:pPr>
+    </w:p>
+    <w:p>
+      <w:pPr>
+        <w:tabs>
+          <w:tab w:val="left" w:pos="900"/>
+        </w:tabs>
+      </w:pPr>
+    </w:p>
+    <w:p>
+      <w:pPr>
+        <w:tabs>
+          <w:tab w:val="left" w:pos="900"/>
+        </w:tabs>
+      </w:pPr>
+    </w:p>
+    <w:p>
+      <w:pPr>
+        <w:tabs>
+          <w:tab w:val="left" w:pos="900"/>
+        </w:tabs>
+      </w:pPr>
+    </w:p>
+    <w:p>
+      <w:pPr>
+        <w:tabs>
+          <w:tab w:val="left" w:pos="900"/>
+        </w:tabs>
+      </w:pPr>
+    </w:p>
+    <w:p>
+      <w:pPr>
+        <w:tabs>
+          <w:tab w:val="left" w:pos="900"/>
+        </w:tabs>
+      </w:pPr>
+    </w:p>
+    <w:p>
+      <w:pPr>
+        <w:tabs>
+          <w:tab w:val="left" w:pos="900"/>
+        </w:tabs>
+      </w:pPr>
+    </w:p>
+    <w:p>
+      <w:pPr>
+        <w:tabs>
+          <w:tab w:val="left" w:pos="900"/>
+        </w:tabs>
+      </w:pPr>
+    </w:p>
+    <w:p>
+      <w:pPr>
+        <w:tabs>
+          <w:tab w:val="left" w:pos="900"/>
+        </w:tabs>
+      </w:pPr>
+    </w:p>
+    <w:p>
+      <w:pPr>
+        <w:tabs>
+          <w:tab w:val="left" w:pos="900"/>
+        </w:tabs>
+      </w:pPr>
+    </w:p>
+    <w:p>
+      <w:pPr>
+        <w:tabs>
+          <w:tab w:val="left" w:pos="900"/>
+        </w:tabs>
+      </w:pPr>
+    </w:p>
+    <w:p>
+      <w:pPr>
+        <w:tabs>
+          <w:tab w:val="left" w:pos="900"/>
+        </w:tabs>
+      </w:pPr>
+    </w:p>
+    <w:p>
+      <w:pPr>
+        <w:tabs>
+          <w:tab w:val="left" w:pos="900"/>
+        </w:tabs>
+      </w:pPr>
+    </w:p>
+    <w:p>
+      <w:pPr>
+        <w:tabs>
+          <w:tab w:val="left" w:pos="900"/>
+        </w:tabs>
+      </w:pPr>
+    </w:p>
+    <w:p>
+      <w:pPr>
+        <w:tabs>
+          <w:tab w:val="left" w:pos="900"/>
+        </w:tabs>
+      </w:pPr>
+    </w:p>
+    <w:p>
+      <w:pPr>
+        <w:tabs>
+          <w:tab w:val="left" w:pos="900"/>
+        </w:tabs>
+      </w:pPr>
+    </w:p>
+    <w:p>
+      <w:pPr>
+        <w:tabs>
+          <w:tab w:val="left" w:pos="900"/>
+        </w:tabs>
+      </w:pPr>
+    </w:p>
+    <w:p>
+      <w:pPr>
+        <w:tabs>
+          <w:tab w:val="left" w:pos="900"/>
+        </w:tabs>
+      </w:pPr>
+    </w:p>
+    <w:p>
+      <w:pPr>
+        <w:tabs>
+          <w:tab w:val="left" w:pos="900"/>
+        </w:tabs>
+      </w:pPr>
+    </w:p>
+    <w:p>
+      <w:pPr>
+        <w:tabs>
+          <w:tab w:val="left" w:pos="900"/>
+        </w:tabs>
+      </w:pPr>
+    </w:p>
+    <w:p>
+      <w:pPr>
+        <w:tabs>
+          <w:tab w:val="left" w:pos="900"/>
+        </w:tabs>
+      </w:pPr>
+    </w:p>
+    <w:p>
+      <w:pPr>
+        <w:tabs>
+          <w:tab w:val="left" w:pos="900"/>
+        </w:tabs>
+      </w:pPr>
+    </w:p>
+    <w:p>
+      <w:pPr>
+        <w:tabs>
+          <w:tab w:val="left" w:pos="900"/>
+        </w:tabs>
+      </w:pPr>
+    </w:p>
+    <w:p>
+      <w:pPr>
+        <w:tabs>
+          <w:tab w:val="left" w:pos="900"/>
+        </w:tabs>
+      </w:pPr>
+    </w:p>
+    <w:p>
+      <w:pPr>
+        <w:tabs>
+          <w:tab w:val="left" w:pos="900"/>
+        </w:tabs>
+      </w:pPr>
+    </w:p>
+    <w:p>
+      <w:pPr>
+        <w:tabs>
+          <w:tab w:val="left" w:pos="900"/>
+        </w:tabs>
+      </w:pPr>
+    </w:p>
+    <w:p>
+      <w:pPr>
+        <w:tabs>
+          <w:tab w:val="left" w:pos="900"/>
+        </w:tabs>
+      </w:pPr>
+    </w:p>
+    <w:p>
+      <w:pPr>
+        <w:tabs>
+          <w:tab w:val="left" w:pos="900"/>
+        </w:tabs>
+      </w:pPr>
+    </w:p>
+    <w:p>
+      <w:pPr>
+        <w:ind w:left="720"/>
+        <w:jc w:val="center"/>
+        <w:rPr>
+          <w:i/>
+        </w:rPr>
+      </w:pPr>
+      <w:r>
+        <w:rPr>
+          <w:i/>
+        </w:rPr>
+        <w:t>Figure 1</w:t>
+      </w:r>
+      <w:r>
+        <w:rPr>
+          <w:i/>
+        </w:rPr>
+        <w:t>6</w:t>
+      </w:r>
+      <w:r>
+        <w:rPr>
+          <w:i/>
+        </w:rPr>
+        <w:t xml:space="preserve"> – </w:t>
+      </w:r>
+      <w:r>
+        <w:rPr>
+          <w:i/>
+        </w:rPr>
+        <w:t>Creating a reservation</w:t>
+      </w:r>
+      <w:bookmarkStart w:id="28" w:name="_GoBack"/>
       <w:bookmarkEnd w:id="28"/>
     </w:p>
     <w:p>
       <w:pPr>
-        <w:pStyle w:val="Titre2"/>
-      </w:pPr>
-      <w:bookmarkStart w:id="29" w:name="_Toc514845513"/>
-      <w:r>
-        <w:t>User Interfaces</w:t>
-      </w:r>
-      <w:bookmarkEnd w:id="29"/>
-    </w:p>
-    <w:p>
-      <w:pPr>
-        <w:pStyle w:val="template"/>
-      </w:pPr>
-      <w:r>
-        <w:t>&lt;Describe the logical characteristics of each interface between the software product and the users. This may include sample screen images, any GUI standards or product family style guides that are to be followed, screen layout constraints, standard buttons and functions (e.g., help) that will appear on every screen, keyboard shortcuts, error message display standards, and so on. Define the software components for which a user interface is needed. Details of the user interface design should be documented in a separate user interface specification.&gt;</w:t>
-      </w:r>
-    </w:p>
-    <w:p>
-      <w:pPr>
-        <w:pStyle w:val="Titre2"/>
-      </w:pPr>
-      <w:bookmarkStart w:id="30" w:name="_Toc439994684"/>
-      <w:bookmarkStart w:id="31" w:name="_Toc514845514"/>
-      <w:r>
-        <w:t>Hardware Interfaces</w:t>
-      </w:r>
-      <w:bookmarkEnd w:id="30"/>
-      <w:bookmarkEnd w:id="31"/>
-    </w:p>
-    <w:p>
-      <w:pPr>
-        <w:pStyle w:val="template"/>
-      </w:pPr>
-      <w:r>
-        <w:t>&lt;Describe the logical and physical characteristics of each interface between the software product and the hardware components of the system. This may include the supported device types, the nature of the data and control interactions between the software and the hardware, and communication protocols to be used.&gt;</w:t>
-      </w:r>
-    </w:p>
-    <w:p>
-      <w:pPr>
-        <w:pStyle w:val="Titre2"/>
-      </w:pPr>
-      <w:bookmarkStart w:id="32" w:name="_Toc439994685"/>
-      <w:bookmarkStart w:id="33" w:name="_Toc514845515"/>
-      <w:r>
-        <w:lastRenderedPageBreak/>
-        <w:t>Software Interfaces</w:t>
-      </w:r>
-      <w:bookmarkEnd w:id="32"/>
-      <w:bookmarkEnd w:id="33"/>
-    </w:p>
-    <w:p>
-      <w:pPr>
-        <w:pStyle w:val="template"/>
-      </w:pPr>
-      <w:r>
-        <w:t>&lt;Describe the connections between this product and other specific software components (name and version), including databases, operating systems, tools, libraries, and integrated commercial components. Identify the data items or messages coming into the system and going out and describe the purpose of each. Describe the services needed and the nature of communications. Refer to documents that describe detailed application programming interface protocols. Identify data that will be shared across software components. If the data sharing mechanism must be implemented in a specific way (for example, use of a global data area in a multitasking operating system), specify this as an implementation constraint.&gt;</w:t>
-      </w:r>
-    </w:p>
-    <w:p>
-      <w:pPr>
-        <w:pStyle w:val="Titre2"/>
-      </w:pPr>
-      <w:bookmarkStart w:id="34" w:name="_Toc439994686"/>
-      <w:bookmarkStart w:id="35" w:name="_Toc514845516"/>
-      <w:r>
-        <w:t>Communications Interfaces</w:t>
-      </w:r>
-      <w:bookmarkEnd w:id="34"/>
-      <w:bookmarkEnd w:id="35"/>
-    </w:p>
-    <w:p>
-      <w:pPr>
-        <w:pStyle w:val="template"/>
-      </w:pPr>
-      <w:r>
-        <w:t>&lt;Describe the requirements associated with any communications functions required by this product, including e-mail, web browser, network server communications protocols, electronic forms, and so on. Define any pertinent message formatting. Identify any communication standards that will be used, such as FTP or HTTP. Specify any communication security or encryption issues, data transfer rates, and synchronization mechanisms.&gt;</w:t>
-      </w:r>
-    </w:p>
-    <w:p>
-      <w:pPr>
-        <w:pStyle w:val="Titre1"/>
-      </w:pPr>
-      <w:bookmarkStart w:id="36" w:name="_Toc514845517"/>
-      <w:bookmarkStart w:id="37" w:name="_Toc439994690"/>
-      <w:r>
-        <w:t>Other Nonfunctional Requirements</w:t>
-      </w:r>
-      <w:bookmarkEnd w:id="36"/>
-    </w:p>
-    <w:p>
-      <w:pPr>
-        <w:pStyle w:val="Titre2"/>
-      </w:pPr>
-      <w:bookmarkStart w:id="38" w:name="_Toc514845518"/>
-      <w:r>
-        <w:t>Performance Requirements</w:t>
-      </w:r>
-      <w:bookmarkEnd w:id="37"/>
-      <w:bookmarkEnd w:id="38"/>
-    </w:p>
-    <w:p>
-      <w:pPr>
-        <w:pStyle w:val="template"/>
-      </w:pPr>
-      <w:r>
-        <w:t>&lt;If there are performance requirements for the product under various circumstances, state them here and explain their rationale, to help the developers understand the intent and make suitable design choices. Specify the timing relationships for real time systems. Make such requirements as specific as possible. You may need to state performance requirements for individual functional requirements or features.&gt;</w:t>
-      </w:r>
-    </w:p>
-    <w:p>
-      <w:pPr>
-        <w:pStyle w:val="Titre2"/>
-      </w:pPr>
-      <w:bookmarkStart w:id="39" w:name="_Toc439994691"/>
-      <w:bookmarkStart w:id="40" w:name="_Toc514845519"/>
-      <w:r>
-        <w:t>Safety Requirements</w:t>
-      </w:r>
-      <w:bookmarkEnd w:id="39"/>
-      <w:bookmarkEnd w:id="40"/>
-    </w:p>
-    <w:p>
-      <w:pPr>
-        <w:pStyle w:val="template"/>
-      </w:pPr>
-      <w:r>
-        <w:t>&lt;Specify those requirements that are concerned with possible loss, damage, or harm that could result from the use of the product. Define any safeguards or actions that must be taken, as well as actions that must be prevented. Refer to any external policies or regulations that state safety issues that affect the product’s design or use. Define any safety certifications that must be satisfied.&gt;</w:t>
-      </w:r>
-    </w:p>
-    <w:p>
-      <w:pPr>
-        <w:pStyle w:val="Titre2"/>
-      </w:pPr>
-      <w:bookmarkStart w:id="41" w:name="_Toc439994692"/>
-      <w:bookmarkStart w:id="42" w:name="_Toc514845520"/>
-      <w:r>
-        <w:t>Security Requirements</w:t>
-      </w:r>
-      <w:bookmarkEnd w:id="41"/>
-      <w:bookmarkEnd w:id="42"/>
-    </w:p>
-    <w:p>
-      <w:pPr>
-        <w:pStyle w:val="template"/>
-      </w:pPr>
-      <w:r>
-        <w:t>&lt;Specify any requirements regarding security or privacy issues surrounding use of the product or protection of the data used or created by the product. Define any user identity authentication requirements. Refer to any external policies or regulations containing security issues that affect the product. Define any security or privacy certifications that must be satisfied.&gt;</w:t>
-      </w:r>
-    </w:p>
-    <w:p>
-      <w:pPr>
-        <w:pStyle w:val="Titre2"/>
-      </w:pPr>
-      <w:bookmarkStart w:id="43" w:name="_Toc439994693"/>
-      <w:bookmarkStart w:id="44" w:name="_Toc514845521"/>
-      <w:r>
-        <w:t>Software Quality Attributes</w:t>
-      </w:r>
-      <w:bookmarkEnd w:id="43"/>
-      <w:bookmarkEnd w:id="44"/>
-    </w:p>
-    <w:p>
-      <w:pPr>
-        <w:pStyle w:val="template"/>
-      </w:pPr>
-      <w:r>
-        <w:t xml:space="preserve">&lt;Specify any additional quality characteristics for the product that will be important to either the customers or the developers. Some to consider are: adaptability, availability, correctness, flexibility, </w:t>
-      </w:r>
-      <w:r>
-        <w:lastRenderedPageBreak/>
-        <w:t>interoperability, maintainability, portability, reliability, reusability, robustness, testability, and usability. Write these to be specific, quantitative, and verifiable when possible. At the least, clarify the relative preferences for various attributes, such as ease of use over ease of learning.&gt;</w:t>
-      </w:r>
-    </w:p>
-    <w:p>
-      <w:pPr>
-        <w:pStyle w:val="Titre1"/>
-      </w:pPr>
-      <w:bookmarkStart w:id="45" w:name="_Toc439994695"/>
-      <w:bookmarkStart w:id="46" w:name="_Toc514845522"/>
-      <w:r>
-        <w:t>Other Requirements</w:t>
-      </w:r>
-      <w:bookmarkEnd w:id="45"/>
-      <w:bookmarkEnd w:id="46"/>
-    </w:p>
-    <w:p>
-      <w:pPr>
-        <w:pStyle w:val="template"/>
-      </w:pPr>
-      <w:r>
-        <w:t>&lt;Define any other requirements not covered elsewhere in the SRS. This might include database requirements, internationalization requirements, legal requirements, reuse objectives for the project, and so on. Add any new sections that are pertinent to the project.&gt;</w:t>
-      </w:r>
-    </w:p>
-    <w:p>
-      <w:pPr>
-        <w:pStyle w:val="TOCEntry"/>
-      </w:pPr>
-      <w:bookmarkStart w:id="47" w:name="_Toc439994696"/>
-      <w:r>
-        <w:t>Appendix A: Glossary</w:t>
-      </w:r>
-      <w:bookmarkEnd w:id="47"/>
-    </w:p>
-    <w:p>
-      <w:pPr>
-        <w:pStyle w:val="template"/>
-      </w:pPr>
-      <w:r>
-        <w:t>&lt;Define all the terms necessary to properly interpret the SRS, including acronyms and abbreviations. You may wish to build a separate glossary that spans multiple projects or the entire organization, and just include terms specific to a single project in each SRS.&gt;</w:t>
-      </w:r>
-    </w:p>
-    <w:p>
-      <w:pPr>
-        <w:pStyle w:val="TOCEntry"/>
-      </w:pPr>
-      <w:bookmarkStart w:id="48" w:name="_Toc439994697"/>
-      <w:r>
-        <w:t>Appendix B: Analysis Models</w:t>
-      </w:r>
-      <w:bookmarkEnd w:id="48"/>
-    </w:p>
-    <w:p>
-      <w:pPr>
-        <w:pStyle w:val="template"/>
-        <w:rPr>
-          <w:i w:val="0"/>
-        </w:rPr>
-      </w:pPr>
-      <w:r>
-        <w:t>&lt;Optionally, include any pertinent analysis models, such as data flow diagrams, class diagrams, state-transition diagrams, or entity-relationship diagrams</w:t>
-      </w:r>
-      <w:r>
-        <w:rPr>
-          <w:i w:val="0"/>
-        </w:rPr>
-        <w:t>.&gt;</w:t>
-      </w:r>
-    </w:p>
-    <w:p>
-      <w:pPr>
-        <w:pStyle w:val="TOCEntry"/>
-      </w:pPr>
-      <w:bookmarkStart w:id="49" w:name="_Toc439994698"/>
-      <w:r>
-        <w:t>Appendix C: Issues List</w:t>
-      </w:r>
-      <w:bookmarkEnd w:id="49"/>
-    </w:p>
-    <w:p>
-      <w:pPr>
-        <w:pStyle w:val="template"/>
-      </w:pPr>
-      <w:r>
-        <w:t>&lt; This is a dynamic list of the open requirements issues that remain to be resolved, including TBDs, pending decisions, information that is needed, conflicts awaiting resolution, and the like.&gt;</w:t>
-      </w:r>
+        <w:tabs>
+          <w:tab w:val="left" w:pos="900"/>
+        </w:tabs>
+      </w:pPr>
     </w:p>
     <w:sectPr>
-      <w:headerReference w:type="default" r:id="rId16"/>
+      <w:headerReference w:type="default" r:id="rId27"/>
       <w:pgSz w:w="12240" w:h="15840" w:code="1"/>
       <w:pgMar w:top="1440" w:right="1296" w:bottom="1440" w:left="1296" w:header="720" w:footer="720" w:gutter="0"/>
       <w:pgNumType w:start="1"/>
@@ -7613,7 +9837,7 @@
 </file>
 
 <file path=customXml/itemProps1.xml><?xml version="1.0" encoding="utf-8"?>
-<ds:datastoreItem xmlns:ds="http://schemas.openxmlformats.org/officeDocument/2006/customXml" ds:itemID="{57136C6D-AE13-49C2-A3BF-8444831B0BB2}">
+<ds:datastoreItem xmlns:ds="http://schemas.openxmlformats.org/officeDocument/2006/customXml" ds:itemID="{895AF5D4-FCC0-4D98-BFD2-448D36D98457}">
   <ds:schemaRefs>
     <ds:schemaRef ds:uri="http://schemas.openxmlformats.org/officeDocument/2006/bibliography"/>
   </ds:schemaRefs>
